--- a/proj/doc/Final Report T02G08.docx
+++ b/proj/doc/Final Report T02G08.docx
@@ -355,6 +355,7 @@
       </w:r>
     </w:p>
     <w:p/>
+    <w:p/>
     <w:p>
       <w:pPr>
         <w:pStyle w:val="PargrafodaLista"/>
@@ -367,13 +368,40 @@
           <w:szCs w:val="44"/>
         </w:rPr>
       </w:pPr>
+      <w:proofErr w:type="spellStart"/>
       <w:r>
         <w:rPr>
           <w:sz w:val="44"/>
           <w:szCs w:val="44"/>
         </w:rPr>
-        <w:t>User instructions</w:t>
-      </w:r>
+        <w:t>User</w:t>
+      </w:r>
+      <w:proofErr w:type="spellEnd"/>
+      <w:r>
+        <w:rPr>
+          <w:sz w:val="44"/>
+          <w:szCs w:val="44"/>
+        </w:rPr>
+        <w:t xml:space="preserve"> </w:t>
+      </w:r>
+      <w:proofErr w:type="spellStart"/>
+      <w:r>
+        <w:rPr>
+          <w:sz w:val="44"/>
+          <w:szCs w:val="44"/>
+        </w:rPr>
+        <w:t>instructions</w:t>
+      </w:r>
+      <w:proofErr w:type="spellEnd"/>
+    </w:p>
+    <w:p>
+      <w:pPr>
+        <w:ind w:left="1080"/>
+        <w:rPr>
+          <w:sz w:val="44"/>
+          <w:szCs w:val="44"/>
+        </w:rPr>
+      </w:pPr>
     </w:p>
     <w:p>
       <w:pPr>
@@ -397,6 +425,14 @@
     </w:p>
     <w:p>
       <w:pPr>
+        <w:rPr>
+          <w:sz w:val="44"/>
+          <w:szCs w:val="44"/>
+        </w:rPr>
+      </w:pPr>
+    </w:p>
+    <w:p>
+      <w:pPr>
         <w:pStyle w:val="PargrafodaLista"/>
         <w:numPr>
           <w:ilvl w:val="0"/>
@@ -407,13 +443,55 @@
           <w:szCs w:val="44"/>
         </w:rPr>
       </w:pPr>
+      <w:proofErr w:type="spellStart"/>
       <w:r>
         <w:rPr>
           <w:sz w:val="44"/>
           <w:szCs w:val="44"/>
         </w:rPr>
-        <w:t>Code organization/structure</w:t>
-      </w:r>
+        <w:t>Code</w:t>
+      </w:r>
+      <w:proofErr w:type="spellEnd"/>
+      <w:r>
+        <w:rPr>
+          <w:sz w:val="44"/>
+          <w:szCs w:val="44"/>
+        </w:rPr>
+        <w:t xml:space="preserve"> </w:t>
+      </w:r>
+      <w:proofErr w:type="spellStart"/>
+      <w:r>
+        <w:rPr>
+          <w:sz w:val="44"/>
+          <w:szCs w:val="44"/>
+        </w:rPr>
+        <w:t>organization</w:t>
+      </w:r>
+      <w:proofErr w:type="spellEnd"/>
+      <w:r>
+        <w:rPr>
+          <w:sz w:val="44"/>
+          <w:szCs w:val="44"/>
+        </w:rPr>
+        <w:t>/</w:t>
+      </w:r>
+      <w:proofErr w:type="spellStart"/>
+      <w:r>
+        <w:rPr>
+          <w:sz w:val="44"/>
+          <w:szCs w:val="44"/>
+        </w:rPr>
+        <w:t>structure</w:t>
+      </w:r>
+      <w:proofErr w:type="spellEnd"/>
+    </w:p>
+    <w:p>
+      <w:pPr>
+        <w:rPr>
+          <w:sz w:val="44"/>
+          <w:szCs w:val="44"/>
+        </w:rPr>
+      </w:pPr>
     </w:p>
     <w:p>
       <w:pPr>
@@ -427,13 +505,46 @@
           <w:szCs w:val="44"/>
         </w:rPr>
       </w:pPr>
+      <w:proofErr w:type="spellStart"/>
       <w:r>
         <w:rPr>
           <w:sz w:val="44"/>
           <w:szCs w:val="44"/>
         </w:rPr>
-        <w:t>Implementation details</w:t>
-      </w:r>
+        <w:t>Implementation</w:t>
+      </w:r>
+      <w:proofErr w:type="spellEnd"/>
+      <w:r>
+        <w:rPr>
+          <w:sz w:val="44"/>
+          <w:szCs w:val="44"/>
+        </w:rPr>
+        <w:t xml:space="preserve"> </w:t>
+      </w:r>
+      <w:proofErr w:type="spellStart"/>
+      <w:r>
+        <w:rPr>
+          <w:sz w:val="44"/>
+          <w:szCs w:val="44"/>
+        </w:rPr>
+        <w:t>detail</w:t>
+      </w:r>
+      <w:r>
+        <w:rPr>
+          <w:sz w:val="44"/>
+          <w:szCs w:val="44"/>
+        </w:rPr>
+        <w:t>s</w:t>
+      </w:r>
+      <w:proofErr w:type="spellEnd"/>
+    </w:p>
+    <w:p>
+      <w:pPr>
+        <w:rPr>
+          <w:sz w:val="44"/>
+          <w:szCs w:val="44"/>
+        </w:rPr>
+      </w:pPr>
     </w:p>
     <w:p>
       <w:pPr>
@@ -447,6 +558,7 @@
           <w:szCs w:val="44"/>
         </w:rPr>
       </w:pPr>
+      <w:proofErr w:type="spellStart"/>
       <w:r>
         <w:rPr>
           <w:sz w:val="44"/>
@@ -454,62 +566,7 @@
         </w:rPr>
         <w:t>Conclusions</w:t>
       </w:r>
-    </w:p>
-    <w:p>
-      <w:pPr>
-        <w:rPr>
-          <w:sz w:val="44"/>
-          <w:szCs w:val="44"/>
-        </w:rPr>
-      </w:pPr>
-    </w:p>
-    <w:p>
-      <w:pPr>
-        <w:rPr>
-          <w:sz w:val="44"/>
-          <w:szCs w:val="44"/>
-        </w:rPr>
-      </w:pPr>
-    </w:p>
-    <w:p>
-      <w:pPr>
-        <w:rPr>
-          <w:sz w:val="44"/>
-          <w:szCs w:val="44"/>
-        </w:rPr>
-      </w:pPr>
-    </w:p>
-    <w:p>
-      <w:pPr>
-        <w:rPr>
-          <w:sz w:val="44"/>
-          <w:szCs w:val="44"/>
-        </w:rPr>
-      </w:pPr>
-    </w:p>
-    <w:p>
-      <w:pPr>
-        <w:rPr>
-          <w:sz w:val="44"/>
-          <w:szCs w:val="44"/>
-        </w:rPr>
-      </w:pPr>
-    </w:p>
-    <w:p>
-      <w:pPr>
-        <w:rPr>
-          <w:sz w:val="44"/>
-          <w:szCs w:val="44"/>
-        </w:rPr>
-      </w:pPr>
-    </w:p>
-    <w:p>
-      <w:pPr>
-        <w:rPr>
-          <w:sz w:val="44"/>
-          <w:szCs w:val="44"/>
-        </w:rPr>
-      </w:pPr>
+      <w:proofErr w:type="spellEnd"/>
     </w:p>
     <w:p>
       <w:pPr>
@@ -584,13 +641,24 @@
           <w:color w:val="0070C0"/>
         </w:rPr>
       </w:pPr>
+      <w:proofErr w:type="spellStart"/>
       <w:r>
         <w:rPr>
           <w:b/>
           <w:bCs/>
           <w:color w:val="0070C0"/>
         </w:rPr>
-        <w:t xml:space="preserve">User </w:t>
+        <w:lastRenderedPageBreak/>
+        <w:t>User</w:t>
+      </w:r>
+      <w:proofErr w:type="spellEnd"/>
+      <w:r>
+        <w:rPr>
+          <w:b/>
+          <w:bCs/>
+          <w:color w:val="0070C0"/>
+        </w:rPr>
+        <w:t xml:space="preserve"> </w:t>
       </w:r>
       <w:r>
         <w:rPr>
@@ -971,16 +1039,16 @@
           <w:szCs w:val="28"/>
           <w:lang w:val="en-US"/>
         </w:rPr>
+        <w:t xml:space="preserve">Inside the game, you can at any time press the ‘P’ key to pause the game and the game will be stopped where it was left. To return to the game you </w:t>
+      </w:r>
+      <w:r>
+        <w:rPr>
+          <w:noProof/>
+          <w:sz w:val="28"/>
+          <w:szCs w:val="28"/>
+          <w:lang w:val="en-US"/>
+        </w:rPr>
         <w:lastRenderedPageBreak/>
-        <w:t xml:space="preserve">Inside the game, you can at any time press the ‘P’ key to pause the game and the game will be stopped where it was left. To return to the game you </w:t>
-      </w:r>
-      <w:r>
-        <w:rPr>
-          <w:noProof/>
-          <w:sz w:val="28"/>
-          <w:szCs w:val="28"/>
-          <w:lang w:val="en-US"/>
-        </w:rPr>
         <w:t>need to press ‘P’ again and the game will continue. In game, if you press the ESC key you leave to the main menu.</w:t>
       </w:r>
     </w:p>
@@ -1155,15 +1223,47 @@
           <w:szCs w:val="28"/>
           <w:lang w:val="en-US"/>
         </w:rPr>
-        <w:t>You can pick up apples to grow and earn score.</w:t>
-      </w:r>
-      <w:r>
-        <w:rPr>
-          <w:sz w:val="28"/>
-          <w:szCs w:val="28"/>
-          <w:lang w:val="en-US"/>
-        </w:rPr>
-        <w:t xml:space="preserve"> You need to avoid the enemies by killing them clicking on them with the left mouse button.</w:t>
+        <w:t xml:space="preserve">You can pick up apples to grow and earn </w:t>
+      </w:r>
+      <w:r>
+        <w:rPr>
+          <w:sz w:val="28"/>
+          <w:szCs w:val="28"/>
+          <w:lang w:val="en-US"/>
+        </w:rPr>
+        <w:t xml:space="preserve">10 of </w:t>
+      </w:r>
+      <w:r>
+        <w:rPr>
+          <w:sz w:val="28"/>
+          <w:szCs w:val="28"/>
+          <w:lang w:val="en-US"/>
+        </w:rPr>
+        <w:t>score.</w:t>
+      </w:r>
+      <w:r>
+        <w:rPr>
+          <w:sz w:val="28"/>
+          <w:szCs w:val="28"/>
+          <w:lang w:val="en-US"/>
+        </w:rPr>
+        <w:t xml:space="preserve"> You need to avoid the enemies by killing them clicking on them with the left mouse button</w:t>
+      </w:r>
+      <w:r>
+        <w:rPr>
+          <w:sz w:val="28"/>
+          <w:szCs w:val="28"/>
+          <w:lang w:val="en-US"/>
+        </w:rPr>
+        <w:t>, each kill grants you 5 of score</w:t>
+      </w:r>
+      <w:r>
+        <w:rPr>
+          <w:sz w:val="28"/>
+          <w:szCs w:val="28"/>
+          <w:lang w:val="en-US"/>
+        </w:rPr>
+        <w:t>.</w:t>
       </w:r>
     </w:p>
     <w:p>
@@ -1323,6 +1423,7 @@
           <w:szCs w:val="28"/>
           <w:lang w:val="en-US"/>
         </w:rPr>
+        <w:lastRenderedPageBreak/>
         <w:t xml:space="preserve">  </w:t>
       </w:r>
     </w:p>
@@ -1583,14 +1684,10 @@
     </w:p>
     <w:p>
       <w:pPr>
-        <w:tabs>
-          <w:tab w:val="left" w:pos="3525"/>
-        </w:tabs>
+        <w:pStyle w:val="Ttulo1"/>
         <w:rPr>
           <w:b/>
           <w:bCs/>
-          <w:sz w:val="28"/>
-          <w:szCs w:val="28"/>
           <w:lang w:val="en-US"/>
         </w:rPr>
       </w:pPr>
@@ -1598,8 +1695,6 @@
         <w:rPr>
           <w:b/>
           <w:bCs/>
-          <w:sz w:val="28"/>
-          <w:szCs w:val="28"/>
           <w:lang w:val="en-US"/>
         </w:rPr>
         <w:t>Implemented features</w:t>
@@ -1608,8 +1703,6 @@
         <w:rPr>
           <w:b/>
           <w:bCs/>
-          <w:sz w:val="28"/>
-          <w:szCs w:val="28"/>
           <w:lang w:val="en-US"/>
         </w:rPr>
         <w:t>:</w:t>
@@ -2329,21 +2422,41 @@
           <w:lang w:val="en-US"/>
         </w:rPr>
       </w:pPr>
-      <w:r>
-        <w:rPr>
-          <w:sz w:val="28"/>
-          <w:szCs w:val="28"/>
-          <w:lang w:val="en-US"/>
-        </w:rPr>
-        <w:t>proj_main_loop</w:t>
-      </w:r>
-      <w:r>
-        <w:rPr>
-          <w:sz w:val="28"/>
-          <w:szCs w:val="28"/>
-          <w:lang w:val="en-US"/>
-        </w:rPr>
-        <w:t>()</w:t>
+      <w:proofErr w:type="spellStart"/>
+      <w:r>
+        <w:rPr>
+          <w:sz w:val="28"/>
+          <w:szCs w:val="28"/>
+          <w:lang w:val="en-US"/>
+        </w:rPr>
+        <w:t>menu_</w:t>
+      </w:r>
+      <w:proofErr w:type="gramStart"/>
+      <w:r>
+        <w:rPr>
+          <w:sz w:val="28"/>
+          <w:szCs w:val="28"/>
+          <w:lang w:val="en-US"/>
+        </w:rPr>
+        <w:t>loop</w:t>
+      </w:r>
+      <w:proofErr w:type="spellEnd"/>
+      <w:r>
+        <w:rPr>
+          <w:sz w:val="28"/>
+          <w:szCs w:val="28"/>
+          <w:lang w:val="en-US"/>
+        </w:rPr>
+        <w:t>(</w:t>
+      </w:r>
+      <w:proofErr w:type="gramEnd"/>
+      <w:r>
+        <w:rPr>
+          <w:sz w:val="28"/>
+          <w:szCs w:val="28"/>
+          <w:lang w:val="en-US"/>
+        </w:rPr>
+        <w:t>)</w:t>
       </w:r>
       <w:r>
         <w:rPr>
@@ -2359,31 +2472,7 @@
           <w:szCs w:val="28"/>
           <w:lang w:val="en-US"/>
         </w:rPr>
-        <w:t xml:space="preserve">- Changes </w:t>
-      </w:r>
-      <w:r>
-        <w:rPr>
-          <w:sz w:val="28"/>
-          <w:szCs w:val="28"/>
-          <w:lang w:val="en-US"/>
-        </w:rPr>
-        <w:t xml:space="preserve">in </w:t>
-      </w:r>
-      <w:r>
-        <w:rPr>
-          <w:sz w:val="28"/>
-          <w:szCs w:val="28"/>
-          <w:lang w:val="en-US"/>
-        </w:rPr>
-        <w:t>what game loop the game</w:t>
-      </w:r>
-      <w:r>
-        <w:rPr>
-          <w:sz w:val="28"/>
-          <w:szCs w:val="28"/>
-          <w:lang w:val="en-US"/>
-        </w:rPr>
-        <w:t xml:space="preserve"> is in</w:t>
+        <w:t>- Loop that controls the menu display</w:t>
       </w:r>
     </w:p>
     <w:p>
@@ -2399,37 +2488,49 @@
           <w:lang w:val="en-US"/>
         </w:rPr>
       </w:pPr>
-      <w:r>
-        <w:rPr>
-          <w:sz w:val="28"/>
-          <w:szCs w:val="28"/>
-          <w:lang w:val="en-US"/>
-        </w:rPr>
-        <w:t>menu_loop</w:t>
-      </w:r>
-      <w:r>
-        <w:rPr>
-          <w:sz w:val="28"/>
-          <w:szCs w:val="28"/>
-          <w:lang w:val="en-US"/>
-        </w:rPr>
-        <w:t>()</w:t>
-      </w:r>
-      <w:r>
-        <w:rPr>
-          <w:sz w:val="28"/>
-          <w:szCs w:val="28"/>
-          <w:lang w:val="en-US"/>
-        </w:rPr>
-        <w:t xml:space="preserve"> </w:t>
-      </w:r>
-      <w:r>
-        <w:rPr>
-          <w:sz w:val="28"/>
-          <w:szCs w:val="28"/>
-          <w:lang w:val="en-US"/>
-        </w:rPr>
-        <w:t>- Loop that controls the menu display</w:t>
+      <w:proofErr w:type="spellStart"/>
+      <w:r>
+        <w:rPr>
+          <w:sz w:val="28"/>
+          <w:szCs w:val="28"/>
+          <w:lang w:val="en-US"/>
+        </w:rPr>
+        <w:t>game_</w:t>
+      </w:r>
+      <w:proofErr w:type="gramStart"/>
+      <w:r>
+        <w:rPr>
+          <w:sz w:val="28"/>
+          <w:szCs w:val="28"/>
+          <w:lang w:val="en-US"/>
+        </w:rPr>
+        <w:t>loop</w:t>
+      </w:r>
+      <w:proofErr w:type="spellEnd"/>
+      <w:r>
+        <w:rPr>
+          <w:sz w:val="28"/>
+          <w:szCs w:val="28"/>
+          <w:lang w:val="en-US"/>
+        </w:rPr>
+        <w:t>(</w:t>
+      </w:r>
+      <w:proofErr w:type="gramEnd"/>
+      <w:r>
+        <w:rPr>
+          <w:sz w:val="28"/>
+          <w:szCs w:val="28"/>
+          <w:lang w:val="en-US"/>
+        </w:rPr>
+        <w:t>)</w:t>
+      </w:r>
+      <w:r>
+        <w:rPr>
+          <w:sz w:val="28"/>
+          <w:szCs w:val="28"/>
+          <w:lang w:val="en-US"/>
+        </w:rPr>
+        <w:t xml:space="preserve"> - Updates game display and game logic</w:t>
       </w:r>
     </w:p>
     <w:p>
@@ -2445,21 +2546,41 @@
           <w:lang w:val="en-US"/>
         </w:rPr>
       </w:pPr>
-      <w:r>
-        <w:rPr>
-          <w:sz w:val="28"/>
-          <w:szCs w:val="28"/>
-          <w:lang w:val="en-US"/>
-        </w:rPr>
-        <w:t>game_loop</w:t>
-      </w:r>
-      <w:r>
-        <w:rPr>
-          <w:sz w:val="28"/>
-          <w:szCs w:val="28"/>
-          <w:lang w:val="en-US"/>
-        </w:rPr>
-        <w:t>()</w:t>
+      <w:proofErr w:type="spellStart"/>
+      <w:r>
+        <w:rPr>
+          <w:sz w:val="28"/>
+          <w:szCs w:val="28"/>
+          <w:lang w:val="en-US"/>
+        </w:rPr>
+        <w:t>gameOver_</w:t>
+      </w:r>
+      <w:proofErr w:type="gramStart"/>
+      <w:r>
+        <w:rPr>
+          <w:sz w:val="28"/>
+          <w:szCs w:val="28"/>
+          <w:lang w:val="en-US"/>
+        </w:rPr>
+        <w:t>loop</w:t>
+      </w:r>
+      <w:proofErr w:type="spellEnd"/>
+      <w:r>
+        <w:rPr>
+          <w:sz w:val="28"/>
+          <w:szCs w:val="28"/>
+          <w:lang w:val="en-US"/>
+        </w:rPr>
+        <w:t>(</w:t>
+      </w:r>
+      <w:proofErr w:type="gramEnd"/>
+      <w:r>
+        <w:rPr>
+          <w:sz w:val="28"/>
+          <w:szCs w:val="28"/>
+          <w:lang w:val="en-US"/>
+        </w:rPr>
+        <w:t>)</w:t>
       </w:r>
       <w:r>
         <w:rPr>
@@ -2483,15 +2604,15 @@
           <w:szCs w:val="28"/>
           <w:lang w:val="en-US"/>
         </w:rPr>
+        <w:t xml:space="preserve"> Controls the game over screen display</w:t>
+      </w:r>
+      <w:r>
+        <w:rPr>
+          <w:sz w:val="28"/>
+          <w:szCs w:val="28"/>
+          <w:lang w:val="en-US"/>
+        </w:rPr>
         <w:t xml:space="preserve"> </w:t>
-      </w:r>
-      <w:r>
-        <w:rPr>
-          <w:sz w:val="28"/>
-          <w:szCs w:val="28"/>
-          <w:lang w:val="en-US"/>
-        </w:rPr>
-        <w:t>Updates game display and game logic</w:t>
       </w:r>
     </w:p>
     <w:p>
@@ -2507,45 +2628,81 @@
           <w:lang w:val="en-US"/>
         </w:rPr>
       </w:pPr>
-      <w:r>
-        <w:rPr>
-          <w:sz w:val="28"/>
-          <w:szCs w:val="28"/>
-          <w:lang w:val="en-US"/>
-        </w:rPr>
-        <w:t>gameOver_loop</w:t>
-      </w:r>
-      <w:r>
-        <w:rPr>
-          <w:sz w:val="28"/>
-          <w:szCs w:val="28"/>
-          <w:lang w:val="en-US"/>
-        </w:rPr>
-        <w:t>()</w:t>
-      </w:r>
-      <w:r>
-        <w:rPr>
-          <w:sz w:val="28"/>
-          <w:szCs w:val="28"/>
-          <w:lang w:val="en-US"/>
-        </w:rPr>
-        <w:t xml:space="preserve"> </w:t>
-      </w:r>
-      <w:r>
-        <w:rPr>
-          <w:sz w:val="28"/>
-          <w:szCs w:val="28"/>
-          <w:lang w:val="en-US"/>
-        </w:rPr>
-        <w:t>– Controls the game over screen display</w:t>
-      </w:r>
-      <w:r>
-        <w:rPr>
-          <w:sz w:val="28"/>
-          <w:szCs w:val="28"/>
-          <w:lang w:val="en-US"/>
-        </w:rPr>
-        <w:t xml:space="preserve"> </w:t>
+      <w:proofErr w:type="spellStart"/>
+      <w:r>
+        <w:rPr>
+          <w:sz w:val="28"/>
+          <w:szCs w:val="28"/>
+          <w:lang w:val="en-US"/>
+        </w:rPr>
+        <w:t>pause_</w:t>
+      </w:r>
+      <w:proofErr w:type="gramStart"/>
+      <w:r>
+        <w:rPr>
+          <w:sz w:val="28"/>
+          <w:szCs w:val="28"/>
+          <w:lang w:val="en-US"/>
+        </w:rPr>
+        <w:t>loop</w:t>
+      </w:r>
+      <w:proofErr w:type="spellEnd"/>
+      <w:r>
+        <w:rPr>
+          <w:sz w:val="28"/>
+          <w:szCs w:val="28"/>
+          <w:lang w:val="en-US"/>
+        </w:rPr>
+        <w:t>(</w:t>
+      </w:r>
+      <w:proofErr w:type="gramEnd"/>
+      <w:r>
+        <w:rPr>
+          <w:sz w:val="28"/>
+          <w:szCs w:val="28"/>
+          <w:lang w:val="en-US"/>
+        </w:rPr>
+        <w:t>) - Pauses the game frame rate</w:t>
+      </w:r>
+    </w:p>
+    <w:p>
+      <w:pPr>
+        <w:pStyle w:val="PargrafodaLista"/>
+        <w:numPr>
+          <w:ilvl w:val="0"/>
+          <w:numId w:val="5"/>
+        </w:numPr>
+        <w:rPr>
+          <w:sz w:val="28"/>
+          <w:szCs w:val="28"/>
+          <w:lang w:val="en-US"/>
+        </w:rPr>
+      </w:pPr>
+      <w:r>
+        <w:rPr>
+          <w:sz w:val="28"/>
+          <w:szCs w:val="28"/>
+          <w:lang w:val="en-US"/>
+        </w:rPr>
+        <w:t xml:space="preserve">Functions in </w:t>
+      </w:r>
+      <w:proofErr w:type="spellStart"/>
+      <w:r>
+        <w:rPr>
+          <w:sz w:val="28"/>
+          <w:szCs w:val="28"/>
+          <w:lang w:val="en-US"/>
+        </w:rPr>
+        <w:t>timer.c</w:t>
+      </w:r>
+      <w:proofErr w:type="spellEnd"/>
+      <w:r>
+        <w:rPr>
+          <w:sz w:val="28"/>
+          <w:szCs w:val="28"/>
+          <w:lang w:val="en-US"/>
+        </w:rPr>
+        <w:t xml:space="preserve"> (from the labs)</w:t>
       </w:r>
     </w:p>
     <w:p>
@@ -2586,6 +2743,162 @@
     </w:p>
     <w:p>
       <w:pPr>
+        <w:rPr>
+          <w:sz w:val="28"/>
+          <w:szCs w:val="28"/>
+          <w:lang w:val="en-US"/>
+        </w:rPr>
+      </w:pPr>
+      <w:r>
+        <w:rPr>
+          <w:sz w:val="28"/>
+          <w:szCs w:val="28"/>
+          <w:lang w:val="en-US"/>
+        </w:rPr>
+        <w:t xml:space="preserve">Used </w:t>
+      </w:r>
+      <w:r>
+        <w:rPr>
+          <w:sz w:val="28"/>
+          <w:szCs w:val="28"/>
+          <w:lang w:val="en-US"/>
+        </w:rPr>
+        <w:t>for player input, to select options in the menus, to exit the game and to control the snake movement in-game.</w:t>
+      </w:r>
+      <w:r>
+        <w:rPr>
+          <w:sz w:val="28"/>
+          <w:szCs w:val="28"/>
+          <w:lang w:val="en-US"/>
+        </w:rPr>
+        <w:t xml:space="preserve"> The snake movement is limited so that you can’t go in the opposite direction you are heading to. </w:t>
+      </w:r>
+    </w:p>
+    <w:p>
+      <w:pPr>
+        <w:rPr>
+          <w:b/>
+          <w:bCs/>
+          <w:sz w:val="28"/>
+          <w:szCs w:val="28"/>
+          <w:lang w:val="en-US"/>
+        </w:rPr>
+      </w:pPr>
+      <w:r>
+        <w:rPr>
+          <w:b/>
+          <w:bCs/>
+          <w:sz w:val="28"/>
+          <w:szCs w:val="28"/>
+          <w:lang w:val="en-US"/>
+        </w:rPr>
+        <w:t>Functions:</w:t>
+      </w:r>
+    </w:p>
+    <w:p>
+      <w:pPr>
+        <w:pStyle w:val="PargrafodaLista"/>
+        <w:numPr>
+          <w:ilvl w:val="0"/>
+          <w:numId w:val="6"/>
+        </w:numPr>
+        <w:rPr>
+          <w:b/>
+          <w:bCs/>
+          <w:sz w:val="28"/>
+          <w:szCs w:val="28"/>
+          <w:lang w:val="en-US"/>
+        </w:rPr>
+      </w:pPr>
+      <w:proofErr w:type="spellStart"/>
+      <w:proofErr w:type="gramStart"/>
+      <w:r>
+        <w:rPr>
+          <w:sz w:val="28"/>
+          <w:szCs w:val="28"/>
+          <w:lang w:val="en-US"/>
+        </w:rPr>
+        <w:t>changeDirection</w:t>
+      </w:r>
+      <w:proofErr w:type="spellEnd"/>
+      <w:r>
+        <w:rPr>
+          <w:sz w:val="28"/>
+          <w:szCs w:val="28"/>
+          <w:lang w:val="en-US"/>
+        </w:rPr>
+        <w:t>(</w:t>
+      </w:r>
+      <w:proofErr w:type="gramEnd"/>
+      <w:r>
+        <w:rPr>
+          <w:sz w:val="28"/>
+          <w:szCs w:val="28"/>
+          <w:lang w:val="en-US"/>
+        </w:rPr>
+        <w:t>) – receives key</w:t>
+      </w:r>
+      <w:r>
+        <w:rPr>
+          <w:sz w:val="28"/>
+          <w:szCs w:val="28"/>
+          <w:lang w:val="en-US"/>
+        </w:rPr>
+        <w:t>s</w:t>
+      </w:r>
+      <w:r>
+        <w:rPr>
+          <w:sz w:val="28"/>
+          <w:szCs w:val="28"/>
+          <w:lang w:val="en-US"/>
+        </w:rPr>
+        <w:t xml:space="preserve"> pressed to change snakes movement</w:t>
+      </w:r>
+    </w:p>
+    <w:p>
+      <w:pPr>
+        <w:pStyle w:val="PargrafodaLista"/>
+        <w:numPr>
+          <w:ilvl w:val="0"/>
+          <w:numId w:val="6"/>
+        </w:numPr>
+        <w:rPr>
+          <w:b/>
+          <w:bCs/>
+          <w:sz w:val="28"/>
+          <w:szCs w:val="28"/>
+          <w:lang w:val="en-US"/>
+        </w:rPr>
+      </w:pPr>
+      <w:r>
+        <w:rPr>
+          <w:sz w:val="28"/>
+          <w:szCs w:val="28"/>
+          <w:lang w:val="en-US"/>
+        </w:rPr>
+        <w:t xml:space="preserve">Functions in </w:t>
+      </w:r>
+      <w:proofErr w:type="spellStart"/>
+      <w:r>
+        <w:rPr>
+          <w:sz w:val="28"/>
+          <w:szCs w:val="28"/>
+          <w:lang w:val="en-US"/>
+        </w:rPr>
+        <w:t>keyboard.c</w:t>
+      </w:r>
+      <w:proofErr w:type="spellEnd"/>
+      <w:r>
+        <w:rPr>
+          <w:sz w:val="28"/>
+          <w:szCs w:val="28"/>
+          <w:lang w:val="en-US"/>
+        </w:rPr>
+        <w:t xml:space="preserve"> (from the labs)</w:t>
+      </w:r>
+    </w:p>
+    <w:p>
+      <w:pPr>
         <w:pStyle w:val="Ttulo1"/>
         <w:rPr>
           <w:lang w:val="en-US"/>
@@ -2607,6 +2920,575 @@
     </w:p>
     <w:p>
       <w:pPr>
+        <w:rPr>
+          <w:sz w:val="28"/>
+          <w:szCs w:val="28"/>
+          <w:lang w:val="en-US"/>
+        </w:rPr>
+      </w:pPr>
+      <w:r>
+        <w:rPr>
+          <w:sz w:val="28"/>
+          <w:szCs w:val="28"/>
+          <w:lang w:val="en-US"/>
+        </w:rPr>
+        <w:t xml:space="preserve">Used to control main menu options and to kill enemies during the game. </w:t>
+      </w:r>
+      <w:r>
+        <w:rPr>
+          <w:sz w:val="28"/>
+          <w:szCs w:val="28"/>
+          <w:lang w:val="en-US"/>
+        </w:rPr>
+        <w:t xml:space="preserve">The mouse packets are </w:t>
+      </w:r>
+      <w:r>
+        <w:rPr>
+          <w:sz w:val="28"/>
+          <w:szCs w:val="28"/>
+          <w:lang w:val="en-US"/>
+        </w:rPr>
+        <w:t>received,</w:t>
+      </w:r>
+      <w:r>
+        <w:rPr>
+          <w:sz w:val="28"/>
+          <w:szCs w:val="28"/>
+          <w:lang w:val="en-US"/>
+        </w:rPr>
+        <w:t xml:space="preserve"> and the</w:t>
+      </w:r>
+      <w:r>
+        <w:rPr>
+          <w:sz w:val="28"/>
+          <w:szCs w:val="28"/>
+          <w:lang w:val="en-US"/>
+        </w:rPr>
+        <w:t xml:space="preserve"> mouse</w:t>
+      </w:r>
+      <w:r>
+        <w:rPr>
+          <w:sz w:val="28"/>
+          <w:szCs w:val="28"/>
+          <w:lang w:val="en-US"/>
+        </w:rPr>
+        <w:t xml:space="preserve"> position is </w:t>
+      </w:r>
+      <w:r>
+        <w:rPr>
+          <w:sz w:val="28"/>
+          <w:szCs w:val="28"/>
+          <w:lang w:val="en-US"/>
+        </w:rPr>
+        <w:t>checked</w:t>
+      </w:r>
+      <w:r>
+        <w:rPr>
+          <w:sz w:val="28"/>
+          <w:szCs w:val="28"/>
+          <w:lang w:val="en-US"/>
+        </w:rPr>
+        <w:t xml:space="preserve"> to see if is above an interactable option</w:t>
+      </w:r>
+      <w:r>
+        <w:rPr>
+          <w:sz w:val="28"/>
+          <w:szCs w:val="28"/>
+          <w:lang w:val="en-US"/>
+        </w:rPr>
+        <w:t xml:space="preserve"> in the menu</w:t>
+      </w:r>
+      <w:r>
+        <w:rPr>
+          <w:sz w:val="28"/>
+          <w:szCs w:val="28"/>
+          <w:lang w:val="en-US"/>
+        </w:rPr>
+        <w:t xml:space="preserve"> or enemy</w:t>
+      </w:r>
+      <w:r>
+        <w:rPr>
+          <w:sz w:val="28"/>
+          <w:szCs w:val="28"/>
+          <w:lang w:val="en-US"/>
+        </w:rPr>
+        <w:t xml:space="preserve"> </w:t>
+      </w:r>
+      <w:r>
+        <w:rPr>
+          <w:sz w:val="28"/>
+          <w:szCs w:val="28"/>
+          <w:lang w:val="en-US"/>
+        </w:rPr>
+        <w:t xml:space="preserve">in the game, </w:t>
+      </w:r>
+      <w:r>
+        <w:rPr>
+          <w:sz w:val="28"/>
+          <w:szCs w:val="28"/>
+          <w:lang w:val="en-US"/>
+        </w:rPr>
+        <w:t>so that</w:t>
+      </w:r>
+      <w:r>
+        <w:rPr>
+          <w:sz w:val="28"/>
+          <w:szCs w:val="28"/>
+          <w:lang w:val="en-US"/>
+        </w:rPr>
+        <w:t>,</w:t>
+      </w:r>
+      <w:r>
+        <w:rPr>
+          <w:sz w:val="28"/>
+          <w:szCs w:val="28"/>
+          <w:lang w:val="en-US"/>
+        </w:rPr>
+        <w:t xml:space="preserve"> after the left click is </w:t>
+      </w:r>
+      <w:proofErr w:type="gramStart"/>
+      <w:r>
+        <w:rPr>
+          <w:sz w:val="28"/>
+          <w:szCs w:val="28"/>
+          <w:lang w:val="en-US"/>
+        </w:rPr>
+        <w:t>pressed</w:t>
+      </w:r>
+      <w:proofErr w:type="gramEnd"/>
+      <w:r>
+        <w:rPr>
+          <w:sz w:val="28"/>
+          <w:szCs w:val="28"/>
+          <w:lang w:val="en-US"/>
+        </w:rPr>
+        <w:t xml:space="preserve"> </w:t>
+      </w:r>
+      <w:r>
+        <w:rPr>
+          <w:sz w:val="28"/>
+          <w:szCs w:val="28"/>
+          <w:lang w:val="en-US"/>
+        </w:rPr>
+        <w:t xml:space="preserve">we can know if the click </w:t>
+      </w:r>
+      <w:r>
+        <w:rPr>
+          <w:sz w:val="28"/>
+          <w:szCs w:val="28"/>
+          <w:lang w:val="en-US"/>
+        </w:rPr>
+        <w:t>chooses an option of starting or exiting the game</w:t>
+      </w:r>
+      <w:r>
+        <w:rPr>
+          <w:sz w:val="28"/>
+          <w:szCs w:val="28"/>
+          <w:lang w:val="en-US"/>
+        </w:rPr>
+        <w:t>,</w:t>
+      </w:r>
+      <w:r>
+        <w:rPr>
+          <w:sz w:val="28"/>
+          <w:szCs w:val="28"/>
+          <w:lang w:val="en-US"/>
+        </w:rPr>
+        <w:t xml:space="preserve"> or if kills an enemy</w:t>
+      </w:r>
+      <w:r>
+        <w:rPr>
+          <w:sz w:val="28"/>
+          <w:szCs w:val="28"/>
+          <w:lang w:val="en-US"/>
+        </w:rPr>
+        <w:t xml:space="preserve"> in game</w:t>
+      </w:r>
+      <w:r>
+        <w:rPr>
+          <w:sz w:val="28"/>
+          <w:szCs w:val="28"/>
+          <w:lang w:val="en-US"/>
+        </w:rPr>
+        <w:t>.</w:t>
+      </w:r>
+    </w:p>
+    <w:p>
+      <w:pPr>
+        <w:rPr>
+          <w:b/>
+          <w:bCs/>
+          <w:sz w:val="28"/>
+          <w:szCs w:val="28"/>
+          <w:lang w:val="en-US"/>
+        </w:rPr>
+      </w:pPr>
+      <w:r>
+        <w:rPr>
+          <w:b/>
+          <w:bCs/>
+          <w:sz w:val="28"/>
+          <w:szCs w:val="28"/>
+          <w:lang w:val="en-US"/>
+        </w:rPr>
+        <w:t>Functions:</w:t>
+      </w:r>
+    </w:p>
+    <w:p>
+      <w:pPr>
+        <w:pStyle w:val="PargrafodaLista"/>
+        <w:numPr>
+          <w:ilvl w:val="0"/>
+          <w:numId w:val="7"/>
+        </w:numPr>
+        <w:rPr>
+          <w:b/>
+          <w:bCs/>
+          <w:sz w:val="28"/>
+          <w:szCs w:val="28"/>
+          <w:lang w:val="en-US"/>
+        </w:rPr>
+      </w:pPr>
+      <w:proofErr w:type="spellStart"/>
+      <w:proofErr w:type="gramStart"/>
+      <w:r>
+        <w:rPr>
+          <w:sz w:val="28"/>
+          <w:szCs w:val="28"/>
+          <w:lang w:val="en-US"/>
+        </w:rPr>
+        <w:t>updateMouse</w:t>
+      </w:r>
+      <w:proofErr w:type="spellEnd"/>
+      <w:r>
+        <w:rPr>
+          <w:sz w:val="28"/>
+          <w:szCs w:val="28"/>
+          <w:lang w:val="en-US"/>
+        </w:rPr>
+        <w:t>(</w:t>
+      </w:r>
+      <w:proofErr w:type="gramEnd"/>
+      <w:r>
+        <w:rPr>
+          <w:sz w:val="28"/>
+          <w:szCs w:val="28"/>
+          <w:lang w:val="en-US"/>
+        </w:rPr>
+        <w:t xml:space="preserve">) </w:t>
+      </w:r>
+      <w:r>
+        <w:rPr>
+          <w:sz w:val="28"/>
+          <w:szCs w:val="28"/>
+          <w:lang w:val="en-US"/>
+        </w:rPr>
+        <w:t>-</w:t>
+      </w:r>
+      <w:r>
+        <w:rPr>
+          <w:sz w:val="28"/>
+          <w:szCs w:val="28"/>
+          <w:lang w:val="en-US"/>
+        </w:rPr>
+        <w:t xml:space="preserve"> updates mouse packets in menu</w:t>
+      </w:r>
+    </w:p>
+    <w:p>
+      <w:pPr>
+        <w:pStyle w:val="PargrafodaLista"/>
+        <w:numPr>
+          <w:ilvl w:val="0"/>
+          <w:numId w:val="7"/>
+        </w:numPr>
+        <w:rPr>
+          <w:b/>
+          <w:bCs/>
+          <w:sz w:val="28"/>
+          <w:szCs w:val="28"/>
+          <w:lang w:val="en-US"/>
+        </w:rPr>
+      </w:pPr>
+      <w:proofErr w:type="spellStart"/>
+      <w:proofErr w:type="gramStart"/>
+      <w:r>
+        <w:rPr>
+          <w:sz w:val="28"/>
+          <w:szCs w:val="28"/>
+          <w:lang w:val="en-US"/>
+        </w:rPr>
+        <w:t>updateGameMouse</w:t>
+      </w:r>
+      <w:proofErr w:type="spellEnd"/>
+      <w:r>
+        <w:rPr>
+          <w:sz w:val="28"/>
+          <w:szCs w:val="28"/>
+          <w:lang w:val="en-US"/>
+        </w:rPr>
+        <w:t>(</w:t>
+      </w:r>
+      <w:proofErr w:type="gramEnd"/>
+      <w:r>
+        <w:rPr>
+          <w:sz w:val="28"/>
+          <w:szCs w:val="28"/>
+          <w:lang w:val="en-US"/>
+        </w:rPr>
+        <w:t xml:space="preserve">) </w:t>
+      </w:r>
+      <w:r>
+        <w:rPr>
+          <w:sz w:val="28"/>
+          <w:szCs w:val="28"/>
+          <w:lang w:val="en-US"/>
+        </w:rPr>
+        <w:t>-</w:t>
+      </w:r>
+      <w:r>
+        <w:rPr>
+          <w:sz w:val="28"/>
+          <w:szCs w:val="28"/>
+          <w:lang w:val="en-US"/>
+        </w:rPr>
+        <w:t xml:space="preserve"> updates mouse packets in game</w:t>
+      </w:r>
+    </w:p>
+    <w:p>
+      <w:pPr>
+        <w:pStyle w:val="PargrafodaLista"/>
+        <w:numPr>
+          <w:ilvl w:val="0"/>
+          <w:numId w:val="7"/>
+        </w:numPr>
+        <w:rPr>
+          <w:b/>
+          <w:bCs/>
+          <w:sz w:val="28"/>
+          <w:szCs w:val="28"/>
+          <w:lang w:val="en-US"/>
+        </w:rPr>
+      </w:pPr>
+      <w:proofErr w:type="spellStart"/>
+      <w:proofErr w:type="gramStart"/>
+      <w:r>
+        <w:rPr>
+          <w:sz w:val="28"/>
+          <w:szCs w:val="28"/>
+          <w:lang w:val="en-US"/>
+        </w:rPr>
+        <w:t>checkMouseEnemy</w:t>
+      </w:r>
+      <w:proofErr w:type="spellEnd"/>
+      <w:r>
+        <w:rPr>
+          <w:sz w:val="28"/>
+          <w:szCs w:val="28"/>
+          <w:lang w:val="en-US"/>
+        </w:rPr>
+        <w:t>(</w:t>
+      </w:r>
+      <w:proofErr w:type="gramEnd"/>
+      <w:r>
+        <w:rPr>
+          <w:sz w:val="28"/>
+          <w:szCs w:val="28"/>
+          <w:lang w:val="en-US"/>
+        </w:rPr>
+        <w:t xml:space="preserve">) </w:t>
+      </w:r>
+      <w:r>
+        <w:rPr>
+          <w:sz w:val="28"/>
+          <w:szCs w:val="28"/>
+          <w:lang w:val="en-US"/>
+        </w:rPr>
+        <w:t>-</w:t>
+      </w:r>
+      <w:r>
+        <w:rPr>
+          <w:sz w:val="28"/>
+          <w:szCs w:val="28"/>
+          <w:lang w:val="en-US"/>
+        </w:rPr>
+        <w:t xml:space="preserve"> checks if mouse is</w:t>
+      </w:r>
+      <w:r>
+        <w:rPr>
+          <w:sz w:val="28"/>
+          <w:szCs w:val="28"/>
+          <w:lang w:val="en-US"/>
+        </w:rPr>
+        <w:t xml:space="preserve"> in an enemy position</w:t>
+      </w:r>
+    </w:p>
+    <w:p>
+      <w:pPr>
+        <w:pStyle w:val="PargrafodaLista"/>
+        <w:numPr>
+          <w:ilvl w:val="0"/>
+          <w:numId w:val="7"/>
+        </w:numPr>
+        <w:rPr>
+          <w:b/>
+          <w:bCs/>
+          <w:sz w:val="28"/>
+          <w:szCs w:val="28"/>
+          <w:lang w:val="en-US"/>
+        </w:rPr>
+      </w:pPr>
+      <w:proofErr w:type="spellStart"/>
+      <w:proofErr w:type="gramStart"/>
+      <w:r>
+        <w:rPr>
+          <w:sz w:val="28"/>
+          <w:szCs w:val="28"/>
+          <w:lang w:val="en-US"/>
+        </w:rPr>
+        <w:t>checkClickEnemy</w:t>
+      </w:r>
+      <w:proofErr w:type="spellEnd"/>
+      <w:r>
+        <w:rPr>
+          <w:sz w:val="28"/>
+          <w:szCs w:val="28"/>
+          <w:lang w:val="en-US"/>
+        </w:rPr>
+        <w:t>(</w:t>
+      </w:r>
+      <w:proofErr w:type="gramEnd"/>
+      <w:r>
+        <w:rPr>
+          <w:sz w:val="28"/>
+          <w:szCs w:val="28"/>
+          <w:lang w:val="en-US"/>
+        </w:rPr>
+        <w:t>) -</w:t>
+      </w:r>
+      <w:r>
+        <w:rPr>
+          <w:sz w:val="28"/>
+          <w:szCs w:val="28"/>
+          <w:lang w:val="en-US"/>
+        </w:rPr>
+        <w:t xml:space="preserve"> </w:t>
+      </w:r>
+      <w:r>
+        <w:rPr>
+          <w:sz w:val="28"/>
+          <w:szCs w:val="28"/>
+          <w:lang w:val="en-US"/>
+        </w:rPr>
+        <w:t>checks if mouse is clicked above enemy</w:t>
+      </w:r>
+    </w:p>
+    <w:p>
+      <w:pPr>
+        <w:pStyle w:val="PargrafodaLista"/>
+        <w:numPr>
+          <w:ilvl w:val="0"/>
+          <w:numId w:val="7"/>
+        </w:numPr>
+        <w:rPr>
+          <w:b/>
+          <w:bCs/>
+          <w:sz w:val="28"/>
+          <w:szCs w:val="28"/>
+          <w:lang w:val="en-US"/>
+        </w:rPr>
+      </w:pPr>
+      <w:proofErr w:type="spellStart"/>
+      <w:proofErr w:type="gramStart"/>
+      <w:r>
+        <w:rPr>
+          <w:sz w:val="28"/>
+          <w:szCs w:val="28"/>
+          <w:lang w:val="en-US"/>
+        </w:rPr>
+        <w:t>isInOption</w:t>
+      </w:r>
+      <w:proofErr w:type="spellEnd"/>
+      <w:r>
+        <w:rPr>
+          <w:sz w:val="28"/>
+          <w:szCs w:val="28"/>
+          <w:lang w:val="en-US"/>
+        </w:rPr>
+        <w:t>(</w:t>
+      </w:r>
+      <w:proofErr w:type="gramEnd"/>
+      <w:r>
+        <w:rPr>
+          <w:sz w:val="28"/>
+          <w:szCs w:val="28"/>
+          <w:lang w:val="en-US"/>
+        </w:rPr>
+        <w:t xml:space="preserve">) </w:t>
+      </w:r>
+      <w:r>
+        <w:rPr>
+          <w:sz w:val="28"/>
+          <w:szCs w:val="28"/>
+          <w:lang w:val="en-US"/>
+        </w:rPr>
+        <w:t>- checks if mouse is in an option position</w:t>
+      </w:r>
+    </w:p>
+    <w:p>
+      <w:pPr>
+        <w:pStyle w:val="PargrafodaLista"/>
+        <w:numPr>
+          <w:ilvl w:val="0"/>
+          <w:numId w:val="7"/>
+        </w:numPr>
+        <w:rPr>
+          <w:b/>
+          <w:bCs/>
+          <w:sz w:val="28"/>
+          <w:szCs w:val="28"/>
+          <w:lang w:val="en-US"/>
+        </w:rPr>
+      </w:pPr>
+      <w:r>
+        <w:rPr>
+          <w:sz w:val="28"/>
+          <w:szCs w:val="28"/>
+          <w:lang w:val="en-US"/>
+        </w:rPr>
+        <w:t xml:space="preserve">Functions in </w:t>
+      </w:r>
+      <w:proofErr w:type="spellStart"/>
+      <w:r>
+        <w:rPr>
+          <w:sz w:val="28"/>
+          <w:szCs w:val="28"/>
+          <w:lang w:val="en-US"/>
+        </w:rPr>
+        <w:t>mouse.c</w:t>
+      </w:r>
+      <w:proofErr w:type="spellEnd"/>
+      <w:r>
+        <w:rPr>
+          <w:sz w:val="28"/>
+          <w:szCs w:val="28"/>
+          <w:lang w:val="en-US"/>
+        </w:rPr>
+        <w:t xml:space="preserve"> (from the labs)</w:t>
+      </w:r>
+    </w:p>
+    <w:p>
+      <w:pPr>
+        <w:rPr>
+          <w:b/>
+          <w:bCs/>
+          <w:sz w:val="28"/>
+          <w:szCs w:val="28"/>
+          <w:lang w:val="en-US"/>
+        </w:rPr>
+      </w:pPr>
+    </w:p>
+    <w:p>
+      <w:pPr>
         <w:pStyle w:val="Ttulo1"/>
         <w:rPr>
           <w:lang w:val="en-US"/>
@@ -2628,6 +3510,848 @@
     </w:p>
     <w:p>
       <w:pPr>
+        <w:rPr>
+          <w:sz w:val="28"/>
+          <w:szCs w:val="28"/>
+          <w:lang w:val="en-US"/>
+        </w:rPr>
+      </w:pPr>
+      <w:r>
+        <w:rPr>
+          <w:sz w:val="28"/>
+          <w:szCs w:val="28"/>
+          <w:lang w:val="en-US"/>
+        </w:rPr>
+        <w:t xml:space="preserve">Used to draw pixels on the screen </w:t>
+      </w:r>
+      <w:r>
+        <w:rPr>
+          <w:sz w:val="28"/>
+          <w:szCs w:val="28"/>
+          <w:lang w:val="en-US"/>
+        </w:rPr>
+        <w:t xml:space="preserve">and display all the game. Can display the game in the following video modes: 0x105, 0x110, 0x115, 0x11A and 0x14C </w:t>
+      </w:r>
+      <w:r>
+        <w:rPr>
+          <w:sz w:val="28"/>
+          <w:szCs w:val="28"/>
+          <w:lang w:val="en-US"/>
+        </w:rPr>
+        <w:t xml:space="preserve">who can be selected by commenting and uncommenting the code in the </w:t>
+      </w:r>
+      <w:proofErr w:type="spellStart"/>
+      <w:r>
+        <w:rPr>
+          <w:sz w:val="28"/>
+          <w:szCs w:val="28"/>
+          <w:lang w:val="en-US"/>
+        </w:rPr>
+        <w:t>proj_main_</w:t>
+      </w:r>
+      <w:proofErr w:type="gramStart"/>
+      <w:r>
+        <w:rPr>
+          <w:sz w:val="28"/>
+          <w:szCs w:val="28"/>
+          <w:lang w:val="en-US"/>
+        </w:rPr>
+        <w:t>loop</w:t>
+      </w:r>
+      <w:proofErr w:type="spellEnd"/>
+      <w:r>
+        <w:rPr>
+          <w:sz w:val="28"/>
+          <w:szCs w:val="28"/>
+          <w:lang w:val="en-US"/>
+        </w:rPr>
+        <w:t>(</w:t>
+      </w:r>
+      <w:proofErr w:type="gramEnd"/>
+      <w:r>
+        <w:rPr>
+          <w:sz w:val="28"/>
+          <w:szCs w:val="28"/>
+          <w:lang w:val="en-US"/>
+        </w:rPr>
+        <w:t xml:space="preserve">). </w:t>
+      </w:r>
+    </w:p>
+    <w:p>
+      <w:pPr>
+        <w:rPr>
+          <w:sz w:val="28"/>
+          <w:szCs w:val="28"/>
+          <w:lang w:val="en-US"/>
+        </w:rPr>
+      </w:pPr>
+      <w:r>
+        <w:rPr>
+          <w:sz w:val="28"/>
+          <w:szCs w:val="28"/>
+          <w:lang w:val="en-US"/>
+        </w:rPr>
+        <w:t xml:space="preserve">In mode 0x105 we have a </w:t>
+      </w:r>
+      <w:r>
+        <w:rPr>
+          <w:sz w:val="28"/>
+          <w:szCs w:val="28"/>
+          <w:lang w:val="en-US"/>
+        </w:rPr>
+        <w:t>1024x768</w:t>
+      </w:r>
+      <w:r>
+        <w:rPr>
+          <w:sz w:val="28"/>
+          <w:szCs w:val="28"/>
+          <w:lang w:val="en-US"/>
+        </w:rPr>
+        <w:t xml:space="preserve"> i</w:t>
+      </w:r>
+      <w:r>
+        <w:rPr>
+          <w:sz w:val="28"/>
+          <w:szCs w:val="28"/>
+          <w:lang w:val="en-US"/>
+        </w:rPr>
+        <w:t>ndexed</w:t>
+      </w:r>
+      <w:r>
+        <w:rPr>
+          <w:sz w:val="28"/>
+          <w:szCs w:val="28"/>
+          <w:lang w:val="en-US"/>
+        </w:rPr>
+        <w:t xml:space="preserve"> color mode with 8 bits per pixel</w:t>
+      </w:r>
+      <w:r>
+        <w:rPr>
+          <w:sz w:val="28"/>
+          <w:szCs w:val="28"/>
+          <w:lang w:val="en-US"/>
+        </w:rPr>
+        <w:t xml:space="preserve">. In the other modes we have a direct color mode with different bits </w:t>
+      </w:r>
+      <w:r>
+        <w:rPr>
+          <w:sz w:val="28"/>
+          <w:szCs w:val="28"/>
+          <w:lang w:val="en-US"/>
+        </w:rPr>
+        <w:lastRenderedPageBreak/>
+        <w:t xml:space="preserve">per pixel and resolutions all compatible thanks to the functions provided in </w:t>
+      </w:r>
+      <w:proofErr w:type="spellStart"/>
+      <w:r>
+        <w:rPr>
+          <w:sz w:val="28"/>
+          <w:szCs w:val="28"/>
+          <w:lang w:val="en-US"/>
+        </w:rPr>
+        <w:t>graph.c</w:t>
+      </w:r>
+      <w:proofErr w:type="spellEnd"/>
+      <w:r>
+        <w:rPr>
+          <w:sz w:val="28"/>
+          <w:szCs w:val="28"/>
+          <w:lang w:val="en-US"/>
+        </w:rPr>
+        <w:t xml:space="preserve">. The game runs only with a linear framebuffer. </w:t>
+      </w:r>
+    </w:p>
+    <w:p>
+      <w:pPr>
+        <w:rPr>
+          <w:sz w:val="28"/>
+          <w:szCs w:val="28"/>
+          <w:lang w:val="en-US"/>
+        </w:rPr>
+      </w:pPr>
+      <w:r>
+        <w:rPr>
+          <w:sz w:val="28"/>
+          <w:szCs w:val="28"/>
+          <w:lang w:val="en-US"/>
+        </w:rPr>
+        <w:t>In game, t</w:t>
+      </w:r>
+      <w:r>
+        <w:rPr>
+          <w:sz w:val="28"/>
+          <w:szCs w:val="28"/>
+          <w:lang w:val="en-US"/>
+        </w:rPr>
+        <w:t>here are moving objects, the snake and the enemies who spawn</w:t>
+      </w:r>
+      <w:r>
+        <w:rPr>
+          <w:sz w:val="28"/>
+          <w:szCs w:val="28"/>
+          <w:lang w:val="en-US"/>
+        </w:rPr>
+        <w:t>,</w:t>
+      </w:r>
+      <w:r>
+        <w:rPr>
+          <w:sz w:val="28"/>
+          <w:szCs w:val="28"/>
+          <w:lang w:val="en-US"/>
+        </w:rPr>
+        <w:t xml:space="preserve"> one at the time</w:t>
+      </w:r>
+      <w:r>
+        <w:rPr>
+          <w:sz w:val="28"/>
+          <w:szCs w:val="28"/>
+          <w:lang w:val="en-US"/>
+        </w:rPr>
+        <w:t>.</w:t>
+      </w:r>
+      <w:r>
+        <w:rPr>
+          <w:sz w:val="28"/>
+          <w:szCs w:val="28"/>
+          <w:lang w:val="en-US"/>
+        </w:rPr>
+        <w:t xml:space="preserve"> </w:t>
+      </w:r>
+      <w:r>
+        <w:rPr>
+          <w:sz w:val="28"/>
+          <w:szCs w:val="28"/>
+          <w:lang w:val="en-US"/>
+        </w:rPr>
+        <w:t xml:space="preserve">Also, there are apples that spawn in a random position one after another. </w:t>
+      </w:r>
+    </w:p>
+    <w:p>
+      <w:pPr>
+        <w:rPr>
+          <w:sz w:val="28"/>
+          <w:szCs w:val="28"/>
+          <w:lang w:val="en-US"/>
+        </w:rPr>
+      </w:pPr>
+      <w:r>
+        <w:rPr>
+          <w:sz w:val="28"/>
+          <w:szCs w:val="28"/>
+          <w:lang w:val="en-US"/>
+        </w:rPr>
+        <w:t xml:space="preserve">The enemy and the snake can collide with </w:t>
+      </w:r>
+      <w:r>
+        <w:rPr>
+          <w:sz w:val="28"/>
+          <w:szCs w:val="28"/>
+          <w:lang w:val="en-US"/>
+        </w:rPr>
+        <w:t>each other, and</w:t>
+      </w:r>
+      <w:r>
+        <w:rPr>
+          <w:sz w:val="28"/>
+          <w:szCs w:val="28"/>
+          <w:lang w:val="en-US"/>
+        </w:rPr>
+        <w:t xml:space="preserve"> </w:t>
+      </w:r>
+      <w:r>
+        <w:rPr>
+          <w:sz w:val="28"/>
+          <w:szCs w:val="28"/>
+          <w:lang w:val="en-US"/>
+        </w:rPr>
+        <w:t>t</w:t>
+      </w:r>
+      <w:r>
+        <w:rPr>
+          <w:sz w:val="28"/>
+          <w:szCs w:val="28"/>
+          <w:lang w:val="en-US"/>
+        </w:rPr>
+        <w:t>he snake</w:t>
+      </w:r>
+      <w:r>
+        <w:rPr>
+          <w:sz w:val="28"/>
+          <w:szCs w:val="28"/>
+          <w:lang w:val="en-US"/>
+        </w:rPr>
+        <w:t>’s</w:t>
+      </w:r>
+      <w:r>
+        <w:rPr>
+          <w:sz w:val="28"/>
+          <w:szCs w:val="28"/>
+          <w:lang w:val="en-US"/>
+        </w:rPr>
+        <w:t xml:space="preserve"> body </w:t>
+      </w:r>
+      <w:r>
+        <w:rPr>
+          <w:sz w:val="28"/>
+          <w:szCs w:val="28"/>
+          <w:lang w:val="en-US"/>
+        </w:rPr>
+        <w:t xml:space="preserve">itself that </w:t>
+      </w:r>
+      <w:r>
+        <w:rPr>
+          <w:sz w:val="28"/>
+          <w:szCs w:val="28"/>
+          <w:lang w:val="en-US"/>
+        </w:rPr>
+        <w:t>is composed by the head and by many moving parts that can increase</w:t>
+      </w:r>
+      <w:r>
+        <w:rPr>
+          <w:sz w:val="28"/>
+          <w:szCs w:val="28"/>
+          <w:lang w:val="en-US"/>
+        </w:rPr>
+        <w:t xml:space="preserve"> </w:t>
+      </w:r>
+      <w:r>
+        <w:rPr>
+          <w:sz w:val="28"/>
+          <w:szCs w:val="28"/>
+          <w:lang w:val="en-US"/>
+        </w:rPr>
+        <w:t xml:space="preserve">when the snake head </w:t>
+      </w:r>
+      <w:r>
+        <w:rPr>
+          <w:sz w:val="28"/>
+          <w:szCs w:val="28"/>
+          <w:lang w:val="en-US"/>
+        </w:rPr>
+        <w:t>contacts</w:t>
+      </w:r>
+      <w:r>
+        <w:rPr>
+          <w:sz w:val="28"/>
+          <w:szCs w:val="28"/>
+          <w:lang w:val="en-US"/>
+        </w:rPr>
+        <w:t xml:space="preserve"> </w:t>
+      </w:r>
+      <w:r>
+        <w:rPr>
+          <w:sz w:val="28"/>
+          <w:szCs w:val="28"/>
+          <w:lang w:val="en-US"/>
+        </w:rPr>
+        <w:t xml:space="preserve">with </w:t>
+      </w:r>
+      <w:r>
+        <w:rPr>
+          <w:sz w:val="28"/>
+          <w:szCs w:val="28"/>
+          <w:lang w:val="en-US"/>
+        </w:rPr>
+        <w:t>an apple</w:t>
+      </w:r>
+      <w:r>
+        <w:rPr>
+          <w:sz w:val="28"/>
+          <w:szCs w:val="28"/>
+          <w:lang w:val="en-US"/>
+        </w:rPr>
+        <w:t xml:space="preserve"> can also collide with the snake’s head. All this collision detection is achieved by </w:t>
+      </w:r>
+      <w:r>
+        <w:rPr>
+          <w:sz w:val="28"/>
+          <w:szCs w:val="28"/>
+          <w:lang w:val="en-US"/>
+        </w:rPr>
+        <w:t>storing all the current positions in structs and comparing the x and y coordinates after each frame.</w:t>
+      </w:r>
+    </w:p>
+    <w:p>
+      <w:pPr>
+        <w:rPr>
+          <w:sz w:val="28"/>
+          <w:szCs w:val="28"/>
+          <w:lang w:val="en-US"/>
+        </w:rPr>
+      </w:pPr>
+      <w:r>
+        <w:rPr>
+          <w:sz w:val="28"/>
+          <w:szCs w:val="28"/>
+          <w:lang w:val="en-US"/>
+        </w:rPr>
+        <w:t>We have fonts</w:t>
+      </w:r>
+      <w:r>
+        <w:rPr>
+          <w:sz w:val="28"/>
+          <w:szCs w:val="28"/>
+          <w:lang w:val="en-US"/>
+        </w:rPr>
+        <w:t xml:space="preserve"> in form of pix maps</w:t>
+      </w:r>
+      <w:r>
+        <w:rPr>
+          <w:sz w:val="28"/>
+          <w:szCs w:val="28"/>
+          <w:lang w:val="en-US"/>
+        </w:rPr>
+        <w:t xml:space="preserve"> for the mouse crosshair, the menu, the enemies, the apples, the </w:t>
+      </w:r>
+      <w:r>
+        <w:rPr>
+          <w:sz w:val="28"/>
+          <w:szCs w:val="28"/>
+          <w:lang w:val="en-US"/>
+        </w:rPr>
+        <w:t>score,</w:t>
+      </w:r>
+      <w:r>
+        <w:rPr>
+          <w:sz w:val="28"/>
+          <w:szCs w:val="28"/>
+          <w:lang w:val="en-US"/>
+        </w:rPr>
+        <w:t xml:space="preserve"> and the game over screen</w:t>
+      </w:r>
+      <w:r>
+        <w:rPr>
+          <w:sz w:val="28"/>
+          <w:szCs w:val="28"/>
+          <w:lang w:val="en-US"/>
+        </w:rPr>
+        <w:t xml:space="preserve"> that are drawn with the </w:t>
+      </w:r>
+      <w:proofErr w:type="spellStart"/>
+      <w:r>
+        <w:rPr>
+          <w:sz w:val="28"/>
+          <w:szCs w:val="28"/>
+          <w:lang w:val="en-US"/>
+        </w:rPr>
+        <w:t>vg_ultimate_pixmap_</w:t>
+      </w:r>
+      <w:proofErr w:type="gramStart"/>
+      <w:r>
+        <w:rPr>
+          <w:sz w:val="28"/>
+          <w:szCs w:val="28"/>
+          <w:lang w:val="en-US"/>
+        </w:rPr>
+        <w:t>handler</w:t>
+      </w:r>
+      <w:proofErr w:type="spellEnd"/>
+      <w:r>
+        <w:rPr>
+          <w:sz w:val="28"/>
+          <w:szCs w:val="28"/>
+          <w:lang w:val="en-US"/>
+        </w:rPr>
+        <w:t>(</w:t>
+      </w:r>
+      <w:proofErr w:type="gramEnd"/>
+      <w:r>
+        <w:rPr>
+          <w:sz w:val="28"/>
+          <w:szCs w:val="28"/>
+          <w:lang w:val="en-US"/>
+        </w:rPr>
+        <w:t>)</w:t>
+      </w:r>
+      <w:r>
+        <w:rPr>
+          <w:sz w:val="28"/>
+          <w:szCs w:val="28"/>
+          <w:lang w:val="en-US"/>
+        </w:rPr>
+        <w:t xml:space="preserve">. The snake is drawn with </w:t>
+      </w:r>
+      <w:proofErr w:type="spellStart"/>
+      <w:r>
+        <w:rPr>
+          <w:sz w:val="28"/>
+          <w:szCs w:val="28"/>
+          <w:lang w:val="en-US"/>
+        </w:rPr>
+        <w:t>vg_draw_</w:t>
+      </w:r>
+      <w:proofErr w:type="gramStart"/>
+      <w:r>
+        <w:rPr>
+          <w:sz w:val="28"/>
+          <w:szCs w:val="28"/>
+          <w:lang w:val="en-US"/>
+        </w:rPr>
+        <w:t>rectangles</w:t>
+      </w:r>
+      <w:proofErr w:type="spellEnd"/>
+      <w:r>
+        <w:rPr>
+          <w:sz w:val="28"/>
+          <w:szCs w:val="28"/>
+          <w:lang w:val="en-US"/>
+        </w:rPr>
+        <w:t>(</w:t>
+      </w:r>
+      <w:proofErr w:type="gramEnd"/>
+      <w:r>
+        <w:rPr>
+          <w:sz w:val="28"/>
+          <w:szCs w:val="28"/>
+          <w:lang w:val="en-US"/>
+        </w:rPr>
+        <w:t xml:space="preserve">) from </w:t>
+      </w:r>
+      <w:proofErr w:type="spellStart"/>
+      <w:r>
+        <w:rPr>
+          <w:sz w:val="28"/>
+          <w:szCs w:val="28"/>
+          <w:lang w:val="en-US"/>
+        </w:rPr>
+        <w:t>vbe.c</w:t>
+      </w:r>
+      <w:proofErr w:type="spellEnd"/>
+      <w:r>
+        <w:rPr>
+          <w:sz w:val="28"/>
+          <w:szCs w:val="28"/>
+          <w:lang w:val="en-US"/>
+        </w:rPr>
+        <w:t xml:space="preserve"> from the labs.</w:t>
+      </w:r>
+    </w:p>
+    <w:p>
+      <w:pPr>
+        <w:rPr>
+          <w:sz w:val="28"/>
+          <w:szCs w:val="28"/>
+          <w:lang w:val="en-US"/>
+        </w:rPr>
+      </w:pPr>
+      <w:r>
+        <w:rPr>
+          <w:sz w:val="28"/>
+          <w:szCs w:val="28"/>
+          <w:lang w:val="en-US"/>
+        </w:rPr>
+        <w:t xml:space="preserve">The </w:t>
+      </w:r>
+      <w:r>
+        <w:rPr>
+          <w:sz w:val="28"/>
+          <w:szCs w:val="28"/>
+          <w:lang w:val="en-US"/>
+        </w:rPr>
+        <w:t>fonts are</w:t>
+      </w:r>
+      <w:r>
+        <w:rPr>
+          <w:sz w:val="28"/>
+          <w:szCs w:val="28"/>
+          <w:lang w:val="en-US"/>
+        </w:rPr>
+        <w:t xml:space="preserve"> </w:t>
+      </w:r>
+      <w:r>
+        <w:rPr>
+          <w:sz w:val="28"/>
+          <w:szCs w:val="28"/>
+          <w:lang w:val="en-US"/>
+        </w:rPr>
+        <w:t xml:space="preserve">read </w:t>
+      </w:r>
+      <w:r>
+        <w:rPr>
+          <w:sz w:val="28"/>
+          <w:szCs w:val="28"/>
+          <w:lang w:val="en-US"/>
+        </w:rPr>
+        <w:t xml:space="preserve">from </w:t>
+      </w:r>
+      <w:r>
+        <w:rPr>
+          <w:sz w:val="28"/>
+          <w:szCs w:val="28"/>
+          <w:lang w:val="en-US"/>
+        </w:rPr>
+        <w:t xml:space="preserve">char arrays in </w:t>
+      </w:r>
+      <w:proofErr w:type="spellStart"/>
+      <w:r>
+        <w:rPr>
+          <w:sz w:val="28"/>
+          <w:szCs w:val="28"/>
+          <w:lang w:val="en-US"/>
+        </w:rPr>
+        <w:t>sprite.h</w:t>
+      </w:r>
+      <w:proofErr w:type="spellEnd"/>
+      <w:r>
+        <w:rPr>
+          <w:sz w:val="28"/>
+          <w:szCs w:val="28"/>
+          <w:lang w:val="en-US"/>
+        </w:rPr>
+        <w:t xml:space="preserve"> and they can present slightly different results depending in each</w:t>
+      </w:r>
+      <w:r>
+        <w:rPr>
+          <w:sz w:val="28"/>
+          <w:szCs w:val="28"/>
+          <w:lang w:val="en-US"/>
+        </w:rPr>
+        <w:t xml:space="preserve"> graphics</w:t>
+      </w:r>
+      <w:r>
+        <w:rPr>
+          <w:sz w:val="28"/>
+          <w:szCs w:val="28"/>
+          <w:lang w:val="en-US"/>
+        </w:rPr>
+        <w:t xml:space="preserve"> mode is selected. </w:t>
+      </w:r>
+    </w:p>
+    <w:p>
+      <w:pPr>
+        <w:rPr>
+          <w:b/>
+          <w:bCs/>
+          <w:sz w:val="28"/>
+          <w:szCs w:val="28"/>
+          <w:lang w:val="en-US"/>
+        </w:rPr>
+      </w:pPr>
+      <w:r>
+        <w:rPr>
+          <w:b/>
+          <w:bCs/>
+          <w:sz w:val="28"/>
+          <w:szCs w:val="28"/>
+          <w:lang w:val="en-US"/>
+        </w:rPr>
+        <w:t>Functions:</w:t>
+      </w:r>
+    </w:p>
+    <w:p>
+      <w:pPr>
+        <w:pStyle w:val="PargrafodaLista"/>
+        <w:numPr>
+          <w:ilvl w:val="0"/>
+          <w:numId w:val="8"/>
+        </w:numPr>
+        <w:rPr>
+          <w:sz w:val="28"/>
+          <w:szCs w:val="28"/>
+          <w:lang w:val="en-US"/>
+        </w:rPr>
+      </w:pPr>
+      <w:proofErr w:type="spellStart"/>
+      <w:r>
+        <w:rPr>
+          <w:sz w:val="28"/>
+          <w:szCs w:val="28"/>
+          <w:lang w:val="en-US"/>
+        </w:rPr>
+        <w:t>vg_ultimate_pixmap_</w:t>
+      </w:r>
+      <w:proofErr w:type="gramStart"/>
+      <w:r>
+        <w:rPr>
+          <w:sz w:val="28"/>
+          <w:szCs w:val="28"/>
+          <w:lang w:val="en-US"/>
+        </w:rPr>
+        <w:t>handler</w:t>
+      </w:r>
+      <w:proofErr w:type="spellEnd"/>
+      <w:r>
+        <w:rPr>
+          <w:sz w:val="28"/>
+          <w:szCs w:val="28"/>
+          <w:lang w:val="en-US"/>
+        </w:rPr>
+        <w:t>(</w:t>
+      </w:r>
+      <w:proofErr w:type="gramEnd"/>
+      <w:r>
+        <w:rPr>
+          <w:sz w:val="28"/>
+          <w:szCs w:val="28"/>
+          <w:lang w:val="en-US"/>
+        </w:rPr>
+        <w:t xml:space="preserve">) </w:t>
+      </w:r>
+      <w:r>
+        <w:rPr>
+          <w:sz w:val="28"/>
+          <w:szCs w:val="28"/>
+          <w:lang w:val="en-US"/>
+        </w:rPr>
+        <w:t>-</w:t>
+      </w:r>
+      <w:r>
+        <w:rPr>
+          <w:sz w:val="28"/>
+          <w:szCs w:val="28"/>
+          <w:lang w:val="en-US"/>
+        </w:rPr>
+        <w:t xml:space="preserve"> receives all types of pix maps to draw pixel by pixel</w:t>
+      </w:r>
+    </w:p>
+    <w:p>
+      <w:pPr>
+        <w:pStyle w:val="PargrafodaLista"/>
+        <w:numPr>
+          <w:ilvl w:val="0"/>
+          <w:numId w:val="8"/>
+        </w:numPr>
+        <w:rPr>
+          <w:sz w:val="28"/>
+          <w:szCs w:val="28"/>
+          <w:lang w:val="en-US"/>
+        </w:rPr>
+      </w:pPr>
+      <w:proofErr w:type="spellStart"/>
+      <w:r>
+        <w:rPr>
+          <w:sz w:val="28"/>
+          <w:szCs w:val="28"/>
+          <w:lang w:val="en-US"/>
+        </w:rPr>
+        <w:t>vg_ultimate_pixmap_</w:t>
+      </w:r>
+      <w:proofErr w:type="gramStart"/>
+      <w:r>
+        <w:rPr>
+          <w:sz w:val="28"/>
+          <w:szCs w:val="28"/>
+          <w:lang w:val="en-US"/>
+        </w:rPr>
+        <w:t>eraser</w:t>
+      </w:r>
+      <w:proofErr w:type="spellEnd"/>
+      <w:r>
+        <w:rPr>
+          <w:sz w:val="28"/>
+          <w:szCs w:val="28"/>
+          <w:lang w:val="en-US"/>
+        </w:rPr>
+        <w:t>(</w:t>
+      </w:r>
+      <w:proofErr w:type="gramEnd"/>
+      <w:r>
+        <w:rPr>
+          <w:sz w:val="28"/>
+          <w:szCs w:val="28"/>
+          <w:lang w:val="en-US"/>
+        </w:rPr>
+        <w:t xml:space="preserve">) </w:t>
+      </w:r>
+      <w:r>
+        <w:rPr>
+          <w:sz w:val="28"/>
+          <w:szCs w:val="28"/>
+          <w:lang w:val="en-US"/>
+        </w:rPr>
+        <w:t>-</w:t>
+      </w:r>
+      <w:r>
+        <w:rPr>
+          <w:sz w:val="28"/>
+          <w:szCs w:val="28"/>
+          <w:lang w:val="en-US"/>
+        </w:rPr>
+        <w:t xml:space="preserve"> receives all ty</w:t>
+      </w:r>
+      <w:r>
+        <w:rPr>
+          <w:sz w:val="28"/>
+          <w:szCs w:val="28"/>
+          <w:lang w:val="en-US"/>
+        </w:rPr>
+        <w:t>pes of pix maps to erase pixel by pixel</w:t>
+      </w:r>
+    </w:p>
+    <w:p>
+      <w:pPr>
+        <w:pStyle w:val="PargrafodaLista"/>
+        <w:numPr>
+          <w:ilvl w:val="0"/>
+          <w:numId w:val="8"/>
+        </w:numPr>
+        <w:rPr>
+          <w:b/>
+          <w:bCs/>
+          <w:sz w:val="28"/>
+          <w:szCs w:val="28"/>
+          <w:lang w:val="en-US"/>
+        </w:rPr>
+      </w:pPr>
+      <w:r>
+        <w:rPr>
+          <w:sz w:val="28"/>
+          <w:szCs w:val="28"/>
+          <w:lang w:val="en-US"/>
+        </w:rPr>
+        <w:t xml:space="preserve">Functions in </w:t>
+      </w:r>
+      <w:proofErr w:type="spellStart"/>
+      <w:r>
+        <w:rPr>
+          <w:sz w:val="28"/>
+          <w:szCs w:val="28"/>
+          <w:lang w:val="en-US"/>
+        </w:rPr>
+        <w:t>vbe.c</w:t>
+      </w:r>
+      <w:proofErr w:type="spellEnd"/>
+      <w:r>
+        <w:rPr>
+          <w:sz w:val="28"/>
+          <w:szCs w:val="28"/>
+          <w:lang w:val="en-US"/>
+        </w:rPr>
+        <w:t xml:space="preserve"> </w:t>
+      </w:r>
+      <w:proofErr w:type="gramStart"/>
+      <w:r>
+        <w:rPr>
+          <w:sz w:val="28"/>
+          <w:szCs w:val="28"/>
+          <w:lang w:val="en-US"/>
+        </w:rPr>
+        <w:t>similar to</w:t>
+      </w:r>
+      <w:proofErr w:type="gramEnd"/>
+      <w:r>
+        <w:rPr>
+          <w:sz w:val="28"/>
+          <w:szCs w:val="28"/>
+          <w:lang w:val="en-US"/>
+        </w:rPr>
+        <w:t xml:space="preserve"> lab 5</w:t>
+      </w:r>
+    </w:p>
+    <w:p>
+      <w:pPr>
+        <w:pStyle w:val="PargrafodaLista"/>
+        <w:rPr>
+          <w:b/>
+          <w:bCs/>
+          <w:sz w:val="28"/>
+          <w:szCs w:val="28"/>
+          <w:lang w:val="en-US"/>
+        </w:rPr>
+      </w:pPr>
+    </w:p>
+    <w:p>
+      <w:pPr>
         <w:pStyle w:val="Ttulo1"/>
         <w:rPr>
           <w:lang w:val="en-US"/>
@@ -2637,7 +4361,37 @@
         <w:rPr>
           <w:lang w:val="en-US"/>
         </w:rPr>
-        <w:t>RTC</w:t>
+        <w:t>R</w:t>
+      </w:r>
+      <w:r>
+        <w:rPr>
+          <w:lang w:val="en-US"/>
+        </w:rPr>
+        <w:t xml:space="preserve">eal </w:t>
+      </w:r>
+      <w:r>
+        <w:rPr>
+          <w:lang w:val="en-US"/>
+        </w:rPr>
+        <w:t>T</w:t>
+      </w:r>
+      <w:r>
+        <w:rPr>
+          <w:lang w:val="en-US"/>
+        </w:rPr>
+        <w:t xml:space="preserve">ime </w:t>
+      </w:r>
+      <w:r>
+        <w:rPr>
+          <w:lang w:val="en-US"/>
+        </w:rPr>
+        <w:t>C</w:t>
+      </w:r>
+      <w:r>
+        <w:rPr>
+          <w:lang w:val="en-US"/>
+        </w:rPr>
+        <w:t>lock (RTC)</w:t>
       </w:r>
     </w:p>
     <w:p>
@@ -2663,6 +4417,70 @@
           <w:lang w:val="en-US"/>
         </w:rPr>
       </w:pPr>
+      <w:r>
+        <w:rPr>
+          <w:sz w:val="28"/>
+          <w:szCs w:val="28"/>
+          <w:lang w:val="en-US"/>
+        </w:rPr>
+        <w:t xml:space="preserve">Used to get the current date and time of </w:t>
+      </w:r>
+      <w:r>
+        <w:rPr>
+          <w:sz w:val="28"/>
+          <w:szCs w:val="28"/>
+          <w:lang w:val="en-US"/>
+        </w:rPr>
+        <w:t xml:space="preserve">when </w:t>
+      </w:r>
+      <w:r>
+        <w:rPr>
+          <w:sz w:val="28"/>
+          <w:szCs w:val="28"/>
+          <w:lang w:val="en-US"/>
+        </w:rPr>
+        <w:t>the</w:t>
+      </w:r>
+      <w:r>
+        <w:rPr>
+          <w:sz w:val="28"/>
+          <w:szCs w:val="28"/>
+          <w:lang w:val="en-US"/>
+        </w:rPr>
+        <w:t xml:space="preserve"> snake dies in the</w:t>
+      </w:r>
+      <w:r>
+        <w:rPr>
+          <w:sz w:val="28"/>
+          <w:szCs w:val="28"/>
+          <w:lang w:val="en-US"/>
+        </w:rPr>
+        <w:t xml:space="preserve"> game to display in the</w:t>
+      </w:r>
+      <w:r>
+        <w:rPr>
+          <w:sz w:val="28"/>
+          <w:szCs w:val="28"/>
+          <w:lang w:val="en-US"/>
+        </w:rPr>
+        <w:t xml:space="preserve"> be displayed in the</w:t>
+      </w:r>
+      <w:r>
+        <w:rPr>
+          <w:sz w:val="28"/>
+          <w:szCs w:val="28"/>
+          <w:lang w:val="en-US"/>
+        </w:rPr>
+        <w:t xml:space="preserve"> game over screen</w:t>
+      </w:r>
+      <w:r>
+        <w:rPr>
+          <w:sz w:val="28"/>
+          <w:szCs w:val="28"/>
+          <w:lang w:val="en-US"/>
+        </w:rPr>
+        <w:t xml:space="preserve">. </w:t>
+      </w:r>
     </w:p>
     <w:p>
       <w:pPr>
@@ -2670,14 +4488,31 @@
           <w:tab w:val="left" w:pos="3525"/>
         </w:tabs>
         <w:rPr>
-          <w:sz w:val="28"/>
-          <w:szCs w:val="28"/>
-          <w:lang w:val="en-US"/>
-        </w:rPr>
-      </w:pPr>
-    </w:p>
-    <w:p>
-      <w:pPr>
+          <w:b/>
+          <w:bCs/>
+          <w:sz w:val="28"/>
+          <w:szCs w:val="28"/>
+          <w:lang w:val="en-US"/>
+        </w:rPr>
+      </w:pPr>
+      <w:r>
+        <w:rPr>
+          <w:b/>
+          <w:bCs/>
+          <w:sz w:val="28"/>
+          <w:szCs w:val="28"/>
+          <w:lang w:val="en-US"/>
+        </w:rPr>
+        <w:t>Functions:</w:t>
+      </w:r>
+    </w:p>
+    <w:p>
+      <w:pPr>
+        <w:pStyle w:val="PargrafodaLista"/>
+        <w:numPr>
+          <w:ilvl w:val="0"/>
+          <w:numId w:val="9"/>
+        </w:numPr>
         <w:tabs>
           <w:tab w:val="left" w:pos="3525"/>
         </w:tabs>
@@ -2687,9 +4522,106 @@
           <w:lang w:val="en-US"/>
         </w:rPr>
       </w:pPr>
-    </w:p>
-    <w:p>
-      <w:pPr>
+      <w:proofErr w:type="spellStart"/>
+      <w:proofErr w:type="gramStart"/>
+      <w:r>
+        <w:rPr>
+          <w:sz w:val="28"/>
+          <w:szCs w:val="28"/>
+          <w:lang w:val="en-US"/>
+        </w:rPr>
+        <w:t>isRTCUpdating</w:t>
+      </w:r>
+      <w:proofErr w:type="spellEnd"/>
+      <w:r>
+        <w:rPr>
+          <w:sz w:val="28"/>
+          <w:szCs w:val="28"/>
+          <w:lang w:val="en-US"/>
+        </w:rPr>
+        <w:t>(</w:t>
+      </w:r>
+      <w:proofErr w:type="gramEnd"/>
+      <w:r>
+        <w:rPr>
+          <w:sz w:val="28"/>
+          <w:szCs w:val="28"/>
+          <w:lang w:val="en-US"/>
+        </w:rPr>
+        <w:t>)</w:t>
+      </w:r>
+      <w:r>
+        <w:rPr>
+          <w:sz w:val="28"/>
+          <w:szCs w:val="28"/>
+          <w:lang w:val="en-US"/>
+        </w:rPr>
+        <w:t xml:space="preserve"> </w:t>
+      </w:r>
+      <w:r>
+        <w:rPr>
+          <w:sz w:val="28"/>
+          <w:szCs w:val="28"/>
+          <w:lang w:val="en-US"/>
+        </w:rPr>
+        <w:t>-</w:t>
+      </w:r>
+      <w:r>
+        <w:rPr>
+          <w:sz w:val="28"/>
+          <w:szCs w:val="28"/>
+          <w:lang w:val="en-US"/>
+        </w:rPr>
+        <w:t xml:space="preserve"> check</w:t>
+      </w:r>
+      <w:r>
+        <w:rPr>
+          <w:sz w:val="28"/>
+          <w:szCs w:val="28"/>
+          <w:lang w:val="en-US"/>
+        </w:rPr>
+        <w:t xml:space="preserve"> if the data from the</w:t>
+      </w:r>
+      <w:r>
+        <w:rPr>
+          <w:sz w:val="28"/>
+          <w:szCs w:val="28"/>
+          <w:lang w:val="en-US"/>
+        </w:rPr>
+        <w:t xml:space="preserve"> RTC is </w:t>
+      </w:r>
+      <w:r>
+        <w:rPr>
+          <w:sz w:val="28"/>
+          <w:szCs w:val="28"/>
+          <w:lang w:val="en-US"/>
+        </w:rPr>
+        <w:t xml:space="preserve">in </w:t>
+      </w:r>
+      <w:r>
+        <w:rPr>
+          <w:sz w:val="28"/>
+          <w:szCs w:val="28"/>
+          <w:lang w:val="en-US"/>
+        </w:rPr>
+        <w:t xml:space="preserve">binary-coded-decimal </w:t>
+      </w:r>
+      <w:r>
+        <w:rPr>
+          <w:sz w:val="28"/>
+          <w:szCs w:val="28"/>
+          <w:lang w:val="en-US"/>
+        </w:rPr>
+        <w:t>(BCD)</w:t>
+      </w:r>
+    </w:p>
+    <w:p>
+      <w:pPr>
+        <w:pStyle w:val="PargrafodaLista"/>
+        <w:numPr>
+          <w:ilvl w:val="0"/>
+          <w:numId w:val="9"/>
+        </w:numPr>
         <w:tabs>
           <w:tab w:val="left" w:pos="3525"/>
         </w:tabs>
@@ -2699,9 +4631,66 @@
           <w:lang w:val="en-US"/>
         </w:rPr>
       </w:pPr>
-    </w:p>
-    <w:p>
-      <w:pPr>
+      <w:proofErr w:type="spellStart"/>
+      <w:proofErr w:type="gramStart"/>
+      <w:r>
+        <w:rPr>
+          <w:sz w:val="28"/>
+          <w:szCs w:val="28"/>
+          <w:lang w:val="en-US"/>
+        </w:rPr>
+        <w:t>isBCD</w:t>
+      </w:r>
+      <w:proofErr w:type="spellEnd"/>
+      <w:r>
+        <w:rPr>
+          <w:sz w:val="28"/>
+          <w:szCs w:val="28"/>
+          <w:lang w:val="en-US"/>
+        </w:rPr>
+        <w:t>(</w:t>
+      </w:r>
+      <w:proofErr w:type="gramEnd"/>
+      <w:r>
+        <w:rPr>
+          <w:sz w:val="28"/>
+          <w:szCs w:val="28"/>
+          <w:lang w:val="en-US"/>
+        </w:rPr>
+        <w:t>)</w:t>
+      </w:r>
+      <w:r>
+        <w:rPr>
+          <w:sz w:val="28"/>
+          <w:szCs w:val="28"/>
+          <w:lang w:val="en-US"/>
+        </w:rPr>
+        <w:t xml:space="preserve"> </w:t>
+      </w:r>
+      <w:r>
+        <w:rPr>
+          <w:sz w:val="28"/>
+          <w:szCs w:val="28"/>
+          <w:lang w:val="en-US"/>
+        </w:rPr>
+        <w:t>-</w:t>
+      </w:r>
+      <w:r>
+        <w:rPr>
+          <w:sz w:val="28"/>
+          <w:szCs w:val="28"/>
+          <w:lang w:val="en-US"/>
+        </w:rPr>
+        <w:t xml:space="preserve"> converts the data in BCD to binary</w:t>
+      </w:r>
+    </w:p>
+    <w:p>
+      <w:pPr>
+        <w:pStyle w:val="PargrafodaLista"/>
+        <w:numPr>
+          <w:ilvl w:val="0"/>
+          <w:numId w:val="9"/>
+        </w:numPr>
         <w:tabs>
           <w:tab w:val="left" w:pos="3525"/>
         </w:tabs>
@@ -2711,9 +4700,74 @@
           <w:lang w:val="en-US"/>
         </w:rPr>
       </w:pPr>
-    </w:p>
-    <w:p>
-      <w:pPr>
+      <w:proofErr w:type="spellStart"/>
+      <w:proofErr w:type="gramStart"/>
+      <w:r>
+        <w:rPr>
+          <w:sz w:val="28"/>
+          <w:szCs w:val="28"/>
+          <w:lang w:val="en-US"/>
+        </w:rPr>
+        <w:t>BCDtoBin</w:t>
+      </w:r>
+      <w:proofErr w:type="spellEnd"/>
+      <w:r>
+        <w:rPr>
+          <w:sz w:val="28"/>
+          <w:szCs w:val="28"/>
+          <w:lang w:val="en-US"/>
+        </w:rPr>
+        <w:t>(</w:t>
+      </w:r>
+      <w:proofErr w:type="gramEnd"/>
+      <w:r>
+        <w:rPr>
+          <w:sz w:val="28"/>
+          <w:szCs w:val="28"/>
+          <w:lang w:val="en-US"/>
+        </w:rPr>
+        <w:t>) - reads the</w:t>
+      </w:r>
+      <w:r>
+        <w:rPr>
+          <w:sz w:val="28"/>
+          <w:szCs w:val="28"/>
+          <w:lang w:val="en-US"/>
+        </w:rPr>
+        <w:t xml:space="preserve"> current</w:t>
+      </w:r>
+      <w:r>
+        <w:rPr>
+          <w:sz w:val="28"/>
+          <w:szCs w:val="28"/>
+          <w:lang w:val="en-US"/>
+        </w:rPr>
+        <w:t xml:space="preserve"> dat</w:t>
+      </w:r>
+      <w:r>
+        <w:rPr>
+          <w:sz w:val="28"/>
+          <w:szCs w:val="28"/>
+          <w:lang w:val="en-US"/>
+        </w:rPr>
+        <w:t>e</w:t>
+      </w:r>
+      <w:r>
+        <w:rPr>
+          <w:sz w:val="28"/>
+          <w:szCs w:val="28"/>
+          <w:lang w:val="en-US"/>
+        </w:rPr>
+        <w:t xml:space="preserve"> from the RTC</w:t>
+      </w:r>
+    </w:p>
+    <w:p>
+      <w:pPr>
+        <w:pStyle w:val="PargrafodaLista"/>
+        <w:numPr>
+          <w:ilvl w:val="0"/>
+          <w:numId w:val="9"/>
+        </w:numPr>
         <w:tabs>
           <w:tab w:val="left" w:pos="3525"/>
         </w:tabs>
@@ -2723,9 +4777,67 @@
           <w:lang w:val="en-US"/>
         </w:rPr>
       </w:pPr>
-    </w:p>
-    <w:p>
-      <w:pPr>
+      <w:proofErr w:type="spellStart"/>
+      <w:proofErr w:type="gramStart"/>
+      <w:r>
+        <w:rPr>
+          <w:sz w:val="28"/>
+          <w:szCs w:val="28"/>
+          <w:lang w:val="en-US"/>
+        </w:rPr>
+        <w:lastRenderedPageBreak/>
+        <w:t>getDate</w:t>
+      </w:r>
+      <w:proofErr w:type="spellEnd"/>
+      <w:r>
+        <w:rPr>
+          <w:sz w:val="28"/>
+          <w:szCs w:val="28"/>
+          <w:lang w:val="en-US"/>
+        </w:rPr>
+        <w:t>(</w:t>
+      </w:r>
+      <w:proofErr w:type="gramEnd"/>
+      <w:r>
+        <w:rPr>
+          <w:sz w:val="28"/>
+          <w:szCs w:val="28"/>
+          <w:lang w:val="en-US"/>
+        </w:rPr>
+        <w:t xml:space="preserve">) - </w:t>
+      </w:r>
+      <w:r>
+        <w:rPr>
+          <w:sz w:val="28"/>
+          <w:szCs w:val="28"/>
+          <w:lang w:val="en-US"/>
+        </w:rPr>
+        <w:t xml:space="preserve">reads current </w:t>
+      </w:r>
+      <w:r>
+        <w:rPr>
+          <w:sz w:val="28"/>
+          <w:szCs w:val="28"/>
+          <w:lang w:val="en-US"/>
+        </w:rPr>
+        <w:t>time</w:t>
+      </w:r>
+      <w:r>
+        <w:rPr>
+          <w:sz w:val="28"/>
+          <w:szCs w:val="28"/>
+          <w:lang w:val="en-US"/>
+        </w:rPr>
+        <w:t xml:space="preserve"> from RTC</w:t>
+      </w:r>
+    </w:p>
+    <w:p>
+      <w:pPr>
+        <w:pStyle w:val="PargrafodaLista"/>
+        <w:numPr>
+          <w:ilvl w:val="0"/>
+          <w:numId w:val="9"/>
+        </w:numPr>
         <w:tabs>
           <w:tab w:val="left" w:pos="3525"/>
         </w:tabs>
@@ -2735,6 +4847,34 @@
           <w:lang w:val="en-US"/>
         </w:rPr>
       </w:pPr>
+      <w:proofErr w:type="spellStart"/>
+      <w:proofErr w:type="gramStart"/>
+      <w:r>
+        <w:rPr>
+          <w:sz w:val="28"/>
+          <w:szCs w:val="28"/>
+          <w:lang w:val="en-US"/>
+        </w:rPr>
+        <w:t>getHour</w:t>
+      </w:r>
+      <w:proofErr w:type="spellEnd"/>
+      <w:r>
+        <w:rPr>
+          <w:sz w:val="28"/>
+          <w:szCs w:val="28"/>
+          <w:lang w:val="en-US"/>
+        </w:rPr>
+        <w:t>(</w:t>
+      </w:r>
+      <w:proofErr w:type="gramEnd"/>
+      <w:r>
+        <w:rPr>
+          <w:sz w:val="28"/>
+          <w:szCs w:val="28"/>
+          <w:lang w:val="en-US"/>
+        </w:rPr>
+        <w:t>) – auxiliar function to get time</w:t>
+      </w:r>
     </w:p>
     <w:p>
       <w:pPr>
@@ -2750,6 +4890,66 @@
     </w:p>
     <w:p>
       <w:pPr>
+        <w:pStyle w:val="Ttulo"/>
+        <w:jc w:val="center"/>
+        <w:rPr>
+          <w:color w:val="0070C0"/>
+          <w:lang w:val="en-US"/>
+        </w:rPr>
+      </w:pPr>
+    </w:p>
+    <w:p>
+      <w:pPr>
+        <w:pStyle w:val="Ttulo"/>
+        <w:numPr>
+          <w:ilvl w:val="0"/>
+          <w:numId w:val="4"/>
+        </w:numPr>
+        <w:jc w:val="center"/>
+        <w:rPr>
+          <w:b/>
+          <w:bCs/>
+          <w:color w:val="0070C0"/>
+          <w:lang w:val="en-US"/>
+        </w:rPr>
+      </w:pPr>
+      <w:r>
+        <w:rPr>
+          <w:b/>
+          <w:bCs/>
+          <w:color w:val="0070C0"/>
+          <w:lang w:val="en-US"/>
+        </w:rPr>
+        <w:t>Code Organization/Structure</w:t>
+      </w:r>
+    </w:p>
+    <w:p>
+      <w:pPr>
+        <w:rPr>
+          <w:lang w:val="en-US"/>
+        </w:rPr>
+      </w:pPr>
+    </w:p>
+    <w:p>
+      <w:pPr>
+        <w:pStyle w:val="Ttulo1"/>
+        <w:rPr>
+          <w:b/>
+          <w:bCs/>
+          <w:lang w:val="en-US"/>
+        </w:rPr>
+      </w:pPr>
+      <w:r>
+        <w:rPr>
+          <w:b/>
+          <w:bCs/>
+          <w:lang w:val="en-US"/>
+        </w:rPr>
+        <w:t>Modules</w:t>
+      </w:r>
+    </w:p>
+    <w:p>
+      <w:pPr>
         <w:tabs>
           <w:tab w:val="left" w:pos="3525"/>
         </w:tabs>
@@ -2762,6 +4962,1357 @@
     </w:p>
     <w:p>
       <w:pPr>
+        <w:pStyle w:val="Ttulo1"/>
+        <w:rPr>
+          <w:lang w:val="en-US"/>
+        </w:rPr>
+      </w:pPr>
+      <w:r>
+        <w:rPr>
+          <w:lang w:val="en-US"/>
+        </w:rPr>
+        <w:t>Timer</w:t>
+      </w:r>
+    </w:p>
+    <w:p>
+      <w:pPr>
+        <w:rPr>
+          <w:lang w:val="en-US"/>
+        </w:rPr>
+      </w:pPr>
+    </w:p>
+    <w:p>
+      <w:pPr>
+        <w:pStyle w:val="PargrafodaLista"/>
+        <w:numPr>
+          <w:ilvl w:val="0"/>
+          <w:numId w:val="10"/>
+        </w:numPr>
+        <w:rPr>
+          <w:sz w:val="28"/>
+          <w:szCs w:val="28"/>
+          <w:lang w:val="en-US"/>
+        </w:rPr>
+      </w:pPr>
+      <w:r>
+        <w:rPr>
+          <w:sz w:val="28"/>
+          <w:szCs w:val="28"/>
+          <w:lang w:val="en-US"/>
+        </w:rPr>
+        <w:t xml:space="preserve"> </w:t>
+      </w:r>
+    </w:p>
+    <w:p>
+      <w:pPr>
+        <w:pStyle w:val="PargrafodaLista"/>
+        <w:numPr>
+          <w:ilvl w:val="0"/>
+          <w:numId w:val="10"/>
+        </w:numPr>
+        <w:rPr>
+          <w:sz w:val="28"/>
+          <w:szCs w:val="28"/>
+          <w:lang w:val="en-US"/>
+        </w:rPr>
+      </w:pPr>
+      <w:r>
+        <w:rPr>
+          <w:sz w:val="28"/>
+          <w:szCs w:val="28"/>
+          <w:lang w:val="en-US"/>
+        </w:rPr>
+        <w:t>Data Structures used:</w:t>
+      </w:r>
+    </w:p>
+    <w:p>
+      <w:pPr>
+        <w:pStyle w:val="PargrafodaLista"/>
+        <w:numPr>
+          <w:ilvl w:val="0"/>
+          <w:numId w:val="10"/>
+        </w:numPr>
+        <w:rPr>
+          <w:sz w:val="28"/>
+          <w:szCs w:val="28"/>
+          <w:lang w:val="en-US"/>
+        </w:rPr>
+      </w:pPr>
+      <w:r>
+        <w:rPr>
+          <w:sz w:val="28"/>
+          <w:szCs w:val="28"/>
+          <w:lang w:val="en-US"/>
+        </w:rPr>
+        <w:t>Weight: %</w:t>
+      </w:r>
+    </w:p>
+    <w:p>
+      <w:pPr>
+        <w:pStyle w:val="PargrafodaLista"/>
+        <w:numPr>
+          <w:ilvl w:val="0"/>
+          <w:numId w:val="10"/>
+        </w:numPr>
+        <w:rPr>
+          <w:sz w:val="28"/>
+          <w:szCs w:val="28"/>
+          <w:lang w:val="en-US"/>
+        </w:rPr>
+      </w:pPr>
+      <w:r>
+        <w:rPr>
+          <w:sz w:val="28"/>
+          <w:szCs w:val="28"/>
+          <w:lang w:val="en-US"/>
+        </w:rPr>
+        <w:t>Developed by:</w:t>
+      </w:r>
+    </w:p>
+    <w:p>
+      <w:pPr>
+        <w:rPr>
+          <w:lang w:val="en-US"/>
+        </w:rPr>
+      </w:pPr>
+    </w:p>
+    <w:p>
+      <w:pPr>
+        <w:pStyle w:val="Ttulo1"/>
+        <w:rPr>
+          <w:lang w:val="en-US"/>
+        </w:rPr>
+      </w:pPr>
+      <w:r>
+        <w:rPr>
+          <w:lang w:val="en-US"/>
+        </w:rPr>
+        <w:t>V</w:t>
+      </w:r>
+      <w:r>
+        <w:rPr>
+          <w:lang w:val="en-US"/>
+        </w:rPr>
+        <w:t>BE</w:t>
+      </w:r>
+    </w:p>
+    <w:p>
+      <w:pPr>
+        <w:rPr>
+          <w:lang w:val="en-US"/>
+        </w:rPr>
+      </w:pPr>
+    </w:p>
+    <w:p>
+      <w:pPr>
+        <w:pStyle w:val="PargrafodaLista"/>
+        <w:numPr>
+          <w:ilvl w:val="0"/>
+          <w:numId w:val="10"/>
+        </w:numPr>
+        <w:rPr>
+          <w:sz w:val="28"/>
+          <w:szCs w:val="28"/>
+          <w:lang w:val="en-US"/>
+        </w:rPr>
+      </w:pPr>
+    </w:p>
+    <w:p>
+      <w:pPr>
+        <w:pStyle w:val="PargrafodaLista"/>
+        <w:numPr>
+          <w:ilvl w:val="0"/>
+          <w:numId w:val="10"/>
+        </w:numPr>
+        <w:rPr>
+          <w:sz w:val="28"/>
+          <w:szCs w:val="28"/>
+          <w:lang w:val="en-US"/>
+        </w:rPr>
+      </w:pPr>
+      <w:r>
+        <w:rPr>
+          <w:sz w:val="28"/>
+          <w:szCs w:val="28"/>
+          <w:lang w:val="en-US"/>
+        </w:rPr>
+        <w:t>Data Structures used:</w:t>
+      </w:r>
+    </w:p>
+    <w:p>
+      <w:pPr>
+        <w:pStyle w:val="PargrafodaLista"/>
+        <w:numPr>
+          <w:ilvl w:val="0"/>
+          <w:numId w:val="10"/>
+        </w:numPr>
+        <w:rPr>
+          <w:sz w:val="28"/>
+          <w:szCs w:val="28"/>
+          <w:lang w:val="en-US"/>
+        </w:rPr>
+      </w:pPr>
+      <w:r>
+        <w:rPr>
+          <w:sz w:val="28"/>
+          <w:szCs w:val="28"/>
+          <w:lang w:val="en-US"/>
+        </w:rPr>
+        <w:t>Weight: %</w:t>
+      </w:r>
+    </w:p>
+    <w:p>
+      <w:pPr>
+        <w:pStyle w:val="PargrafodaLista"/>
+        <w:numPr>
+          <w:ilvl w:val="0"/>
+          <w:numId w:val="10"/>
+        </w:numPr>
+        <w:rPr>
+          <w:sz w:val="28"/>
+          <w:szCs w:val="28"/>
+          <w:lang w:val="en-US"/>
+        </w:rPr>
+      </w:pPr>
+      <w:r>
+        <w:rPr>
+          <w:sz w:val="28"/>
+          <w:szCs w:val="28"/>
+          <w:lang w:val="en-US"/>
+        </w:rPr>
+        <w:t>Developed by:</w:t>
+      </w:r>
+    </w:p>
+    <w:p>
+      <w:pPr>
+        <w:rPr>
+          <w:lang w:val="en-US"/>
+        </w:rPr>
+      </w:pPr>
+    </w:p>
+    <w:p>
+      <w:pPr>
+        <w:pStyle w:val="Ttulo1"/>
+        <w:rPr>
+          <w:lang w:val="en-US"/>
+        </w:rPr>
+      </w:pPr>
+      <w:r>
+        <w:rPr>
+          <w:lang w:val="en-US"/>
+        </w:rPr>
+        <w:t>Keyboard</w:t>
+      </w:r>
+    </w:p>
+    <w:p>
+      <w:pPr>
+        <w:rPr>
+          <w:lang w:val="en-US"/>
+        </w:rPr>
+      </w:pPr>
+    </w:p>
+    <w:p>
+      <w:pPr>
+        <w:pStyle w:val="PargrafodaLista"/>
+        <w:numPr>
+          <w:ilvl w:val="0"/>
+          <w:numId w:val="10"/>
+        </w:numPr>
+        <w:rPr>
+          <w:sz w:val="28"/>
+          <w:szCs w:val="28"/>
+          <w:lang w:val="en-US"/>
+        </w:rPr>
+      </w:pPr>
+    </w:p>
+    <w:p>
+      <w:pPr>
+        <w:pStyle w:val="PargrafodaLista"/>
+        <w:numPr>
+          <w:ilvl w:val="0"/>
+          <w:numId w:val="10"/>
+        </w:numPr>
+        <w:rPr>
+          <w:sz w:val="28"/>
+          <w:szCs w:val="28"/>
+          <w:lang w:val="en-US"/>
+        </w:rPr>
+      </w:pPr>
+      <w:r>
+        <w:rPr>
+          <w:sz w:val="28"/>
+          <w:szCs w:val="28"/>
+          <w:lang w:val="en-US"/>
+        </w:rPr>
+        <w:t>Data Structures used:</w:t>
+      </w:r>
+    </w:p>
+    <w:p>
+      <w:pPr>
+        <w:pStyle w:val="PargrafodaLista"/>
+        <w:numPr>
+          <w:ilvl w:val="0"/>
+          <w:numId w:val="10"/>
+        </w:numPr>
+        <w:rPr>
+          <w:sz w:val="28"/>
+          <w:szCs w:val="28"/>
+          <w:lang w:val="en-US"/>
+        </w:rPr>
+      </w:pPr>
+      <w:r>
+        <w:rPr>
+          <w:sz w:val="28"/>
+          <w:szCs w:val="28"/>
+          <w:lang w:val="en-US"/>
+        </w:rPr>
+        <w:t>Weight: %</w:t>
+      </w:r>
+    </w:p>
+    <w:p>
+      <w:pPr>
+        <w:pStyle w:val="PargrafodaLista"/>
+        <w:numPr>
+          <w:ilvl w:val="0"/>
+          <w:numId w:val="10"/>
+        </w:numPr>
+        <w:rPr>
+          <w:sz w:val="28"/>
+          <w:szCs w:val="28"/>
+          <w:lang w:val="en-US"/>
+        </w:rPr>
+      </w:pPr>
+      <w:r>
+        <w:rPr>
+          <w:sz w:val="28"/>
+          <w:szCs w:val="28"/>
+          <w:lang w:val="en-US"/>
+        </w:rPr>
+        <w:t>Developed by:</w:t>
+      </w:r>
+    </w:p>
+    <w:p>
+      <w:pPr>
+        <w:rPr>
+          <w:lang w:val="en-US"/>
+        </w:rPr>
+      </w:pPr>
+    </w:p>
+    <w:p>
+      <w:pPr>
+        <w:pStyle w:val="Ttulo1"/>
+        <w:rPr>
+          <w:lang w:val="en-US"/>
+        </w:rPr>
+      </w:pPr>
+      <w:r>
+        <w:rPr>
+          <w:lang w:val="en-US"/>
+        </w:rPr>
+        <w:lastRenderedPageBreak/>
+        <w:t>Mouse</w:t>
+      </w:r>
+    </w:p>
+    <w:p>
+      <w:pPr>
+        <w:rPr>
+          <w:lang w:val="en-US"/>
+        </w:rPr>
+      </w:pPr>
+    </w:p>
+    <w:p>
+      <w:pPr>
+        <w:pStyle w:val="PargrafodaLista"/>
+        <w:numPr>
+          <w:ilvl w:val="0"/>
+          <w:numId w:val="10"/>
+        </w:numPr>
+        <w:rPr>
+          <w:sz w:val="28"/>
+          <w:szCs w:val="28"/>
+          <w:lang w:val="en-US"/>
+        </w:rPr>
+      </w:pPr>
+    </w:p>
+    <w:p>
+      <w:pPr>
+        <w:pStyle w:val="PargrafodaLista"/>
+        <w:numPr>
+          <w:ilvl w:val="0"/>
+          <w:numId w:val="10"/>
+        </w:numPr>
+        <w:rPr>
+          <w:sz w:val="28"/>
+          <w:szCs w:val="28"/>
+          <w:lang w:val="en-US"/>
+        </w:rPr>
+      </w:pPr>
+      <w:r>
+        <w:rPr>
+          <w:sz w:val="28"/>
+          <w:szCs w:val="28"/>
+          <w:lang w:val="en-US"/>
+        </w:rPr>
+        <w:t>Data Structures used:</w:t>
+      </w:r>
+    </w:p>
+    <w:p>
+      <w:pPr>
+        <w:pStyle w:val="PargrafodaLista"/>
+        <w:numPr>
+          <w:ilvl w:val="0"/>
+          <w:numId w:val="10"/>
+        </w:numPr>
+        <w:rPr>
+          <w:sz w:val="28"/>
+          <w:szCs w:val="28"/>
+          <w:lang w:val="en-US"/>
+        </w:rPr>
+      </w:pPr>
+      <w:r>
+        <w:rPr>
+          <w:sz w:val="28"/>
+          <w:szCs w:val="28"/>
+          <w:lang w:val="en-US"/>
+        </w:rPr>
+        <w:t>Weight: %</w:t>
+      </w:r>
+    </w:p>
+    <w:p>
+      <w:pPr>
+        <w:pStyle w:val="PargrafodaLista"/>
+        <w:numPr>
+          <w:ilvl w:val="0"/>
+          <w:numId w:val="10"/>
+        </w:numPr>
+        <w:rPr>
+          <w:sz w:val="28"/>
+          <w:szCs w:val="28"/>
+          <w:lang w:val="en-US"/>
+        </w:rPr>
+      </w:pPr>
+      <w:r>
+        <w:rPr>
+          <w:sz w:val="28"/>
+          <w:szCs w:val="28"/>
+          <w:lang w:val="en-US"/>
+        </w:rPr>
+        <w:t>Developed by:</w:t>
+      </w:r>
+    </w:p>
+    <w:p>
+      <w:pPr>
+        <w:rPr>
+          <w:lang w:val="en-US"/>
+        </w:rPr>
+      </w:pPr>
+    </w:p>
+    <w:p>
+      <w:pPr>
+        <w:pStyle w:val="Ttulo1"/>
+        <w:rPr>
+          <w:lang w:val="en-US"/>
+        </w:rPr>
+      </w:pPr>
+      <w:r>
+        <w:rPr>
+          <w:lang w:val="en-US"/>
+        </w:rPr>
+        <w:t>R</w:t>
+      </w:r>
+      <w:r>
+        <w:rPr>
+          <w:lang w:val="en-US"/>
+        </w:rPr>
+        <w:t>TC</w:t>
+      </w:r>
+    </w:p>
+    <w:p>
+      <w:pPr>
+        <w:rPr>
+          <w:sz w:val="28"/>
+          <w:szCs w:val="28"/>
+          <w:lang w:val="en-US"/>
+        </w:rPr>
+      </w:pPr>
+    </w:p>
+    <w:p>
+      <w:pPr>
+        <w:pStyle w:val="PargrafodaLista"/>
+        <w:numPr>
+          <w:ilvl w:val="0"/>
+          <w:numId w:val="10"/>
+        </w:numPr>
+        <w:rPr>
+          <w:sz w:val="28"/>
+          <w:szCs w:val="28"/>
+          <w:lang w:val="en-US"/>
+        </w:rPr>
+      </w:pPr>
+    </w:p>
+    <w:p>
+      <w:pPr>
+        <w:pStyle w:val="PargrafodaLista"/>
+        <w:numPr>
+          <w:ilvl w:val="0"/>
+          <w:numId w:val="10"/>
+        </w:numPr>
+        <w:rPr>
+          <w:sz w:val="28"/>
+          <w:szCs w:val="28"/>
+          <w:lang w:val="en-US"/>
+        </w:rPr>
+      </w:pPr>
+      <w:r>
+        <w:rPr>
+          <w:sz w:val="28"/>
+          <w:szCs w:val="28"/>
+          <w:lang w:val="en-US"/>
+        </w:rPr>
+        <w:t>Data Structures used:</w:t>
+      </w:r>
+    </w:p>
+    <w:p>
+      <w:pPr>
+        <w:pStyle w:val="PargrafodaLista"/>
+        <w:numPr>
+          <w:ilvl w:val="0"/>
+          <w:numId w:val="10"/>
+        </w:numPr>
+        <w:rPr>
+          <w:sz w:val="28"/>
+          <w:szCs w:val="28"/>
+          <w:lang w:val="en-US"/>
+        </w:rPr>
+      </w:pPr>
+      <w:r>
+        <w:rPr>
+          <w:sz w:val="28"/>
+          <w:szCs w:val="28"/>
+          <w:lang w:val="en-US"/>
+        </w:rPr>
+        <w:t>Weight: %</w:t>
+      </w:r>
+    </w:p>
+    <w:p>
+      <w:pPr>
+        <w:pStyle w:val="PargrafodaLista"/>
+        <w:numPr>
+          <w:ilvl w:val="0"/>
+          <w:numId w:val="10"/>
+        </w:numPr>
+        <w:rPr>
+          <w:sz w:val="28"/>
+          <w:szCs w:val="28"/>
+          <w:lang w:val="en-US"/>
+        </w:rPr>
+      </w:pPr>
+      <w:r>
+        <w:rPr>
+          <w:sz w:val="28"/>
+          <w:szCs w:val="28"/>
+          <w:lang w:val="en-US"/>
+        </w:rPr>
+        <w:t>Developed by:</w:t>
+      </w:r>
+    </w:p>
+    <w:p>
+      <w:pPr>
+        <w:rPr>
+          <w:sz w:val="28"/>
+          <w:szCs w:val="28"/>
+          <w:lang w:val="en-US"/>
+        </w:rPr>
+      </w:pPr>
+    </w:p>
+    <w:p>
+      <w:pPr>
+        <w:pStyle w:val="Ttulo1"/>
+        <w:rPr>
+          <w:lang w:val="en-US"/>
+        </w:rPr>
+      </w:pPr>
+      <w:r>
+        <w:rPr>
+          <w:lang w:val="en-US"/>
+        </w:rPr>
+        <w:t>Utils</w:t>
+      </w:r>
+    </w:p>
+    <w:p>
+      <w:pPr>
+        <w:rPr>
+          <w:sz w:val="28"/>
+          <w:szCs w:val="28"/>
+          <w:lang w:val="en-US"/>
+        </w:rPr>
+      </w:pPr>
+    </w:p>
+    <w:p>
+      <w:pPr>
+        <w:pStyle w:val="PargrafodaLista"/>
+        <w:numPr>
+          <w:ilvl w:val="0"/>
+          <w:numId w:val="10"/>
+        </w:numPr>
+        <w:rPr>
+          <w:sz w:val="28"/>
+          <w:szCs w:val="28"/>
+          <w:lang w:val="en-US"/>
+        </w:rPr>
+      </w:pPr>
+    </w:p>
+    <w:p>
+      <w:pPr>
+        <w:pStyle w:val="PargrafodaLista"/>
+        <w:numPr>
+          <w:ilvl w:val="0"/>
+          <w:numId w:val="10"/>
+        </w:numPr>
+        <w:rPr>
+          <w:sz w:val="28"/>
+          <w:szCs w:val="28"/>
+          <w:lang w:val="en-US"/>
+        </w:rPr>
+      </w:pPr>
+      <w:r>
+        <w:rPr>
+          <w:sz w:val="28"/>
+          <w:szCs w:val="28"/>
+          <w:lang w:val="en-US"/>
+        </w:rPr>
+        <w:t>Data Structures used:</w:t>
+      </w:r>
+    </w:p>
+    <w:p>
+      <w:pPr>
+        <w:pStyle w:val="PargrafodaLista"/>
+        <w:numPr>
+          <w:ilvl w:val="0"/>
+          <w:numId w:val="10"/>
+        </w:numPr>
+        <w:rPr>
+          <w:sz w:val="28"/>
+          <w:szCs w:val="28"/>
+          <w:lang w:val="en-US"/>
+        </w:rPr>
+      </w:pPr>
+      <w:r>
+        <w:rPr>
+          <w:sz w:val="28"/>
+          <w:szCs w:val="28"/>
+          <w:lang w:val="en-US"/>
+        </w:rPr>
+        <w:t>Weight: %</w:t>
+      </w:r>
+    </w:p>
+    <w:p>
+      <w:pPr>
+        <w:pStyle w:val="PargrafodaLista"/>
+        <w:numPr>
+          <w:ilvl w:val="0"/>
+          <w:numId w:val="10"/>
+        </w:numPr>
+        <w:rPr>
+          <w:sz w:val="28"/>
+          <w:szCs w:val="28"/>
+          <w:lang w:val="en-US"/>
+        </w:rPr>
+      </w:pPr>
+      <w:r>
+        <w:rPr>
+          <w:sz w:val="28"/>
+          <w:szCs w:val="28"/>
+          <w:lang w:val="en-US"/>
+        </w:rPr>
+        <w:t>Developed by:</w:t>
+      </w:r>
+    </w:p>
+    <w:p>
+      <w:pPr>
+        <w:rPr>
+          <w:sz w:val="28"/>
+          <w:szCs w:val="28"/>
+          <w:lang w:val="en-US"/>
+        </w:rPr>
+      </w:pPr>
+    </w:p>
+    <w:p>
+      <w:pPr>
+        <w:pStyle w:val="Ttulo1"/>
+        <w:rPr>
+          <w:lang w:val="en-US"/>
+        </w:rPr>
+      </w:pPr>
+      <w:r>
+        <w:rPr>
+          <w:lang w:val="en-US"/>
+        </w:rPr>
+        <w:t>Assist</w:t>
+      </w:r>
+    </w:p>
+    <w:p>
+      <w:pPr>
+        <w:rPr>
+          <w:lang w:val="en-US"/>
+        </w:rPr>
+      </w:pPr>
+    </w:p>
+    <w:p>
+      <w:pPr>
+        <w:pStyle w:val="PargrafodaLista"/>
+        <w:numPr>
+          <w:ilvl w:val="0"/>
+          <w:numId w:val="10"/>
+        </w:numPr>
+        <w:rPr>
+          <w:sz w:val="28"/>
+          <w:szCs w:val="28"/>
+          <w:lang w:val="en-US"/>
+        </w:rPr>
+      </w:pPr>
+    </w:p>
+    <w:p>
+      <w:pPr>
+        <w:pStyle w:val="PargrafodaLista"/>
+        <w:numPr>
+          <w:ilvl w:val="0"/>
+          <w:numId w:val="10"/>
+        </w:numPr>
+        <w:rPr>
+          <w:sz w:val="28"/>
+          <w:szCs w:val="28"/>
+          <w:lang w:val="en-US"/>
+        </w:rPr>
+      </w:pPr>
+      <w:r>
+        <w:rPr>
+          <w:sz w:val="28"/>
+          <w:szCs w:val="28"/>
+          <w:lang w:val="en-US"/>
+        </w:rPr>
+        <w:t>Data Structures used:</w:t>
+      </w:r>
+    </w:p>
+    <w:p>
+      <w:pPr>
+        <w:pStyle w:val="PargrafodaLista"/>
+        <w:numPr>
+          <w:ilvl w:val="0"/>
+          <w:numId w:val="10"/>
+        </w:numPr>
+        <w:rPr>
+          <w:sz w:val="28"/>
+          <w:szCs w:val="28"/>
+          <w:lang w:val="en-US"/>
+        </w:rPr>
+      </w:pPr>
+      <w:r>
+        <w:rPr>
+          <w:sz w:val="28"/>
+          <w:szCs w:val="28"/>
+          <w:lang w:val="en-US"/>
+        </w:rPr>
+        <w:t>Weight: %</w:t>
+      </w:r>
+    </w:p>
+    <w:p>
+      <w:pPr>
+        <w:pStyle w:val="PargrafodaLista"/>
+        <w:numPr>
+          <w:ilvl w:val="0"/>
+          <w:numId w:val="10"/>
+        </w:numPr>
+        <w:rPr>
+          <w:sz w:val="28"/>
+          <w:szCs w:val="28"/>
+          <w:lang w:val="en-US"/>
+        </w:rPr>
+      </w:pPr>
+      <w:r>
+        <w:rPr>
+          <w:sz w:val="28"/>
+          <w:szCs w:val="28"/>
+          <w:lang w:val="en-US"/>
+        </w:rPr>
+        <w:t>Developed by:</w:t>
+      </w:r>
+    </w:p>
+    <w:p>
+      <w:pPr>
+        <w:rPr>
+          <w:lang w:val="en-US"/>
+        </w:rPr>
+      </w:pPr>
+    </w:p>
+    <w:p>
+      <w:pPr>
+        <w:pStyle w:val="Ttulo1"/>
+        <w:rPr>
+          <w:lang w:val="en-US"/>
+        </w:rPr>
+      </w:pPr>
+      <w:r>
+        <w:rPr>
+          <w:lang w:val="en-US"/>
+        </w:rPr>
+        <w:t>G</w:t>
+      </w:r>
+      <w:r>
+        <w:rPr>
+          <w:lang w:val="en-US"/>
+        </w:rPr>
+        <w:t>ame</w:t>
+      </w:r>
+    </w:p>
+    <w:p>
+      <w:pPr>
+        <w:rPr>
+          <w:lang w:val="en-US"/>
+        </w:rPr>
+      </w:pPr>
+    </w:p>
+    <w:p>
+      <w:pPr>
+        <w:pStyle w:val="PargrafodaLista"/>
+        <w:numPr>
+          <w:ilvl w:val="0"/>
+          <w:numId w:val="10"/>
+        </w:numPr>
+        <w:rPr>
+          <w:sz w:val="28"/>
+          <w:szCs w:val="28"/>
+          <w:lang w:val="en-US"/>
+        </w:rPr>
+      </w:pPr>
+    </w:p>
+    <w:p>
+      <w:pPr>
+        <w:pStyle w:val="PargrafodaLista"/>
+        <w:numPr>
+          <w:ilvl w:val="0"/>
+          <w:numId w:val="10"/>
+        </w:numPr>
+        <w:rPr>
+          <w:sz w:val="28"/>
+          <w:szCs w:val="28"/>
+          <w:lang w:val="en-US"/>
+        </w:rPr>
+      </w:pPr>
+      <w:r>
+        <w:rPr>
+          <w:sz w:val="28"/>
+          <w:szCs w:val="28"/>
+          <w:lang w:val="en-US"/>
+        </w:rPr>
+        <w:lastRenderedPageBreak/>
+        <w:t>Data Structures used:</w:t>
+      </w:r>
+    </w:p>
+    <w:p>
+      <w:pPr>
+        <w:pStyle w:val="PargrafodaLista"/>
+        <w:numPr>
+          <w:ilvl w:val="0"/>
+          <w:numId w:val="10"/>
+        </w:numPr>
+        <w:rPr>
+          <w:sz w:val="28"/>
+          <w:szCs w:val="28"/>
+          <w:lang w:val="en-US"/>
+        </w:rPr>
+      </w:pPr>
+      <w:r>
+        <w:rPr>
+          <w:sz w:val="28"/>
+          <w:szCs w:val="28"/>
+          <w:lang w:val="en-US"/>
+        </w:rPr>
+        <w:t>Weight: %</w:t>
+      </w:r>
+    </w:p>
+    <w:p>
+      <w:pPr>
+        <w:pStyle w:val="PargrafodaLista"/>
+        <w:numPr>
+          <w:ilvl w:val="0"/>
+          <w:numId w:val="10"/>
+        </w:numPr>
+        <w:rPr>
+          <w:sz w:val="28"/>
+          <w:szCs w:val="28"/>
+          <w:lang w:val="en-US"/>
+        </w:rPr>
+      </w:pPr>
+      <w:r>
+        <w:rPr>
+          <w:sz w:val="28"/>
+          <w:szCs w:val="28"/>
+          <w:lang w:val="en-US"/>
+        </w:rPr>
+        <w:t>Developed by:</w:t>
+      </w:r>
+    </w:p>
+    <w:p>
+      <w:pPr>
+        <w:rPr>
+          <w:lang w:val="en-US"/>
+        </w:rPr>
+      </w:pPr>
+    </w:p>
+    <w:p>
+      <w:pPr>
+        <w:pStyle w:val="Ttulo1"/>
+        <w:rPr>
+          <w:lang w:val="en-US"/>
+        </w:rPr>
+      </w:pPr>
+      <w:proofErr w:type="spellStart"/>
+      <w:r>
+        <w:rPr>
+          <w:lang w:val="en-US"/>
+        </w:rPr>
+        <w:t>GameOver</w:t>
+      </w:r>
+      <w:proofErr w:type="spellEnd"/>
+    </w:p>
+    <w:p>
+      <w:pPr>
+        <w:rPr>
+          <w:lang w:val="en-US"/>
+        </w:rPr>
+      </w:pPr>
+    </w:p>
+    <w:p>
+      <w:pPr>
+        <w:pStyle w:val="PargrafodaLista"/>
+        <w:numPr>
+          <w:ilvl w:val="0"/>
+          <w:numId w:val="10"/>
+        </w:numPr>
+        <w:rPr>
+          <w:sz w:val="28"/>
+          <w:szCs w:val="28"/>
+          <w:lang w:val="en-US"/>
+        </w:rPr>
+      </w:pPr>
+    </w:p>
+    <w:p>
+      <w:pPr>
+        <w:pStyle w:val="PargrafodaLista"/>
+        <w:numPr>
+          <w:ilvl w:val="0"/>
+          <w:numId w:val="10"/>
+        </w:numPr>
+        <w:rPr>
+          <w:sz w:val="28"/>
+          <w:szCs w:val="28"/>
+          <w:lang w:val="en-US"/>
+        </w:rPr>
+      </w:pPr>
+      <w:r>
+        <w:rPr>
+          <w:sz w:val="28"/>
+          <w:szCs w:val="28"/>
+          <w:lang w:val="en-US"/>
+        </w:rPr>
+        <w:t>Data Structures used:</w:t>
+      </w:r>
+    </w:p>
+    <w:p>
+      <w:pPr>
+        <w:pStyle w:val="PargrafodaLista"/>
+        <w:numPr>
+          <w:ilvl w:val="0"/>
+          <w:numId w:val="10"/>
+        </w:numPr>
+        <w:rPr>
+          <w:sz w:val="28"/>
+          <w:szCs w:val="28"/>
+          <w:lang w:val="en-US"/>
+        </w:rPr>
+      </w:pPr>
+      <w:r>
+        <w:rPr>
+          <w:sz w:val="28"/>
+          <w:szCs w:val="28"/>
+          <w:lang w:val="en-US"/>
+        </w:rPr>
+        <w:t>Weight: %</w:t>
+      </w:r>
+    </w:p>
+    <w:p>
+      <w:pPr>
+        <w:pStyle w:val="PargrafodaLista"/>
+        <w:numPr>
+          <w:ilvl w:val="0"/>
+          <w:numId w:val="10"/>
+        </w:numPr>
+        <w:rPr>
+          <w:sz w:val="28"/>
+          <w:szCs w:val="28"/>
+          <w:lang w:val="en-US"/>
+        </w:rPr>
+      </w:pPr>
+      <w:r>
+        <w:rPr>
+          <w:sz w:val="28"/>
+          <w:szCs w:val="28"/>
+          <w:lang w:val="en-US"/>
+        </w:rPr>
+        <w:t>Developed by:</w:t>
+      </w:r>
+    </w:p>
+    <w:p>
+      <w:pPr>
+        <w:rPr>
+          <w:lang w:val="en-US"/>
+        </w:rPr>
+      </w:pPr>
+    </w:p>
+    <w:p>
+      <w:pPr>
+        <w:pStyle w:val="Ttulo1"/>
+        <w:rPr>
+          <w:lang w:val="en-US"/>
+        </w:rPr>
+      </w:pPr>
+      <w:r>
+        <w:rPr>
+          <w:lang w:val="en-US"/>
+        </w:rPr>
+        <w:t>Menu</w:t>
+      </w:r>
+    </w:p>
+    <w:p>
+      <w:pPr>
+        <w:rPr>
+          <w:lang w:val="en-US"/>
+        </w:rPr>
+      </w:pPr>
+    </w:p>
+    <w:p>
+      <w:pPr>
+        <w:pStyle w:val="PargrafodaLista"/>
+        <w:numPr>
+          <w:ilvl w:val="0"/>
+          <w:numId w:val="10"/>
+        </w:numPr>
+        <w:rPr>
+          <w:sz w:val="28"/>
+          <w:szCs w:val="28"/>
+          <w:lang w:val="en-US"/>
+        </w:rPr>
+      </w:pPr>
+    </w:p>
+    <w:p>
+      <w:pPr>
+        <w:pStyle w:val="PargrafodaLista"/>
+        <w:numPr>
+          <w:ilvl w:val="0"/>
+          <w:numId w:val="10"/>
+        </w:numPr>
+        <w:rPr>
+          <w:sz w:val="28"/>
+          <w:szCs w:val="28"/>
+          <w:lang w:val="en-US"/>
+        </w:rPr>
+      </w:pPr>
+      <w:r>
+        <w:rPr>
+          <w:sz w:val="28"/>
+          <w:szCs w:val="28"/>
+          <w:lang w:val="en-US"/>
+        </w:rPr>
+        <w:t>Data Structures used:</w:t>
+      </w:r>
+    </w:p>
+    <w:p>
+      <w:pPr>
+        <w:pStyle w:val="PargrafodaLista"/>
+        <w:numPr>
+          <w:ilvl w:val="0"/>
+          <w:numId w:val="10"/>
+        </w:numPr>
+        <w:rPr>
+          <w:sz w:val="28"/>
+          <w:szCs w:val="28"/>
+          <w:lang w:val="en-US"/>
+        </w:rPr>
+      </w:pPr>
+      <w:r>
+        <w:rPr>
+          <w:sz w:val="28"/>
+          <w:szCs w:val="28"/>
+          <w:lang w:val="en-US"/>
+        </w:rPr>
+        <w:t>Weight: %</w:t>
+      </w:r>
+    </w:p>
+    <w:p>
+      <w:pPr>
+        <w:pStyle w:val="PargrafodaLista"/>
+        <w:numPr>
+          <w:ilvl w:val="0"/>
+          <w:numId w:val="10"/>
+        </w:numPr>
+        <w:rPr>
+          <w:sz w:val="28"/>
+          <w:szCs w:val="28"/>
+          <w:lang w:val="en-US"/>
+        </w:rPr>
+      </w:pPr>
+      <w:r>
+        <w:rPr>
+          <w:sz w:val="28"/>
+          <w:szCs w:val="28"/>
+          <w:lang w:val="en-US"/>
+        </w:rPr>
+        <w:t>Developed by:</w:t>
+      </w:r>
+    </w:p>
+    <w:p>
+      <w:pPr>
+        <w:rPr>
+          <w:lang w:val="en-US"/>
+        </w:rPr>
+      </w:pPr>
+    </w:p>
+    <w:p>
+      <w:pPr>
+        <w:pStyle w:val="Ttulo1"/>
+        <w:rPr>
+          <w:lang w:val="en-US"/>
+        </w:rPr>
+      </w:pPr>
+      <w:r>
+        <w:rPr>
+          <w:lang w:val="en-US"/>
+        </w:rPr>
+        <w:t>Pause</w:t>
+      </w:r>
+    </w:p>
+    <w:p>
+      <w:pPr>
+        <w:rPr>
+          <w:lang w:val="en-US"/>
+        </w:rPr>
+      </w:pPr>
+    </w:p>
+    <w:p>
+      <w:pPr>
+        <w:pStyle w:val="PargrafodaLista"/>
+        <w:numPr>
+          <w:ilvl w:val="0"/>
+          <w:numId w:val="10"/>
+        </w:numPr>
+        <w:rPr>
+          <w:sz w:val="28"/>
+          <w:szCs w:val="28"/>
+          <w:lang w:val="en-US"/>
+        </w:rPr>
+      </w:pPr>
+    </w:p>
+    <w:p>
+      <w:pPr>
+        <w:pStyle w:val="PargrafodaLista"/>
+        <w:numPr>
+          <w:ilvl w:val="0"/>
+          <w:numId w:val="10"/>
+        </w:numPr>
+        <w:rPr>
+          <w:sz w:val="28"/>
+          <w:szCs w:val="28"/>
+          <w:lang w:val="en-US"/>
+        </w:rPr>
+      </w:pPr>
+      <w:r>
+        <w:rPr>
+          <w:sz w:val="28"/>
+          <w:szCs w:val="28"/>
+          <w:lang w:val="en-US"/>
+        </w:rPr>
+        <w:t>Data Structures used:</w:t>
+      </w:r>
+    </w:p>
+    <w:p>
+      <w:pPr>
+        <w:pStyle w:val="PargrafodaLista"/>
+        <w:numPr>
+          <w:ilvl w:val="0"/>
+          <w:numId w:val="10"/>
+        </w:numPr>
+        <w:rPr>
+          <w:sz w:val="28"/>
+          <w:szCs w:val="28"/>
+          <w:lang w:val="en-US"/>
+        </w:rPr>
+      </w:pPr>
+      <w:r>
+        <w:rPr>
+          <w:sz w:val="28"/>
+          <w:szCs w:val="28"/>
+          <w:lang w:val="en-US"/>
+        </w:rPr>
+        <w:t>Weight: %</w:t>
+      </w:r>
+    </w:p>
+    <w:p>
+      <w:pPr>
+        <w:pStyle w:val="PargrafodaLista"/>
+        <w:numPr>
+          <w:ilvl w:val="0"/>
+          <w:numId w:val="10"/>
+        </w:numPr>
+        <w:rPr>
+          <w:sz w:val="28"/>
+          <w:szCs w:val="28"/>
+          <w:lang w:val="en-US"/>
+        </w:rPr>
+      </w:pPr>
+      <w:r>
+        <w:rPr>
+          <w:sz w:val="28"/>
+          <w:szCs w:val="28"/>
+          <w:lang w:val="en-US"/>
+        </w:rPr>
+        <w:t>Developed by:</w:t>
+      </w:r>
+    </w:p>
+    <w:p>
+      <w:pPr>
+        <w:rPr>
+          <w:lang w:val="en-US"/>
+        </w:rPr>
+      </w:pPr>
+    </w:p>
+    <w:p>
+      <w:pPr>
+        <w:pStyle w:val="Ttulo1"/>
+        <w:rPr>
+          <w:lang w:val="en-US"/>
+        </w:rPr>
+      </w:pPr>
+      <w:proofErr w:type="spellStart"/>
+      <w:r>
+        <w:rPr>
+          <w:lang w:val="en-US"/>
+        </w:rPr>
+        <w:t>Proj</w:t>
+      </w:r>
+      <w:proofErr w:type="spellEnd"/>
+    </w:p>
+    <w:p>
+      <w:pPr>
+        <w:rPr>
+          <w:lang w:val="en-US"/>
+        </w:rPr>
+      </w:pPr>
+    </w:p>
+    <w:p>
+      <w:pPr>
+        <w:pStyle w:val="PargrafodaLista"/>
+        <w:numPr>
+          <w:ilvl w:val="0"/>
+          <w:numId w:val="10"/>
+        </w:numPr>
+        <w:rPr>
+          <w:sz w:val="28"/>
+          <w:szCs w:val="28"/>
+          <w:lang w:val="en-US"/>
+        </w:rPr>
+      </w:pPr>
+    </w:p>
+    <w:p>
+      <w:pPr>
+        <w:pStyle w:val="PargrafodaLista"/>
+        <w:numPr>
+          <w:ilvl w:val="0"/>
+          <w:numId w:val="10"/>
+        </w:numPr>
+        <w:rPr>
+          <w:sz w:val="28"/>
+          <w:szCs w:val="28"/>
+          <w:lang w:val="en-US"/>
+        </w:rPr>
+      </w:pPr>
+      <w:r>
+        <w:rPr>
+          <w:sz w:val="28"/>
+          <w:szCs w:val="28"/>
+          <w:lang w:val="en-US"/>
+        </w:rPr>
+        <w:t>Data Structures used:</w:t>
+      </w:r>
+    </w:p>
+    <w:p>
+      <w:pPr>
+        <w:pStyle w:val="PargrafodaLista"/>
+        <w:numPr>
+          <w:ilvl w:val="0"/>
+          <w:numId w:val="10"/>
+        </w:numPr>
+        <w:rPr>
+          <w:sz w:val="28"/>
+          <w:szCs w:val="28"/>
+          <w:lang w:val="en-US"/>
+        </w:rPr>
+      </w:pPr>
+      <w:r>
+        <w:rPr>
+          <w:sz w:val="28"/>
+          <w:szCs w:val="28"/>
+          <w:lang w:val="en-US"/>
+        </w:rPr>
+        <w:t>Weight: %</w:t>
+      </w:r>
+    </w:p>
+    <w:p>
+      <w:pPr>
+        <w:pStyle w:val="PargrafodaLista"/>
+        <w:numPr>
+          <w:ilvl w:val="0"/>
+          <w:numId w:val="10"/>
+        </w:numPr>
+        <w:rPr>
+          <w:sz w:val="28"/>
+          <w:szCs w:val="28"/>
+          <w:lang w:val="en-US"/>
+        </w:rPr>
+      </w:pPr>
+      <w:r>
+        <w:rPr>
+          <w:sz w:val="28"/>
+          <w:szCs w:val="28"/>
+          <w:lang w:val="en-US"/>
+        </w:rPr>
+        <w:t>Developed by:</w:t>
+      </w:r>
+    </w:p>
+    <w:p>
+      <w:pPr>
+        <w:rPr>
+          <w:lang w:val="en-US"/>
+        </w:rPr>
+      </w:pPr>
+    </w:p>
+    <w:p>
+      <w:pPr>
+        <w:pStyle w:val="Ttulo1"/>
+        <w:rPr>
+          <w:lang w:val="en-US"/>
+        </w:rPr>
+      </w:pPr>
+      <w:r>
+        <w:rPr>
+          <w:lang w:val="en-US"/>
+        </w:rPr>
+        <w:lastRenderedPageBreak/>
+        <w:t>Snake</w:t>
+      </w:r>
+    </w:p>
+    <w:p>
+      <w:pPr>
         <w:tabs>
           <w:tab w:val="left" w:pos="3525"/>
         </w:tabs>
@@ -2774,100 +6325,95 @@
     </w:p>
     <w:p>
       <w:pPr>
+        <w:pStyle w:val="PargrafodaLista"/>
+        <w:numPr>
+          <w:ilvl w:val="0"/>
+          <w:numId w:val="10"/>
+        </w:numPr>
+        <w:rPr>
+          <w:sz w:val="28"/>
+          <w:szCs w:val="28"/>
+          <w:lang w:val="en-US"/>
+        </w:rPr>
+      </w:pPr>
+    </w:p>
+    <w:p>
+      <w:pPr>
+        <w:pStyle w:val="PargrafodaLista"/>
+        <w:numPr>
+          <w:ilvl w:val="0"/>
+          <w:numId w:val="10"/>
+        </w:numPr>
+        <w:rPr>
+          <w:sz w:val="28"/>
+          <w:szCs w:val="28"/>
+          <w:lang w:val="en-US"/>
+        </w:rPr>
+      </w:pPr>
+      <w:r>
+        <w:rPr>
+          <w:sz w:val="28"/>
+          <w:szCs w:val="28"/>
+          <w:lang w:val="en-US"/>
+        </w:rPr>
+        <w:t>Data Structures used:</w:t>
+      </w:r>
+    </w:p>
+    <w:p>
+      <w:pPr>
+        <w:pStyle w:val="PargrafodaLista"/>
+        <w:numPr>
+          <w:ilvl w:val="0"/>
+          <w:numId w:val="10"/>
+        </w:numPr>
+        <w:rPr>
+          <w:sz w:val="28"/>
+          <w:szCs w:val="28"/>
+          <w:lang w:val="en-US"/>
+        </w:rPr>
+      </w:pPr>
+      <w:r>
+        <w:rPr>
+          <w:sz w:val="28"/>
+          <w:szCs w:val="28"/>
+          <w:lang w:val="en-US"/>
+        </w:rPr>
+        <w:t>Weight: %</w:t>
+      </w:r>
+    </w:p>
+    <w:p>
+      <w:pPr>
+        <w:pStyle w:val="PargrafodaLista"/>
+        <w:numPr>
+          <w:ilvl w:val="0"/>
+          <w:numId w:val="10"/>
+        </w:numPr>
+        <w:rPr>
+          <w:sz w:val="28"/>
+          <w:szCs w:val="28"/>
+          <w:lang w:val="en-US"/>
+        </w:rPr>
+      </w:pPr>
+      <w:r>
+        <w:rPr>
+          <w:sz w:val="28"/>
+          <w:szCs w:val="28"/>
+          <w:lang w:val="en-US"/>
+        </w:rPr>
+        <w:t>Developed by:</w:t>
+      </w:r>
+    </w:p>
+    <w:p>
+      <w:pPr>
         <w:tabs>
           <w:tab w:val="left" w:pos="3525"/>
         </w:tabs>
         <w:rPr>
           <w:sz w:val="28"/>
           <w:szCs w:val="28"/>
-        </w:rPr>
-      </w:pPr>
-      <w:r>
-        <w:rPr>
-          <w:sz w:val="28"/>
-          <w:szCs w:val="28"/>
-        </w:rPr>
-        <w:t>//inimigos</w:t>
-      </w:r>
-    </w:p>
-    <w:p>
-      <w:pPr>
-        <w:tabs>
-          <w:tab w:val="left" w:pos="3525"/>
-        </w:tabs>
-        <w:rPr>
-          <w:sz w:val="28"/>
-          <w:szCs w:val="28"/>
-        </w:rPr>
-      </w:pPr>
-      <w:r>
-        <w:rPr>
-          <w:sz w:val="28"/>
-          <w:szCs w:val="28"/>
-        </w:rPr>
-        <w:t>//matar os gajos</w:t>
-      </w:r>
-    </w:p>
-    <w:p>
-      <w:pPr>
-        <w:tabs>
-          <w:tab w:val="left" w:pos="3525"/>
-        </w:tabs>
-        <w:rPr>
-          <w:sz w:val="28"/>
-          <w:szCs w:val="28"/>
-        </w:rPr>
-      </w:pPr>
-      <w:r>
-        <w:rPr>
-          <w:sz w:val="28"/>
-          <w:szCs w:val="28"/>
-        </w:rPr>
-        <w:t>//score</w:t>
-      </w:r>
-    </w:p>
-    <w:p>
-      <w:pPr>
-        <w:tabs>
-          <w:tab w:val="left" w:pos="3525"/>
-        </w:tabs>
-        <w:rPr>
-          <w:sz w:val="28"/>
-          <w:szCs w:val="28"/>
-        </w:rPr>
-      </w:pPr>
-      <w:r>
-        <w:rPr>
-          <w:sz w:val="28"/>
-          <w:szCs w:val="28"/>
-        </w:rPr>
-        <w:t>//game over</w:t>
-      </w:r>
-    </w:p>
-    <w:p>
-      <w:pPr>
-        <w:tabs>
-          <w:tab w:val="left" w:pos="3525"/>
-        </w:tabs>
-        <w:rPr>
-          <w:sz w:val="28"/>
-          <w:szCs w:val="28"/>
-        </w:rPr>
-      </w:pPr>
-      <w:r>
-        <w:rPr>
-          <w:sz w:val="28"/>
-          <w:szCs w:val="28"/>
-        </w:rPr>
-        <w:t>(depois dizer a parte do ecra e da cross hair e modos cor)</w:t>
-      </w:r>
-      <w:r>
-        <w:rPr>
-          <w:sz w:val="28"/>
-          <w:szCs w:val="28"/>
-        </w:rPr>
-        <w:t xml:space="preserve"> o movimento da cobra ser controlado e vai se mexendo sozinha tal como os inimigos</w:t>
-      </w:r>
+          <w:lang w:val="en-US"/>
+        </w:rPr>
+      </w:pPr>
     </w:p>
     <w:sectPr>
       <w:pgSz w:w="11906" w:h="16838"/>
@@ -3081,6 +6627,232 @@
     </w:lvl>
   </w:abstractNum>
   <w:abstractNum w:abstractNumId="2" w15:restartNumberingAfterBreak="0">
+    <w:nsid w:val="157C5F46"/>
+    <w:multiLevelType w:val="hybridMultilevel"/>
+    <w:tmpl w:val="8ED4D42E"/>
+    <w:lvl w:ilvl="0" w:tplc="08160001">
+      <w:start w:val="1"/>
+      <w:numFmt w:val="bullet"/>
+      <w:lvlText w:val=""/>
+      <w:lvlJc w:val="left"/>
+      <w:pPr>
+        <w:ind w:left="720" w:hanging="360"/>
+      </w:pPr>
+      <w:rPr>
+        <w:rFonts w:ascii="Symbol" w:hAnsi="Symbol" w:hint="default"/>
+      </w:rPr>
+    </w:lvl>
+    <w:lvl w:ilvl="1" w:tplc="08160003" w:tentative="1">
+      <w:start w:val="1"/>
+      <w:numFmt w:val="bullet"/>
+      <w:lvlText w:val="o"/>
+      <w:lvlJc w:val="left"/>
+      <w:pPr>
+        <w:ind w:left="1440" w:hanging="360"/>
+      </w:pPr>
+      <w:rPr>
+        <w:rFonts w:ascii="Courier New" w:hAnsi="Courier New" w:cs="Courier New" w:hint="default"/>
+      </w:rPr>
+    </w:lvl>
+    <w:lvl w:ilvl="2" w:tplc="08160005" w:tentative="1">
+      <w:start w:val="1"/>
+      <w:numFmt w:val="bullet"/>
+      <w:lvlText w:val=""/>
+      <w:lvlJc w:val="left"/>
+      <w:pPr>
+        <w:ind w:left="2160" w:hanging="360"/>
+      </w:pPr>
+      <w:rPr>
+        <w:rFonts w:ascii="Wingdings" w:hAnsi="Wingdings" w:hint="default"/>
+      </w:rPr>
+    </w:lvl>
+    <w:lvl w:ilvl="3" w:tplc="08160001" w:tentative="1">
+      <w:start w:val="1"/>
+      <w:numFmt w:val="bullet"/>
+      <w:lvlText w:val=""/>
+      <w:lvlJc w:val="left"/>
+      <w:pPr>
+        <w:ind w:left="2880" w:hanging="360"/>
+      </w:pPr>
+      <w:rPr>
+        <w:rFonts w:ascii="Symbol" w:hAnsi="Symbol" w:hint="default"/>
+      </w:rPr>
+    </w:lvl>
+    <w:lvl w:ilvl="4" w:tplc="08160003" w:tentative="1">
+      <w:start w:val="1"/>
+      <w:numFmt w:val="bullet"/>
+      <w:lvlText w:val="o"/>
+      <w:lvlJc w:val="left"/>
+      <w:pPr>
+        <w:ind w:left="3600" w:hanging="360"/>
+      </w:pPr>
+      <w:rPr>
+        <w:rFonts w:ascii="Courier New" w:hAnsi="Courier New" w:cs="Courier New" w:hint="default"/>
+      </w:rPr>
+    </w:lvl>
+    <w:lvl w:ilvl="5" w:tplc="08160005" w:tentative="1">
+      <w:start w:val="1"/>
+      <w:numFmt w:val="bullet"/>
+      <w:lvlText w:val=""/>
+      <w:lvlJc w:val="left"/>
+      <w:pPr>
+        <w:ind w:left="4320" w:hanging="360"/>
+      </w:pPr>
+      <w:rPr>
+        <w:rFonts w:ascii="Wingdings" w:hAnsi="Wingdings" w:hint="default"/>
+      </w:rPr>
+    </w:lvl>
+    <w:lvl w:ilvl="6" w:tplc="08160001" w:tentative="1">
+      <w:start w:val="1"/>
+      <w:numFmt w:val="bullet"/>
+      <w:lvlText w:val=""/>
+      <w:lvlJc w:val="left"/>
+      <w:pPr>
+        <w:ind w:left="5040" w:hanging="360"/>
+      </w:pPr>
+      <w:rPr>
+        <w:rFonts w:ascii="Symbol" w:hAnsi="Symbol" w:hint="default"/>
+      </w:rPr>
+    </w:lvl>
+    <w:lvl w:ilvl="7" w:tplc="08160003" w:tentative="1">
+      <w:start w:val="1"/>
+      <w:numFmt w:val="bullet"/>
+      <w:lvlText w:val="o"/>
+      <w:lvlJc w:val="left"/>
+      <w:pPr>
+        <w:ind w:left="5760" w:hanging="360"/>
+      </w:pPr>
+      <w:rPr>
+        <w:rFonts w:ascii="Courier New" w:hAnsi="Courier New" w:cs="Courier New" w:hint="default"/>
+      </w:rPr>
+    </w:lvl>
+    <w:lvl w:ilvl="8" w:tplc="08160005" w:tentative="1">
+      <w:start w:val="1"/>
+      <w:numFmt w:val="bullet"/>
+      <w:lvlText w:val=""/>
+      <w:lvlJc w:val="left"/>
+      <w:pPr>
+        <w:ind w:left="6480" w:hanging="360"/>
+      </w:pPr>
+      <w:rPr>
+        <w:rFonts w:ascii="Wingdings" w:hAnsi="Wingdings" w:hint="default"/>
+      </w:rPr>
+    </w:lvl>
+  </w:abstractNum>
+  <w:abstractNum w:abstractNumId="3" w15:restartNumberingAfterBreak="0">
+    <w:nsid w:val="1E957438"/>
+    <w:multiLevelType w:val="hybridMultilevel"/>
+    <w:tmpl w:val="928EF30E"/>
+    <w:lvl w:ilvl="0" w:tplc="08160001">
+      <w:start w:val="1"/>
+      <w:numFmt w:val="bullet"/>
+      <w:lvlText w:val=""/>
+      <w:lvlJc w:val="left"/>
+      <w:pPr>
+        <w:ind w:left="720" w:hanging="360"/>
+      </w:pPr>
+      <w:rPr>
+        <w:rFonts w:ascii="Symbol" w:hAnsi="Symbol" w:hint="default"/>
+      </w:rPr>
+    </w:lvl>
+    <w:lvl w:ilvl="1" w:tplc="08160003" w:tentative="1">
+      <w:start w:val="1"/>
+      <w:numFmt w:val="bullet"/>
+      <w:lvlText w:val="o"/>
+      <w:lvlJc w:val="left"/>
+      <w:pPr>
+        <w:ind w:left="1440" w:hanging="360"/>
+      </w:pPr>
+      <w:rPr>
+        <w:rFonts w:ascii="Courier New" w:hAnsi="Courier New" w:cs="Courier New" w:hint="default"/>
+      </w:rPr>
+    </w:lvl>
+    <w:lvl w:ilvl="2" w:tplc="08160005" w:tentative="1">
+      <w:start w:val="1"/>
+      <w:numFmt w:val="bullet"/>
+      <w:lvlText w:val=""/>
+      <w:lvlJc w:val="left"/>
+      <w:pPr>
+        <w:ind w:left="2160" w:hanging="360"/>
+      </w:pPr>
+      <w:rPr>
+        <w:rFonts w:ascii="Wingdings" w:hAnsi="Wingdings" w:hint="default"/>
+      </w:rPr>
+    </w:lvl>
+    <w:lvl w:ilvl="3" w:tplc="08160001" w:tentative="1">
+      <w:start w:val="1"/>
+      <w:numFmt w:val="bullet"/>
+      <w:lvlText w:val=""/>
+      <w:lvlJc w:val="left"/>
+      <w:pPr>
+        <w:ind w:left="2880" w:hanging="360"/>
+      </w:pPr>
+      <w:rPr>
+        <w:rFonts w:ascii="Symbol" w:hAnsi="Symbol" w:hint="default"/>
+      </w:rPr>
+    </w:lvl>
+    <w:lvl w:ilvl="4" w:tplc="08160003" w:tentative="1">
+      <w:start w:val="1"/>
+      <w:numFmt w:val="bullet"/>
+      <w:lvlText w:val="o"/>
+      <w:lvlJc w:val="left"/>
+      <w:pPr>
+        <w:ind w:left="3600" w:hanging="360"/>
+      </w:pPr>
+      <w:rPr>
+        <w:rFonts w:ascii="Courier New" w:hAnsi="Courier New" w:cs="Courier New" w:hint="default"/>
+      </w:rPr>
+    </w:lvl>
+    <w:lvl w:ilvl="5" w:tplc="08160005" w:tentative="1">
+      <w:start w:val="1"/>
+      <w:numFmt w:val="bullet"/>
+      <w:lvlText w:val=""/>
+      <w:lvlJc w:val="left"/>
+      <w:pPr>
+        <w:ind w:left="4320" w:hanging="360"/>
+      </w:pPr>
+      <w:rPr>
+        <w:rFonts w:ascii="Wingdings" w:hAnsi="Wingdings" w:hint="default"/>
+      </w:rPr>
+    </w:lvl>
+    <w:lvl w:ilvl="6" w:tplc="08160001" w:tentative="1">
+      <w:start w:val="1"/>
+      <w:numFmt w:val="bullet"/>
+      <w:lvlText w:val=""/>
+      <w:lvlJc w:val="left"/>
+      <w:pPr>
+        <w:ind w:left="5040" w:hanging="360"/>
+      </w:pPr>
+      <w:rPr>
+        <w:rFonts w:ascii="Symbol" w:hAnsi="Symbol" w:hint="default"/>
+      </w:rPr>
+    </w:lvl>
+    <w:lvl w:ilvl="7" w:tplc="08160003" w:tentative="1">
+      <w:start w:val="1"/>
+      <w:numFmt w:val="bullet"/>
+      <w:lvlText w:val="o"/>
+      <w:lvlJc w:val="left"/>
+      <w:pPr>
+        <w:ind w:left="5760" w:hanging="360"/>
+      </w:pPr>
+      <w:rPr>
+        <w:rFonts w:ascii="Courier New" w:hAnsi="Courier New" w:cs="Courier New" w:hint="default"/>
+      </w:rPr>
+    </w:lvl>
+    <w:lvl w:ilvl="8" w:tplc="08160005" w:tentative="1">
+      <w:start w:val="1"/>
+      <w:numFmt w:val="bullet"/>
+      <w:lvlText w:val=""/>
+      <w:lvlJc w:val="left"/>
+      <w:pPr>
+        <w:ind w:left="6480" w:hanging="360"/>
+      </w:pPr>
+      <w:rPr>
+        <w:rFonts w:ascii="Wingdings" w:hAnsi="Wingdings" w:hint="default"/>
+      </w:rPr>
+    </w:lvl>
+  </w:abstractNum>
+  <w:abstractNum w:abstractNumId="4" w15:restartNumberingAfterBreak="0">
     <w:nsid w:val="204D5E40"/>
     <w:multiLevelType w:val="hybridMultilevel"/>
     <w:tmpl w:val="12E8A4E2"/>
@@ -3193,7 +6965,7 @@
       </w:rPr>
     </w:lvl>
   </w:abstractNum>
-  <w:abstractNum w:abstractNumId="3" w15:restartNumberingAfterBreak="0">
+  <w:abstractNum w:abstractNumId="5" w15:restartNumberingAfterBreak="0">
     <w:nsid w:val="3CC51488"/>
     <w:multiLevelType w:val="hybridMultilevel"/>
     <w:tmpl w:val="4CC0CC20"/>
@@ -3282,7 +7054,7 @@
       </w:pPr>
     </w:lvl>
   </w:abstractNum>
-  <w:abstractNum w:abstractNumId="4" w15:restartNumberingAfterBreak="0">
+  <w:abstractNum w:abstractNumId="6" w15:restartNumberingAfterBreak="0">
     <w:nsid w:val="65A7032E"/>
     <w:multiLevelType w:val="hybridMultilevel"/>
     <w:tmpl w:val="A7168534"/>
@@ -3397,20 +7169,374 @@
       </w:rPr>
     </w:lvl>
   </w:abstractNum>
+  <w:abstractNum w:abstractNumId="7" w15:restartNumberingAfterBreak="0">
+    <w:nsid w:val="6DE001FC"/>
+    <w:multiLevelType w:val="hybridMultilevel"/>
+    <w:tmpl w:val="85080C2E"/>
+    <w:lvl w:ilvl="0" w:tplc="08160001">
+      <w:start w:val="1"/>
+      <w:numFmt w:val="bullet"/>
+      <w:lvlText w:val=""/>
+      <w:lvlJc w:val="left"/>
+      <w:pPr>
+        <w:ind w:left="720" w:hanging="360"/>
+      </w:pPr>
+      <w:rPr>
+        <w:rFonts w:ascii="Symbol" w:hAnsi="Symbol" w:hint="default"/>
+      </w:rPr>
+    </w:lvl>
+    <w:lvl w:ilvl="1" w:tplc="08160003" w:tentative="1">
+      <w:start w:val="1"/>
+      <w:numFmt w:val="bullet"/>
+      <w:lvlText w:val="o"/>
+      <w:lvlJc w:val="left"/>
+      <w:pPr>
+        <w:ind w:left="1440" w:hanging="360"/>
+      </w:pPr>
+      <w:rPr>
+        <w:rFonts w:ascii="Courier New" w:hAnsi="Courier New" w:cs="Courier New" w:hint="default"/>
+      </w:rPr>
+    </w:lvl>
+    <w:lvl w:ilvl="2" w:tplc="08160005" w:tentative="1">
+      <w:start w:val="1"/>
+      <w:numFmt w:val="bullet"/>
+      <w:lvlText w:val=""/>
+      <w:lvlJc w:val="left"/>
+      <w:pPr>
+        <w:ind w:left="2160" w:hanging="360"/>
+      </w:pPr>
+      <w:rPr>
+        <w:rFonts w:ascii="Wingdings" w:hAnsi="Wingdings" w:hint="default"/>
+      </w:rPr>
+    </w:lvl>
+    <w:lvl w:ilvl="3" w:tplc="08160001" w:tentative="1">
+      <w:start w:val="1"/>
+      <w:numFmt w:val="bullet"/>
+      <w:lvlText w:val=""/>
+      <w:lvlJc w:val="left"/>
+      <w:pPr>
+        <w:ind w:left="2880" w:hanging="360"/>
+      </w:pPr>
+      <w:rPr>
+        <w:rFonts w:ascii="Symbol" w:hAnsi="Symbol" w:hint="default"/>
+      </w:rPr>
+    </w:lvl>
+    <w:lvl w:ilvl="4" w:tplc="08160003" w:tentative="1">
+      <w:start w:val="1"/>
+      <w:numFmt w:val="bullet"/>
+      <w:lvlText w:val="o"/>
+      <w:lvlJc w:val="left"/>
+      <w:pPr>
+        <w:ind w:left="3600" w:hanging="360"/>
+      </w:pPr>
+      <w:rPr>
+        <w:rFonts w:ascii="Courier New" w:hAnsi="Courier New" w:cs="Courier New" w:hint="default"/>
+      </w:rPr>
+    </w:lvl>
+    <w:lvl w:ilvl="5" w:tplc="08160005" w:tentative="1">
+      <w:start w:val="1"/>
+      <w:numFmt w:val="bullet"/>
+      <w:lvlText w:val=""/>
+      <w:lvlJc w:val="left"/>
+      <w:pPr>
+        <w:ind w:left="4320" w:hanging="360"/>
+      </w:pPr>
+      <w:rPr>
+        <w:rFonts w:ascii="Wingdings" w:hAnsi="Wingdings" w:hint="default"/>
+      </w:rPr>
+    </w:lvl>
+    <w:lvl w:ilvl="6" w:tplc="08160001" w:tentative="1">
+      <w:start w:val="1"/>
+      <w:numFmt w:val="bullet"/>
+      <w:lvlText w:val=""/>
+      <w:lvlJc w:val="left"/>
+      <w:pPr>
+        <w:ind w:left="5040" w:hanging="360"/>
+      </w:pPr>
+      <w:rPr>
+        <w:rFonts w:ascii="Symbol" w:hAnsi="Symbol" w:hint="default"/>
+      </w:rPr>
+    </w:lvl>
+    <w:lvl w:ilvl="7" w:tplc="08160003" w:tentative="1">
+      <w:start w:val="1"/>
+      <w:numFmt w:val="bullet"/>
+      <w:lvlText w:val="o"/>
+      <w:lvlJc w:val="left"/>
+      <w:pPr>
+        <w:ind w:left="5760" w:hanging="360"/>
+      </w:pPr>
+      <w:rPr>
+        <w:rFonts w:ascii="Courier New" w:hAnsi="Courier New" w:cs="Courier New" w:hint="default"/>
+      </w:rPr>
+    </w:lvl>
+    <w:lvl w:ilvl="8" w:tplc="08160005" w:tentative="1">
+      <w:start w:val="1"/>
+      <w:numFmt w:val="bullet"/>
+      <w:lvlText w:val=""/>
+      <w:lvlJc w:val="left"/>
+      <w:pPr>
+        <w:ind w:left="6480" w:hanging="360"/>
+      </w:pPr>
+      <w:rPr>
+        <w:rFonts w:ascii="Wingdings" w:hAnsi="Wingdings" w:hint="default"/>
+      </w:rPr>
+    </w:lvl>
+  </w:abstractNum>
+  <w:abstractNum w:abstractNumId="8" w15:restartNumberingAfterBreak="0">
+    <w:nsid w:val="6E6E4878"/>
+    <w:multiLevelType w:val="hybridMultilevel"/>
+    <w:tmpl w:val="CFDE346C"/>
+    <w:lvl w:ilvl="0" w:tplc="08160001">
+      <w:start w:val="1"/>
+      <w:numFmt w:val="bullet"/>
+      <w:lvlText w:val=""/>
+      <w:lvlJc w:val="left"/>
+      <w:pPr>
+        <w:ind w:left="720" w:hanging="360"/>
+      </w:pPr>
+      <w:rPr>
+        <w:rFonts w:ascii="Symbol" w:hAnsi="Symbol" w:hint="default"/>
+      </w:rPr>
+    </w:lvl>
+    <w:lvl w:ilvl="1" w:tplc="08160003" w:tentative="1">
+      <w:start w:val="1"/>
+      <w:numFmt w:val="bullet"/>
+      <w:lvlText w:val="o"/>
+      <w:lvlJc w:val="left"/>
+      <w:pPr>
+        <w:ind w:left="1440" w:hanging="360"/>
+      </w:pPr>
+      <w:rPr>
+        <w:rFonts w:ascii="Courier New" w:hAnsi="Courier New" w:cs="Courier New" w:hint="default"/>
+      </w:rPr>
+    </w:lvl>
+    <w:lvl w:ilvl="2" w:tplc="08160005" w:tentative="1">
+      <w:start w:val="1"/>
+      <w:numFmt w:val="bullet"/>
+      <w:lvlText w:val=""/>
+      <w:lvlJc w:val="left"/>
+      <w:pPr>
+        <w:ind w:left="2160" w:hanging="360"/>
+      </w:pPr>
+      <w:rPr>
+        <w:rFonts w:ascii="Wingdings" w:hAnsi="Wingdings" w:hint="default"/>
+      </w:rPr>
+    </w:lvl>
+    <w:lvl w:ilvl="3" w:tplc="08160001" w:tentative="1">
+      <w:start w:val="1"/>
+      <w:numFmt w:val="bullet"/>
+      <w:lvlText w:val=""/>
+      <w:lvlJc w:val="left"/>
+      <w:pPr>
+        <w:ind w:left="2880" w:hanging="360"/>
+      </w:pPr>
+      <w:rPr>
+        <w:rFonts w:ascii="Symbol" w:hAnsi="Symbol" w:hint="default"/>
+      </w:rPr>
+    </w:lvl>
+    <w:lvl w:ilvl="4" w:tplc="08160003" w:tentative="1">
+      <w:start w:val="1"/>
+      <w:numFmt w:val="bullet"/>
+      <w:lvlText w:val="o"/>
+      <w:lvlJc w:val="left"/>
+      <w:pPr>
+        <w:ind w:left="3600" w:hanging="360"/>
+      </w:pPr>
+      <w:rPr>
+        <w:rFonts w:ascii="Courier New" w:hAnsi="Courier New" w:cs="Courier New" w:hint="default"/>
+      </w:rPr>
+    </w:lvl>
+    <w:lvl w:ilvl="5" w:tplc="08160005" w:tentative="1">
+      <w:start w:val="1"/>
+      <w:numFmt w:val="bullet"/>
+      <w:lvlText w:val=""/>
+      <w:lvlJc w:val="left"/>
+      <w:pPr>
+        <w:ind w:left="4320" w:hanging="360"/>
+      </w:pPr>
+      <w:rPr>
+        <w:rFonts w:ascii="Wingdings" w:hAnsi="Wingdings" w:hint="default"/>
+      </w:rPr>
+    </w:lvl>
+    <w:lvl w:ilvl="6" w:tplc="08160001" w:tentative="1">
+      <w:start w:val="1"/>
+      <w:numFmt w:val="bullet"/>
+      <w:lvlText w:val=""/>
+      <w:lvlJc w:val="left"/>
+      <w:pPr>
+        <w:ind w:left="5040" w:hanging="360"/>
+      </w:pPr>
+      <w:rPr>
+        <w:rFonts w:ascii="Symbol" w:hAnsi="Symbol" w:hint="default"/>
+      </w:rPr>
+    </w:lvl>
+    <w:lvl w:ilvl="7" w:tplc="08160003" w:tentative="1">
+      <w:start w:val="1"/>
+      <w:numFmt w:val="bullet"/>
+      <w:lvlText w:val="o"/>
+      <w:lvlJc w:val="left"/>
+      <w:pPr>
+        <w:ind w:left="5760" w:hanging="360"/>
+      </w:pPr>
+      <w:rPr>
+        <w:rFonts w:ascii="Courier New" w:hAnsi="Courier New" w:cs="Courier New" w:hint="default"/>
+      </w:rPr>
+    </w:lvl>
+    <w:lvl w:ilvl="8" w:tplc="08160005" w:tentative="1">
+      <w:start w:val="1"/>
+      <w:numFmt w:val="bullet"/>
+      <w:lvlText w:val=""/>
+      <w:lvlJc w:val="left"/>
+      <w:pPr>
+        <w:ind w:left="6480" w:hanging="360"/>
+      </w:pPr>
+      <w:rPr>
+        <w:rFonts w:ascii="Wingdings" w:hAnsi="Wingdings" w:hint="default"/>
+      </w:rPr>
+    </w:lvl>
+  </w:abstractNum>
+  <w:abstractNum w:abstractNumId="9" w15:restartNumberingAfterBreak="0">
+    <w:nsid w:val="777A5D7D"/>
+    <w:multiLevelType w:val="hybridMultilevel"/>
+    <w:tmpl w:val="A5702D28"/>
+    <w:lvl w:ilvl="0" w:tplc="08160001">
+      <w:start w:val="1"/>
+      <w:numFmt w:val="bullet"/>
+      <w:lvlText w:val=""/>
+      <w:lvlJc w:val="left"/>
+      <w:pPr>
+        <w:ind w:left="720" w:hanging="360"/>
+      </w:pPr>
+      <w:rPr>
+        <w:rFonts w:ascii="Symbol" w:hAnsi="Symbol" w:hint="default"/>
+      </w:rPr>
+    </w:lvl>
+    <w:lvl w:ilvl="1" w:tplc="08160003" w:tentative="1">
+      <w:start w:val="1"/>
+      <w:numFmt w:val="bullet"/>
+      <w:lvlText w:val="o"/>
+      <w:lvlJc w:val="left"/>
+      <w:pPr>
+        <w:ind w:left="1440" w:hanging="360"/>
+      </w:pPr>
+      <w:rPr>
+        <w:rFonts w:ascii="Courier New" w:hAnsi="Courier New" w:cs="Courier New" w:hint="default"/>
+      </w:rPr>
+    </w:lvl>
+    <w:lvl w:ilvl="2" w:tplc="08160005" w:tentative="1">
+      <w:start w:val="1"/>
+      <w:numFmt w:val="bullet"/>
+      <w:lvlText w:val=""/>
+      <w:lvlJc w:val="left"/>
+      <w:pPr>
+        <w:ind w:left="2160" w:hanging="360"/>
+      </w:pPr>
+      <w:rPr>
+        <w:rFonts w:ascii="Wingdings" w:hAnsi="Wingdings" w:hint="default"/>
+      </w:rPr>
+    </w:lvl>
+    <w:lvl w:ilvl="3" w:tplc="08160001" w:tentative="1">
+      <w:start w:val="1"/>
+      <w:numFmt w:val="bullet"/>
+      <w:lvlText w:val=""/>
+      <w:lvlJc w:val="left"/>
+      <w:pPr>
+        <w:ind w:left="2880" w:hanging="360"/>
+      </w:pPr>
+      <w:rPr>
+        <w:rFonts w:ascii="Symbol" w:hAnsi="Symbol" w:hint="default"/>
+      </w:rPr>
+    </w:lvl>
+    <w:lvl w:ilvl="4" w:tplc="08160003" w:tentative="1">
+      <w:start w:val="1"/>
+      <w:numFmt w:val="bullet"/>
+      <w:lvlText w:val="o"/>
+      <w:lvlJc w:val="left"/>
+      <w:pPr>
+        <w:ind w:left="3600" w:hanging="360"/>
+      </w:pPr>
+      <w:rPr>
+        <w:rFonts w:ascii="Courier New" w:hAnsi="Courier New" w:cs="Courier New" w:hint="default"/>
+      </w:rPr>
+    </w:lvl>
+    <w:lvl w:ilvl="5" w:tplc="08160005" w:tentative="1">
+      <w:start w:val="1"/>
+      <w:numFmt w:val="bullet"/>
+      <w:lvlText w:val=""/>
+      <w:lvlJc w:val="left"/>
+      <w:pPr>
+        <w:ind w:left="4320" w:hanging="360"/>
+      </w:pPr>
+      <w:rPr>
+        <w:rFonts w:ascii="Wingdings" w:hAnsi="Wingdings" w:hint="default"/>
+      </w:rPr>
+    </w:lvl>
+    <w:lvl w:ilvl="6" w:tplc="08160001" w:tentative="1">
+      <w:start w:val="1"/>
+      <w:numFmt w:val="bullet"/>
+      <w:lvlText w:val=""/>
+      <w:lvlJc w:val="left"/>
+      <w:pPr>
+        <w:ind w:left="5040" w:hanging="360"/>
+      </w:pPr>
+      <w:rPr>
+        <w:rFonts w:ascii="Symbol" w:hAnsi="Symbol" w:hint="default"/>
+      </w:rPr>
+    </w:lvl>
+    <w:lvl w:ilvl="7" w:tplc="08160003" w:tentative="1">
+      <w:start w:val="1"/>
+      <w:numFmt w:val="bullet"/>
+      <w:lvlText w:val="o"/>
+      <w:lvlJc w:val="left"/>
+      <w:pPr>
+        <w:ind w:left="5760" w:hanging="360"/>
+      </w:pPr>
+      <w:rPr>
+        <w:rFonts w:ascii="Courier New" w:hAnsi="Courier New" w:cs="Courier New" w:hint="default"/>
+      </w:rPr>
+    </w:lvl>
+    <w:lvl w:ilvl="8" w:tplc="08160005" w:tentative="1">
+      <w:start w:val="1"/>
+      <w:numFmt w:val="bullet"/>
+      <w:lvlText w:val=""/>
+      <w:lvlJc w:val="left"/>
+      <w:pPr>
+        <w:ind w:left="6480" w:hanging="360"/>
+      </w:pPr>
+      <w:rPr>
+        <w:rFonts w:ascii="Wingdings" w:hAnsi="Wingdings" w:hint="default"/>
+      </w:rPr>
+    </w:lvl>
+  </w:abstractNum>
   <w:num w:numId="1" w16cid:durableId="19674295">
     <w:abstractNumId w:val="1"/>
   </w:num>
   <w:num w:numId="2" w16cid:durableId="419065547">
-    <w:abstractNumId w:val="2"/>
+    <w:abstractNumId w:val="4"/>
   </w:num>
   <w:num w:numId="3" w16cid:durableId="1085346607">
     <w:abstractNumId w:val="0"/>
   </w:num>
   <w:num w:numId="4" w16cid:durableId="714424896">
+    <w:abstractNumId w:val="5"/>
+  </w:num>
+  <w:num w:numId="5" w16cid:durableId="1850172578">
+    <w:abstractNumId w:val="6"/>
+  </w:num>
+  <w:num w:numId="6" w16cid:durableId="1923877992">
+    <w:abstractNumId w:val="2"/>
+  </w:num>
+  <w:num w:numId="7" w16cid:durableId="1174610388">
+    <w:abstractNumId w:val="7"/>
+  </w:num>
+  <w:num w:numId="8" w16cid:durableId="597372830">
+    <w:abstractNumId w:val="8"/>
+  </w:num>
+  <w:num w:numId="9" w16cid:durableId="144199709">
     <w:abstractNumId w:val="3"/>
   </w:num>
-  <w:num w:numId="5" w16cid:durableId="1850172578">
-    <w:abstractNumId w:val="4"/>
+  <w:num w:numId="10" w16cid:durableId="158667199">
+    <w:abstractNumId w:val="9"/>
   </w:num>
 </w:numbering>
 </file>
@@ -3860,7 +7986,6 @@
   <w:style w:type="character" w:default="1" w:styleId="Tipodeletrapredefinidodopargrafo">
     <w:name w:val="Default Paragraph Font"/>
     <w:uiPriority w:val="1"/>
-    <w:semiHidden/>
     <w:unhideWhenUsed/>
   </w:style>
   <w:style w:type="table" w:default="1" w:styleId="Tabelanormal">

--- a/proj/doc/Final Report T02G08.docx
+++ b/proj/doc/Final Report T02G08.docx
@@ -4548,15 +4548,7 @@
           <w:szCs w:val="28"/>
           <w:lang w:val="en-US"/>
         </w:rPr>
-        <w:t>)</w:t>
-      </w:r>
-      <w:r>
-        <w:rPr>
-          <w:sz w:val="28"/>
-          <w:szCs w:val="28"/>
-          <w:lang w:val="en-US"/>
-        </w:rPr>
-        <w:t xml:space="preserve"> </w:t>
+        <w:t xml:space="preserve">) </w:t>
       </w:r>
       <w:r>
         <w:rPr>
@@ -4596,23 +4588,7 @@
           <w:szCs w:val="28"/>
           <w:lang w:val="en-US"/>
         </w:rPr>
-        <w:t xml:space="preserve">in </w:t>
-      </w:r>
-      <w:r>
-        <w:rPr>
-          <w:sz w:val="28"/>
-          <w:szCs w:val="28"/>
-          <w:lang w:val="en-US"/>
-        </w:rPr>
-        <w:t xml:space="preserve">binary-coded-decimal </w:t>
-      </w:r>
-      <w:r>
-        <w:rPr>
-          <w:sz w:val="28"/>
-          <w:szCs w:val="28"/>
-          <w:lang w:val="en-US"/>
-        </w:rPr>
-        <w:t>(BCD)</w:t>
+        <w:t>in binary-coded-decimal (BCD)</w:t>
       </w:r>
     </w:p>
     <w:p>
@@ -4900,6 +4876,195 @@
     </w:p>
     <w:p>
       <w:pPr>
+        <w:rPr>
+          <w:lang w:val="en-US"/>
+        </w:rPr>
+      </w:pPr>
+    </w:p>
+    <w:p>
+      <w:pPr>
+        <w:rPr>
+          <w:lang w:val="en-US"/>
+        </w:rPr>
+      </w:pPr>
+    </w:p>
+    <w:p>
+      <w:pPr>
+        <w:rPr>
+          <w:lang w:val="en-US"/>
+        </w:rPr>
+      </w:pPr>
+    </w:p>
+    <w:p>
+      <w:pPr>
+        <w:rPr>
+          <w:lang w:val="en-US"/>
+        </w:rPr>
+      </w:pPr>
+    </w:p>
+    <w:p>
+      <w:pPr>
+        <w:rPr>
+          <w:lang w:val="en-US"/>
+        </w:rPr>
+      </w:pPr>
+    </w:p>
+    <w:p>
+      <w:pPr>
+        <w:rPr>
+          <w:lang w:val="en-US"/>
+        </w:rPr>
+      </w:pPr>
+    </w:p>
+    <w:p>
+      <w:pPr>
+        <w:rPr>
+          <w:lang w:val="en-US"/>
+        </w:rPr>
+      </w:pPr>
+    </w:p>
+    <w:p>
+      <w:pPr>
+        <w:rPr>
+          <w:lang w:val="en-US"/>
+        </w:rPr>
+      </w:pPr>
+    </w:p>
+    <w:p>
+      <w:pPr>
+        <w:rPr>
+          <w:lang w:val="en-US"/>
+        </w:rPr>
+      </w:pPr>
+    </w:p>
+    <w:p>
+      <w:pPr>
+        <w:rPr>
+          <w:lang w:val="en-US"/>
+        </w:rPr>
+      </w:pPr>
+    </w:p>
+    <w:p>
+      <w:pPr>
+        <w:rPr>
+          <w:lang w:val="en-US"/>
+        </w:rPr>
+      </w:pPr>
+    </w:p>
+    <w:p>
+      <w:pPr>
+        <w:rPr>
+          <w:lang w:val="en-US"/>
+        </w:rPr>
+      </w:pPr>
+    </w:p>
+    <w:p>
+      <w:pPr>
+        <w:rPr>
+          <w:lang w:val="en-US"/>
+        </w:rPr>
+      </w:pPr>
+    </w:p>
+    <w:p>
+      <w:pPr>
+        <w:rPr>
+          <w:lang w:val="en-US"/>
+        </w:rPr>
+      </w:pPr>
+    </w:p>
+    <w:p>
+      <w:pPr>
+        <w:rPr>
+          <w:lang w:val="en-US"/>
+        </w:rPr>
+      </w:pPr>
+    </w:p>
+    <w:p>
+      <w:pPr>
+        <w:rPr>
+          <w:lang w:val="en-US"/>
+        </w:rPr>
+      </w:pPr>
+    </w:p>
+    <w:p>
+      <w:pPr>
+        <w:rPr>
+          <w:lang w:val="en-US"/>
+        </w:rPr>
+      </w:pPr>
+    </w:p>
+    <w:p>
+      <w:pPr>
+        <w:rPr>
+          <w:lang w:val="en-US"/>
+        </w:rPr>
+      </w:pPr>
+    </w:p>
+    <w:p>
+      <w:pPr>
+        <w:rPr>
+          <w:lang w:val="en-US"/>
+        </w:rPr>
+      </w:pPr>
+    </w:p>
+    <w:p>
+      <w:pPr>
+        <w:rPr>
+          <w:lang w:val="en-US"/>
+        </w:rPr>
+      </w:pPr>
+    </w:p>
+    <w:p>
+      <w:pPr>
+        <w:rPr>
+          <w:lang w:val="en-US"/>
+        </w:rPr>
+      </w:pPr>
+    </w:p>
+    <w:p>
+      <w:pPr>
+        <w:rPr>
+          <w:lang w:val="en-US"/>
+        </w:rPr>
+      </w:pPr>
+    </w:p>
+    <w:p>
+      <w:pPr>
+        <w:rPr>
+          <w:lang w:val="en-US"/>
+        </w:rPr>
+      </w:pPr>
+    </w:p>
+    <w:p>
+      <w:pPr>
+        <w:rPr>
+          <w:lang w:val="en-US"/>
+        </w:rPr>
+      </w:pPr>
+    </w:p>
+    <w:p>
+      <w:pPr>
+        <w:rPr>
+          <w:lang w:val="en-US"/>
+        </w:rPr>
+      </w:pPr>
+    </w:p>
+    <w:p>
+      <w:pPr>
+        <w:rPr>
+          <w:lang w:val="en-US"/>
+        </w:rPr>
+      </w:pPr>
+    </w:p>
+    <w:p>
+      <w:pPr>
+        <w:rPr>
+          <w:lang w:val="en-US"/>
+        </w:rPr>
+      </w:pPr>
+    </w:p>
+    <w:p>
+      <w:pPr>
         <w:pStyle w:val="Ttulo"/>
         <w:numPr>
           <w:ilvl w:val="0"/>
@@ -5002,6 +5167,46 @@
         </w:rPr>
         <w:t xml:space="preserve"> </w:t>
       </w:r>
+      <w:r>
+        <w:rPr>
+          <w:sz w:val="28"/>
+          <w:szCs w:val="28"/>
+          <w:lang w:val="en-US"/>
+        </w:rPr>
+        <w:t>Functions from lab 2</w:t>
+      </w:r>
+      <w:r>
+        <w:rPr>
+          <w:sz w:val="28"/>
+          <w:szCs w:val="28"/>
+          <w:lang w:val="en-US"/>
+        </w:rPr>
+        <w:t xml:space="preserve"> to manage game</w:t>
+      </w:r>
+      <w:r>
+        <w:rPr>
+          <w:sz w:val="28"/>
+          <w:szCs w:val="28"/>
+          <w:lang w:val="en-US"/>
+        </w:rPr>
+        <w:t>’</w:t>
+      </w:r>
+      <w:r>
+        <w:rPr>
+          <w:sz w:val="28"/>
+          <w:szCs w:val="28"/>
+          <w:lang w:val="en-US"/>
+        </w:rPr>
+        <w:t>s frame rate</w:t>
+      </w:r>
+      <w:r>
+        <w:rPr>
+          <w:sz w:val="28"/>
+          <w:szCs w:val="28"/>
+          <w:lang w:val="en-US"/>
+        </w:rPr>
+        <w:t>.</w:t>
+      </w:r>
     </w:p>
     <w:p>
       <w:pPr>
@@ -5022,8 +5227,50 @@
           <w:szCs w:val="28"/>
           <w:lang w:val="en-US"/>
         </w:rPr>
-        <w:t>Data Structures used:</w:t>
-      </w:r>
+        <w:t>Developed by:</w:t>
+      </w:r>
+      <w:r>
+        <w:rPr>
+          <w:sz w:val="28"/>
+          <w:szCs w:val="28"/>
+          <w:lang w:val="en-US"/>
+        </w:rPr>
+        <w:t xml:space="preserve"> All group members</w:t>
+      </w:r>
+    </w:p>
+    <w:p>
+      <w:pPr>
+        <w:rPr>
+          <w:lang w:val="en-US"/>
+        </w:rPr>
+      </w:pPr>
+    </w:p>
+    <w:p>
+      <w:pPr>
+        <w:pStyle w:val="Ttulo1"/>
+        <w:rPr>
+          <w:lang w:val="en-US"/>
+        </w:rPr>
+      </w:pPr>
+      <w:r>
+        <w:rPr>
+          <w:lang w:val="en-US"/>
+        </w:rPr>
+        <w:t>V</w:t>
+      </w:r>
+      <w:r>
+        <w:rPr>
+          <w:lang w:val="en-US"/>
+        </w:rPr>
+        <w:t>BE</w:t>
+      </w:r>
+    </w:p>
+    <w:p>
+      <w:pPr>
+        <w:rPr>
+          <w:lang w:val="en-US"/>
+        </w:rPr>
+      </w:pPr>
     </w:p>
     <w:p>
       <w:pPr>
@@ -5044,7 +5291,39 @@
           <w:szCs w:val="28"/>
           <w:lang w:val="en-US"/>
         </w:rPr>
-        <w:t>Weight: %</w:t>
+        <w:t xml:space="preserve">Functions from lab 5 </w:t>
+      </w:r>
+      <w:r>
+        <w:rPr>
+          <w:sz w:val="28"/>
+          <w:szCs w:val="28"/>
+          <w:lang w:val="en-US"/>
+        </w:rPr>
+        <w:t xml:space="preserve">to change video mode and display it </w:t>
+      </w:r>
+      <w:r>
+        <w:rPr>
+          <w:sz w:val="28"/>
+          <w:szCs w:val="28"/>
+          <w:lang w:val="en-US"/>
+        </w:rPr>
+        <w:t>and other functions</w:t>
+      </w:r>
+      <w:r>
+        <w:rPr>
+          <w:sz w:val="28"/>
+          <w:szCs w:val="28"/>
+          <w:lang w:val="en-US"/>
+        </w:rPr>
+        <w:t xml:space="preserve"> created</w:t>
+      </w:r>
+      <w:r>
+        <w:rPr>
+          <w:sz w:val="28"/>
+          <w:szCs w:val="28"/>
+          <w:lang w:val="en-US"/>
+        </w:rPr>
+        <w:t xml:space="preserve"> to handle all the different pix maps used in the project.</w:t>
       </w:r>
     </w:p>
     <w:p>
@@ -5066,42 +5345,42 @@
           <w:szCs w:val="28"/>
           <w:lang w:val="en-US"/>
         </w:rPr>
-        <w:t>Developed by:</w:t>
-      </w:r>
-    </w:p>
-    <w:p>
-      <w:pPr>
-        <w:rPr>
-          <w:lang w:val="en-US"/>
-        </w:rPr>
-      </w:pPr>
-    </w:p>
-    <w:p>
-      <w:pPr>
-        <w:pStyle w:val="Ttulo1"/>
-        <w:rPr>
-          <w:lang w:val="en-US"/>
-        </w:rPr>
-      </w:pPr>
-      <w:r>
-        <w:rPr>
-          <w:lang w:val="en-US"/>
-        </w:rPr>
-        <w:t>V</w:t>
-      </w:r>
-      <w:r>
-        <w:rPr>
-          <w:lang w:val="en-US"/>
-        </w:rPr>
-        <w:t>BE</w:t>
-      </w:r>
-    </w:p>
-    <w:p>
-      <w:pPr>
-        <w:rPr>
-          <w:lang w:val="en-US"/>
-        </w:rPr>
-      </w:pPr>
+        <w:t>Data Structures used:</w:t>
+      </w:r>
+      <w:r>
+        <w:rPr>
+          <w:sz w:val="28"/>
+          <w:szCs w:val="28"/>
+          <w:lang w:val="en-US"/>
+        </w:rPr>
+        <w:t xml:space="preserve"> </w:t>
+      </w:r>
+      <w:r>
+        <w:rPr>
+          <w:sz w:val="28"/>
+          <w:szCs w:val="28"/>
+          <w:lang w:val="en-US"/>
+        </w:rPr>
+        <w:t>Enumeration</w:t>
+      </w:r>
+      <w:r>
+        <w:rPr>
+          <w:sz w:val="28"/>
+          <w:szCs w:val="28"/>
+          <w:lang w:val="en-US"/>
+        </w:rPr>
+        <w:t xml:space="preserve"> for the </w:t>
+      </w:r>
+      <w:proofErr w:type="spellStart"/>
+      <w:r>
+        <w:rPr>
+          <w:sz w:val="28"/>
+          <w:szCs w:val="28"/>
+          <w:lang w:val="en-US"/>
+        </w:rPr>
+        <w:t>pixmaps</w:t>
+      </w:r>
+      <w:proofErr w:type="spellEnd"/>
     </w:p>
     <w:p>
       <w:pPr>
@@ -5116,6 +5395,58 @@
           <w:lang w:val="en-US"/>
         </w:rPr>
       </w:pPr>
+      <w:r>
+        <w:rPr>
+          <w:sz w:val="28"/>
+          <w:szCs w:val="28"/>
+          <w:lang w:val="en-US"/>
+        </w:rPr>
+        <w:t>Developed by:</w:t>
+      </w:r>
+      <w:r>
+        <w:rPr>
+          <w:sz w:val="28"/>
+          <w:szCs w:val="28"/>
+          <w:lang w:val="en-US"/>
+        </w:rPr>
+        <w:t xml:space="preserve"> </w:t>
+      </w:r>
+      <w:r>
+        <w:rPr>
+          <w:sz w:val="28"/>
+          <w:szCs w:val="28"/>
+          <w:lang w:val="en-US"/>
+        </w:rPr>
+        <w:t>All group members</w:t>
+      </w:r>
+    </w:p>
+    <w:p>
+      <w:pPr>
+        <w:rPr>
+          <w:lang w:val="en-US"/>
+        </w:rPr>
+      </w:pPr>
+    </w:p>
+    <w:p>
+      <w:pPr>
+        <w:pStyle w:val="Ttulo1"/>
+        <w:rPr>
+          <w:lang w:val="en-US"/>
+        </w:rPr>
+      </w:pPr>
+      <w:r>
+        <w:rPr>
+          <w:lang w:val="en-US"/>
+        </w:rPr>
+        <w:t>Keyboard</w:t>
+      </w:r>
+    </w:p>
+    <w:p>
+      <w:pPr>
+        <w:rPr>
+          <w:lang w:val="en-US"/>
+        </w:rPr>
+      </w:pPr>
     </w:p>
     <w:p>
       <w:pPr>
@@ -5136,7 +5467,55 @@
           <w:szCs w:val="28"/>
           <w:lang w:val="en-US"/>
         </w:rPr>
-        <w:t>Data Structures used:</w:t>
+        <w:t xml:space="preserve">Functions from the lab </w:t>
+      </w:r>
+      <w:r>
+        <w:rPr>
+          <w:sz w:val="28"/>
+          <w:szCs w:val="28"/>
+          <w:lang w:val="en-US"/>
+        </w:rPr>
+        <w:t xml:space="preserve">3 </w:t>
+      </w:r>
+      <w:r>
+        <w:rPr>
+          <w:sz w:val="28"/>
+          <w:szCs w:val="28"/>
+          <w:lang w:val="en-US"/>
+        </w:rPr>
+        <w:t xml:space="preserve">to read </w:t>
+      </w:r>
+      <w:r>
+        <w:rPr>
+          <w:sz w:val="28"/>
+          <w:szCs w:val="28"/>
+          <w:lang w:val="en-US"/>
+        </w:rPr>
+        <w:t xml:space="preserve">KBC </w:t>
+      </w:r>
+      <w:r>
+        <w:rPr>
+          <w:sz w:val="28"/>
+          <w:szCs w:val="28"/>
+          <w:lang w:val="en-US"/>
+        </w:rPr>
+        <w:t>scan</w:t>
+      </w:r>
+      <w:r>
+        <w:rPr>
+          <w:sz w:val="28"/>
+          <w:szCs w:val="28"/>
+          <w:lang w:val="en-US"/>
+        </w:rPr>
+        <w:t xml:space="preserve"> </w:t>
+      </w:r>
+      <w:r>
+        <w:rPr>
+          <w:sz w:val="28"/>
+          <w:szCs w:val="28"/>
+          <w:lang w:val="en-US"/>
+        </w:rPr>
+        <w:t xml:space="preserve">codes </w:t>
       </w:r>
     </w:p>
     <w:p>
@@ -5158,8 +5537,51 @@
           <w:szCs w:val="28"/>
           <w:lang w:val="en-US"/>
         </w:rPr>
-        <w:t>Weight: %</w:t>
-      </w:r>
+        <w:t>Developed by:</w:t>
+      </w:r>
+      <w:r>
+        <w:rPr>
+          <w:sz w:val="28"/>
+          <w:szCs w:val="28"/>
+          <w:lang w:val="en-US"/>
+        </w:rPr>
+        <w:t xml:space="preserve"> All group members</w:t>
+      </w:r>
+    </w:p>
+    <w:p>
+      <w:pPr>
+        <w:rPr>
+          <w:lang w:val="en-US"/>
+        </w:rPr>
+      </w:pPr>
+    </w:p>
+    <w:p>
+      <w:pPr>
+        <w:rPr>
+          <w:lang w:val="en-US"/>
+        </w:rPr>
+      </w:pPr>
+    </w:p>
+    <w:p>
+      <w:pPr>
+        <w:pStyle w:val="Ttulo1"/>
+        <w:rPr>
+          <w:lang w:val="en-US"/>
+        </w:rPr>
+      </w:pPr>
+      <w:r>
+        <w:rPr>
+          <w:lang w:val="en-US"/>
+        </w:rPr>
+        <w:t>Mouse</w:t>
+      </w:r>
+    </w:p>
+    <w:p>
+      <w:pPr>
+        <w:rPr>
+          <w:lang w:val="en-US"/>
+        </w:rPr>
+      </w:pPr>
     </w:p>
     <w:p>
       <w:pPr>
@@ -5180,36 +5602,8 @@
           <w:szCs w:val="28"/>
           <w:lang w:val="en-US"/>
         </w:rPr>
-        <w:t>Developed by:</w:t>
-      </w:r>
-    </w:p>
-    <w:p>
-      <w:pPr>
-        <w:rPr>
-          <w:lang w:val="en-US"/>
-        </w:rPr>
-      </w:pPr>
-    </w:p>
-    <w:p>
-      <w:pPr>
-        <w:pStyle w:val="Ttulo1"/>
-        <w:rPr>
-          <w:lang w:val="en-US"/>
-        </w:rPr>
-      </w:pPr>
-      <w:r>
-        <w:rPr>
-          <w:lang w:val="en-US"/>
-        </w:rPr>
-        <w:t>Keyboard</w:t>
-      </w:r>
-    </w:p>
-    <w:p>
-      <w:pPr>
-        <w:rPr>
-          <w:lang w:val="en-US"/>
-        </w:rPr>
-      </w:pPr>
+        <w:t>Functions from the lab 4 to read the mouse packets</w:t>
+      </w:r>
     </w:p>
     <w:p>
       <w:pPr>
@@ -5224,6 +5618,59 @@
           <w:lang w:val="en-US"/>
         </w:rPr>
       </w:pPr>
+      <w:r>
+        <w:rPr>
+          <w:sz w:val="28"/>
+          <w:szCs w:val="28"/>
+          <w:lang w:val="en-US"/>
+        </w:rPr>
+        <w:t>Developed by:</w:t>
+      </w:r>
+      <w:r>
+        <w:rPr>
+          <w:sz w:val="28"/>
+          <w:szCs w:val="28"/>
+          <w:lang w:val="en-US"/>
+        </w:rPr>
+        <w:t xml:space="preserve"> All group members</w:t>
+      </w:r>
+    </w:p>
+    <w:p>
+      <w:pPr>
+        <w:rPr>
+          <w:lang w:val="en-US"/>
+        </w:rPr>
+      </w:pPr>
+    </w:p>
+    <w:p>
+      <w:pPr>
+        <w:pStyle w:val="Ttulo1"/>
+        <w:rPr>
+          <w:lang w:val="en-US"/>
+        </w:rPr>
+      </w:pPr>
+      <w:r>
+        <w:rPr>
+          <w:lang w:val="en-US"/>
+        </w:rPr>
+        <w:lastRenderedPageBreak/>
+        <w:t>R</w:t>
+      </w:r>
+      <w:r>
+        <w:rPr>
+          <w:lang w:val="en-US"/>
+        </w:rPr>
+        <w:t>TC</w:t>
+      </w:r>
+    </w:p>
+    <w:p>
+      <w:pPr>
+        <w:rPr>
+          <w:sz w:val="28"/>
+          <w:szCs w:val="28"/>
+          <w:lang w:val="en-US"/>
+        </w:rPr>
+      </w:pPr>
     </w:p>
     <w:p>
       <w:pPr>
@@ -5244,7 +5691,31 @@
           <w:szCs w:val="28"/>
           <w:lang w:val="en-US"/>
         </w:rPr>
-        <w:t>Data Structures used:</w:t>
+        <w:t>Implements</w:t>
+      </w:r>
+      <w:r>
+        <w:rPr>
+          <w:sz w:val="28"/>
+          <w:szCs w:val="28"/>
+          <w:lang w:val="en-US"/>
+        </w:rPr>
+        <w:t xml:space="preserve"> the RTC device, allows to get the date and time information from the device and to convert it </w:t>
+      </w:r>
+      <w:r>
+        <w:rPr>
+          <w:sz w:val="28"/>
+          <w:szCs w:val="28"/>
+          <w:lang w:val="en-US"/>
+        </w:rPr>
+        <w:t>to values that</w:t>
+      </w:r>
+      <w:r>
+        <w:rPr>
+          <w:sz w:val="28"/>
+          <w:szCs w:val="28"/>
+          <w:lang w:val="en-US"/>
+        </w:rPr>
+        <w:t xml:space="preserve"> can be displayed.  </w:t>
       </w:r>
     </w:p>
     <w:p>
@@ -5266,8 +5737,66 @@
           <w:szCs w:val="28"/>
           <w:lang w:val="en-US"/>
         </w:rPr>
-        <w:t>Weight: %</w:t>
-      </w:r>
+        <w:t xml:space="preserve">Developed </w:t>
+      </w:r>
+      <w:proofErr w:type="gramStart"/>
+      <w:r>
+        <w:rPr>
+          <w:sz w:val="28"/>
+          <w:szCs w:val="28"/>
+          <w:lang w:val="en-US"/>
+        </w:rPr>
+        <w:t>by</w:t>
+      </w:r>
+      <w:r>
+        <w:rPr>
+          <w:sz w:val="28"/>
+          <w:szCs w:val="28"/>
+          <w:lang w:val="en-US"/>
+        </w:rPr>
+        <w:t>:</w:t>
+      </w:r>
+      <w:proofErr w:type="gramEnd"/>
+      <w:r>
+        <w:rPr>
+          <w:sz w:val="28"/>
+          <w:szCs w:val="28"/>
+          <w:lang w:val="en-US"/>
+        </w:rPr>
+        <w:t xml:space="preserve"> Bárbara Rodrigues</w:t>
+      </w:r>
+    </w:p>
+    <w:p>
+      <w:pPr>
+        <w:rPr>
+          <w:sz w:val="28"/>
+          <w:szCs w:val="28"/>
+          <w:lang w:val="en-US"/>
+        </w:rPr>
+      </w:pPr>
+    </w:p>
+    <w:p>
+      <w:pPr>
+        <w:pStyle w:val="Ttulo1"/>
+        <w:rPr>
+          <w:lang w:val="en-US"/>
+        </w:rPr>
+      </w:pPr>
+      <w:r>
+        <w:rPr>
+          <w:lang w:val="en-US"/>
+        </w:rPr>
+        <w:t>Utils</w:t>
+      </w:r>
+    </w:p>
+    <w:p>
+      <w:pPr>
+        <w:rPr>
+          <w:sz w:val="28"/>
+          <w:szCs w:val="28"/>
+          <w:lang w:val="en-US"/>
+        </w:rPr>
+      </w:pPr>
     </w:p>
     <w:p>
       <w:pPr>
@@ -5288,37 +5817,8 @@
           <w:szCs w:val="28"/>
           <w:lang w:val="en-US"/>
         </w:rPr>
-        <w:t>Developed by:</w:t>
-      </w:r>
-    </w:p>
-    <w:p>
-      <w:pPr>
-        <w:rPr>
-          <w:lang w:val="en-US"/>
-        </w:rPr>
-      </w:pPr>
-    </w:p>
-    <w:p>
-      <w:pPr>
-        <w:pStyle w:val="Ttulo1"/>
-        <w:rPr>
-          <w:lang w:val="en-US"/>
-        </w:rPr>
-      </w:pPr>
-      <w:r>
-        <w:rPr>
-          <w:lang w:val="en-US"/>
-        </w:rPr>
-        <w:lastRenderedPageBreak/>
-        <w:t>Mouse</w:t>
-      </w:r>
-    </w:p>
-    <w:p>
-      <w:pPr>
-        <w:rPr>
-          <w:lang w:val="en-US"/>
-        </w:rPr>
-      </w:pPr>
+        <w:t>Auxiliary functions used in the project and in the labs to get important values such as the MSB and LSB of an address</w:t>
+      </w:r>
     </w:p>
     <w:p>
       <w:pPr>
@@ -5333,6 +5833,52 @@
           <w:lang w:val="en-US"/>
         </w:rPr>
       </w:pPr>
+      <w:r>
+        <w:rPr>
+          <w:sz w:val="28"/>
+          <w:szCs w:val="28"/>
+          <w:lang w:val="en-US"/>
+        </w:rPr>
+        <w:t>Developed by:</w:t>
+      </w:r>
+      <w:r>
+        <w:rPr>
+          <w:sz w:val="28"/>
+          <w:szCs w:val="28"/>
+          <w:lang w:val="en-US"/>
+        </w:rPr>
+        <w:t xml:space="preserve"> All group members</w:t>
+      </w:r>
+    </w:p>
+    <w:p>
+      <w:pPr>
+        <w:rPr>
+          <w:sz w:val="28"/>
+          <w:szCs w:val="28"/>
+          <w:lang w:val="en-US"/>
+        </w:rPr>
+      </w:pPr>
+    </w:p>
+    <w:p>
+      <w:pPr>
+        <w:pStyle w:val="Ttulo1"/>
+        <w:rPr>
+          <w:lang w:val="en-US"/>
+        </w:rPr>
+      </w:pPr>
+      <w:r>
+        <w:rPr>
+          <w:lang w:val="en-US"/>
+        </w:rPr>
+        <w:t>Assist</w:t>
+      </w:r>
+    </w:p>
+    <w:p>
+      <w:pPr>
+        <w:rPr>
+          <w:lang w:val="en-US"/>
+        </w:rPr>
+      </w:pPr>
     </w:p>
     <w:p>
       <w:pPr>
@@ -5353,7 +5899,71 @@
           <w:szCs w:val="28"/>
           <w:lang w:val="en-US"/>
         </w:rPr>
-        <w:t>Data Structures used:</w:t>
+        <w:t xml:space="preserve">Function to </w:t>
+      </w:r>
+      <w:r>
+        <w:rPr>
+          <w:sz w:val="28"/>
+          <w:szCs w:val="28"/>
+          <w:lang w:val="en-US"/>
+        </w:rPr>
+        <w:t>su</w:t>
+      </w:r>
+      <w:r>
+        <w:rPr>
+          <w:sz w:val="28"/>
+          <w:szCs w:val="28"/>
+          <w:lang w:val="en-US"/>
+        </w:rPr>
+        <w:t xml:space="preserve">bscribe and unsubscribe all devices like the </w:t>
+      </w:r>
+      <w:r>
+        <w:rPr>
+          <w:sz w:val="28"/>
+          <w:szCs w:val="28"/>
+          <w:lang w:val="en-US"/>
+        </w:rPr>
+        <w:t xml:space="preserve">keyboard, </w:t>
+      </w:r>
+      <w:r>
+        <w:rPr>
+          <w:sz w:val="28"/>
+          <w:szCs w:val="28"/>
+          <w:lang w:val="en-US"/>
+        </w:rPr>
+        <w:t>timer,</w:t>
+      </w:r>
+      <w:r>
+        <w:rPr>
+          <w:sz w:val="28"/>
+          <w:szCs w:val="28"/>
+          <w:lang w:val="en-US"/>
+        </w:rPr>
+        <w:t xml:space="preserve"> and mouse devices. </w:t>
+      </w:r>
+      <w:r>
+        <w:rPr>
+          <w:sz w:val="28"/>
+          <w:szCs w:val="28"/>
+          <w:lang w:val="en-US"/>
+        </w:rPr>
+        <w:t xml:space="preserve">Also functions to draw, verify </w:t>
+      </w:r>
+      <w:r>
+        <w:rPr>
+          <w:sz w:val="28"/>
+          <w:szCs w:val="28"/>
+          <w:lang w:val="en-US"/>
+        </w:rPr>
+        <w:t>position,</w:t>
+      </w:r>
+      <w:r>
+        <w:rPr>
+          <w:sz w:val="28"/>
+          <w:szCs w:val="28"/>
+          <w:lang w:val="en-US"/>
+        </w:rPr>
+        <w:t xml:space="preserve"> and update mouse status.</w:t>
       </w:r>
     </w:p>
     <w:p>
@@ -5375,8 +5985,42 @@
           <w:szCs w:val="28"/>
           <w:lang w:val="en-US"/>
         </w:rPr>
-        <w:t>Weight: %</w:t>
-      </w:r>
+        <w:t>Developed by:</w:t>
+      </w:r>
+    </w:p>
+    <w:p>
+      <w:pPr>
+        <w:rPr>
+          <w:lang w:val="en-US"/>
+        </w:rPr>
+      </w:pPr>
+    </w:p>
+    <w:p>
+      <w:pPr>
+        <w:pStyle w:val="Ttulo1"/>
+        <w:rPr>
+          <w:lang w:val="en-US"/>
+        </w:rPr>
+      </w:pPr>
+      <w:r>
+        <w:rPr>
+          <w:lang w:val="en-US"/>
+        </w:rPr>
+        <w:t>G</w:t>
+      </w:r>
+      <w:r>
+        <w:rPr>
+          <w:lang w:val="en-US"/>
+        </w:rPr>
+        <w:t>ame</w:t>
+      </w:r>
+    </w:p>
+    <w:p>
+      <w:pPr>
+        <w:rPr>
+          <w:lang w:val="en-US"/>
+        </w:rPr>
+      </w:pPr>
     </w:p>
     <w:p>
       <w:pPr>
@@ -5397,44 +6041,48 @@
           <w:szCs w:val="28"/>
           <w:lang w:val="en-US"/>
         </w:rPr>
-        <w:t>Developed by:</w:t>
-      </w:r>
-    </w:p>
-    <w:p>
-      <w:pPr>
-        <w:rPr>
-          <w:lang w:val="en-US"/>
-        </w:rPr>
-      </w:pPr>
-    </w:p>
-    <w:p>
-      <w:pPr>
-        <w:pStyle w:val="Ttulo1"/>
-        <w:rPr>
-          <w:lang w:val="en-US"/>
-        </w:rPr>
-      </w:pPr>
-      <w:r>
-        <w:rPr>
-          <w:lang w:val="en-US"/>
-        </w:rPr>
-        <w:t>R</w:t>
-      </w:r>
-      <w:r>
-        <w:rPr>
-          <w:lang w:val="en-US"/>
-        </w:rPr>
-        <w:t>TC</w:t>
-      </w:r>
-    </w:p>
-    <w:p>
-      <w:pPr>
-        <w:rPr>
-          <w:sz w:val="28"/>
-          <w:szCs w:val="28"/>
-          <w:lang w:val="en-US"/>
-        </w:rPr>
-      </w:pPr>
+        <w:t xml:space="preserve">Module that </w:t>
+      </w:r>
+      <w:r>
+        <w:rPr>
+          <w:sz w:val="28"/>
+          <w:szCs w:val="28"/>
+          <w:lang w:val="en-US"/>
+        </w:rPr>
+        <w:t>manages</w:t>
+      </w:r>
+      <w:r>
+        <w:rPr>
+          <w:sz w:val="28"/>
+          <w:szCs w:val="28"/>
+          <w:lang w:val="en-US"/>
+        </w:rPr>
+        <w:t xml:space="preserve"> the game loop</w:t>
+      </w:r>
+      <w:r>
+        <w:rPr>
+          <w:sz w:val="28"/>
+          <w:szCs w:val="28"/>
+          <w:lang w:val="en-US"/>
+        </w:rPr>
+        <w:t>. Calls functions to display the game</w:t>
+      </w:r>
+      <w:r>
+        <w:rPr>
+          <w:sz w:val="28"/>
+          <w:szCs w:val="28"/>
+          <w:lang w:val="en-US"/>
+        </w:rPr>
+        <w:t xml:space="preserve"> elements and begin the game</w:t>
+      </w:r>
+      <w:r>
+        <w:rPr>
+          <w:sz w:val="28"/>
+          <w:szCs w:val="28"/>
+          <w:lang w:val="en-US"/>
+        </w:rPr>
+        <w:t>. Handles the keyboard and mouse interrupts and calls functions to update game logic.</w:t>
+      </w:r>
     </w:p>
     <w:p>
       <w:pPr>
@@ -5449,6 +6097,22 @@
           <w:lang w:val="en-US"/>
         </w:rPr>
       </w:pPr>
+      <w:r>
+        <w:rPr>
+          <w:sz w:val="28"/>
+          <w:szCs w:val="28"/>
+          <w:lang w:val="en-US"/>
+        </w:rPr>
+        <w:t>Data Structures used:</w:t>
+      </w:r>
+      <w:r>
+        <w:rPr>
+          <w:sz w:val="28"/>
+          <w:szCs w:val="28"/>
+          <w:lang w:val="en-US"/>
+        </w:rPr>
+        <w:t xml:space="preserve"> struct of mouse packets, struct for the snake, and struct for the enemy</w:t>
+      </w:r>
     </w:p>
     <w:p>
       <w:pPr>
@@ -5460,17 +6124,71 @@
         <w:rPr>
           <w:sz w:val="28"/>
           <w:szCs w:val="28"/>
-          <w:lang w:val="en-US"/>
-        </w:rPr>
-      </w:pPr>
-      <w:r>
-        <w:rPr>
-          <w:sz w:val="28"/>
-          <w:szCs w:val="28"/>
-          <w:lang w:val="en-US"/>
-        </w:rPr>
-        <w:t>Data Structures used:</w:t>
-      </w:r>
+        </w:rPr>
+      </w:pPr>
+      <w:proofErr w:type="spellStart"/>
+      <w:r>
+        <w:rPr>
+          <w:sz w:val="28"/>
+          <w:szCs w:val="28"/>
+        </w:rPr>
+        <w:t>Developed</w:t>
+      </w:r>
+      <w:proofErr w:type="spellEnd"/>
+      <w:r>
+        <w:rPr>
+          <w:sz w:val="28"/>
+          <w:szCs w:val="28"/>
+        </w:rPr>
+        <w:t xml:space="preserve"> </w:t>
+      </w:r>
+      <w:proofErr w:type="spellStart"/>
+      <w:r>
+        <w:rPr>
+          <w:sz w:val="28"/>
+          <w:szCs w:val="28"/>
+        </w:rPr>
+        <w:t>by</w:t>
+      </w:r>
+      <w:proofErr w:type="spellEnd"/>
+      <w:r>
+        <w:rPr>
+          <w:sz w:val="28"/>
+          <w:szCs w:val="28"/>
+        </w:rPr>
+        <w:t>:</w:t>
+      </w:r>
+      <w:r>
+        <w:rPr>
+          <w:sz w:val="28"/>
+          <w:szCs w:val="28"/>
+        </w:rPr>
+        <w:t xml:space="preserve"> Aníbal Ferreira e José Albano</w:t>
+      </w:r>
+    </w:p>
+    <w:p/>
+    <w:p>
+      <w:pPr>
+        <w:pStyle w:val="Ttulo1"/>
+        <w:rPr>
+          <w:lang w:val="en-US"/>
+        </w:rPr>
+      </w:pPr>
+      <w:proofErr w:type="spellStart"/>
+      <w:r>
+        <w:rPr>
+          <w:lang w:val="en-US"/>
+        </w:rPr>
+        <w:t>GameOver</w:t>
+      </w:r>
+      <w:proofErr w:type="spellEnd"/>
+    </w:p>
+    <w:p>
+      <w:pPr>
+        <w:rPr>
+          <w:lang w:val="en-US"/>
+        </w:rPr>
+      </w:pPr>
     </w:p>
     <w:p>
       <w:pPr>
@@ -5491,7 +6209,32 @@
           <w:szCs w:val="28"/>
           <w:lang w:val="en-US"/>
         </w:rPr>
-        <w:t>Weight: %</w:t>
+        <w:lastRenderedPageBreak/>
+        <w:t>Game loop that g</w:t>
+      </w:r>
+      <w:r>
+        <w:rPr>
+          <w:sz w:val="28"/>
+          <w:szCs w:val="28"/>
+          <w:lang w:val="en-US"/>
+        </w:rPr>
+        <w:t xml:space="preserve">ets all the information to display the game over menu and displays it. Calls functions to get the RTC data and </w:t>
+      </w:r>
+      <w:r>
+        <w:rPr>
+          <w:sz w:val="28"/>
+          <w:szCs w:val="28"/>
+          <w:lang w:val="en-US"/>
+        </w:rPr>
+        <w:t xml:space="preserve">receives </w:t>
+      </w:r>
+      <w:r>
+        <w:rPr>
+          <w:sz w:val="28"/>
+          <w:szCs w:val="28"/>
+          <w:lang w:val="en-US"/>
+        </w:rPr>
+        <w:t>keyboard input to go back to the main menu.</w:t>
       </w:r>
     </w:p>
     <w:p>
@@ -5519,8 +6262,6 @@
     <w:p>
       <w:pPr>
         <w:rPr>
-          <w:sz w:val="28"/>
-          <w:szCs w:val="28"/>
           <w:lang w:val="en-US"/>
         </w:rPr>
       </w:pPr>
@@ -5536,14 +6277,12 @@
         <w:rPr>
           <w:lang w:val="en-US"/>
         </w:rPr>
-        <w:t>Utils</w:t>
-      </w:r>
-    </w:p>
-    <w:p>
-      <w:pPr>
-        <w:rPr>
-          <w:sz w:val="28"/>
-          <w:szCs w:val="28"/>
+        <w:t>Menu</w:t>
+      </w:r>
+    </w:p>
+    <w:p>
+      <w:pPr>
+        <w:rPr>
           <w:lang w:val="en-US"/>
         </w:rPr>
       </w:pPr>
@@ -5561,6 +6300,32 @@
           <w:lang w:val="en-US"/>
         </w:rPr>
       </w:pPr>
+      <w:r>
+        <w:rPr>
+          <w:sz w:val="28"/>
+          <w:szCs w:val="28"/>
+          <w:lang w:val="en-US"/>
+        </w:rPr>
+        <w:t xml:space="preserve">Draws the menu and changes the menu according to the option selected by the mouse or keyboard. Reads the keyboard </w:t>
+      </w:r>
+      <w:proofErr w:type="spellStart"/>
+      <w:r>
+        <w:rPr>
+          <w:sz w:val="28"/>
+          <w:szCs w:val="28"/>
+          <w:lang w:val="en-US"/>
+        </w:rPr>
+        <w:t>scancodes</w:t>
+      </w:r>
+      <w:proofErr w:type="spellEnd"/>
+      <w:r>
+        <w:rPr>
+          <w:sz w:val="28"/>
+          <w:szCs w:val="28"/>
+          <w:lang w:val="en-US"/>
+        </w:rPr>
+        <w:t xml:space="preserve"> and mouse packets.</w:t>
+      </w:r>
     </w:p>
     <w:p>
       <w:pPr>
@@ -5581,8 +6346,36 @@
           <w:szCs w:val="28"/>
           <w:lang w:val="en-US"/>
         </w:rPr>
-        <w:t>Data Structures used:</w:t>
-      </w:r>
+        <w:t>Developed by:</w:t>
+      </w:r>
+    </w:p>
+    <w:p>
+      <w:pPr>
+        <w:rPr>
+          <w:lang w:val="en-US"/>
+        </w:rPr>
+      </w:pPr>
+    </w:p>
+    <w:p>
+      <w:pPr>
+        <w:pStyle w:val="Ttulo1"/>
+        <w:rPr>
+          <w:lang w:val="en-US"/>
+        </w:rPr>
+      </w:pPr>
+      <w:r>
+        <w:rPr>
+          <w:lang w:val="en-US"/>
+        </w:rPr>
+        <w:t>Pause</w:t>
+      </w:r>
+    </w:p>
+    <w:p>
+      <w:pPr>
+        <w:rPr>
+          <w:lang w:val="en-US"/>
+        </w:rPr>
+      </w:pPr>
     </w:p>
     <w:p>
       <w:pPr>
@@ -5603,7 +6396,25 @@
           <w:szCs w:val="28"/>
           <w:lang w:val="en-US"/>
         </w:rPr>
-        <w:t>Weight: %</w:t>
+        <w:t xml:space="preserve">Reads the keyboard </w:t>
+      </w:r>
+      <w:proofErr w:type="spellStart"/>
+      <w:r>
+        <w:rPr>
+          <w:sz w:val="28"/>
+          <w:szCs w:val="28"/>
+          <w:lang w:val="en-US"/>
+        </w:rPr>
+        <w:t>scancodes</w:t>
+      </w:r>
+      <w:proofErr w:type="spellEnd"/>
+      <w:r>
+        <w:rPr>
+          <w:sz w:val="28"/>
+          <w:szCs w:val="28"/>
+          <w:lang w:val="en-US"/>
+        </w:rPr>
+        <w:t xml:space="preserve"> and verifies if the pause key is pressed, if pressed pauses the game loop. </w:t>
       </w:r>
     </w:p>
     <w:p>
@@ -5616,27 +6427,49 @@
         <w:rPr>
           <w:sz w:val="28"/>
           <w:szCs w:val="28"/>
-          <w:lang w:val="en-US"/>
-        </w:rPr>
-      </w:pPr>
-      <w:r>
-        <w:rPr>
-          <w:sz w:val="28"/>
-          <w:szCs w:val="28"/>
-          <w:lang w:val="en-US"/>
-        </w:rPr>
-        <w:t>Developed by:</w:t>
-      </w:r>
-    </w:p>
-    <w:p>
-      <w:pPr>
-        <w:rPr>
-          <w:sz w:val="28"/>
-          <w:szCs w:val="28"/>
-          <w:lang w:val="en-US"/>
-        </w:rPr>
-      </w:pPr>
-    </w:p>
+        </w:rPr>
+      </w:pPr>
+      <w:proofErr w:type="spellStart"/>
+      <w:r>
+        <w:rPr>
+          <w:sz w:val="28"/>
+          <w:szCs w:val="28"/>
+        </w:rPr>
+        <w:t>Developed</w:t>
+      </w:r>
+      <w:proofErr w:type="spellEnd"/>
+      <w:r>
+        <w:rPr>
+          <w:sz w:val="28"/>
+          <w:szCs w:val="28"/>
+        </w:rPr>
+        <w:t xml:space="preserve"> </w:t>
+      </w:r>
+      <w:proofErr w:type="spellStart"/>
+      <w:r>
+        <w:rPr>
+          <w:sz w:val="28"/>
+          <w:szCs w:val="28"/>
+        </w:rPr>
+        <w:t>by</w:t>
+      </w:r>
+      <w:proofErr w:type="spellEnd"/>
+      <w:r>
+        <w:rPr>
+          <w:sz w:val="28"/>
+          <w:szCs w:val="28"/>
+        </w:rPr>
+        <w:t>:</w:t>
+      </w:r>
+      <w:r>
+        <w:rPr>
+          <w:sz w:val="28"/>
+          <w:szCs w:val="28"/>
+        </w:rPr>
+        <w:t xml:space="preserve"> Aníbal Ferreira e José Albano</w:t>
+      </w:r>
+    </w:p>
+    <w:p/>
     <w:p>
       <w:pPr>
         <w:pStyle w:val="Ttulo1"/>
@@ -5644,12 +6477,14 @@
           <w:lang w:val="en-US"/>
         </w:rPr>
       </w:pPr>
-      <w:r>
-        <w:rPr>
-          <w:lang w:val="en-US"/>
-        </w:rPr>
-        <w:t>Assist</w:t>
-      </w:r>
+      <w:proofErr w:type="spellStart"/>
+      <w:r>
+        <w:rPr>
+          <w:lang w:val="en-US"/>
+        </w:rPr>
+        <w:t>Proj</w:t>
+      </w:r>
+      <w:proofErr w:type="spellEnd"/>
     </w:p>
     <w:p>
       <w:pPr>
@@ -5671,6 +6506,14 @@
           <w:lang w:val="en-US"/>
         </w:rPr>
       </w:pPr>
+      <w:r>
+        <w:rPr>
+          <w:sz w:val="28"/>
+          <w:szCs w:val="28"/>
+          <w:lang w:val="en-US"/>
+        </w:rPr>
+        <w:t>Subscribes all the devices and controls game logic by changing the game loops.</w:t>
+      </w:r>
     </w:p>
     <w:p>
       <w:pPr>
@@ -5691,8 +6534,41 @@
           <w:szCs w:val="28"/>
           <w:lang w:val="en-US"/>
         </w:rPr>
-        <w:t>Data Structures used:</w:t>
-      </w:r>
+        <w:t>Developed by:</w:t>
+      </w:r>
+    </w:p>
+    <w:p>
+      <w:pPr>
+        <w:rPr>
+          <w:lang w:val="en-US"/>
+        </w:rPr>
+      </w:pPr>
+    </w:p>
+    <w:p>
+      <w:pPr>
+        <w:pStyle w:val="Ttulo1"/>
+        <w:rPr>
+          <w:lang w:val="en-US"/>
+        </w:rPr>
+      </w:pPr>
+      <w:r>
+        <w:rPr>
+          <w:lang w:val="en-US"/>
+        </w:rPr>
+        <w:t>Snake</w:t>
+      </w:r>
+    </w:p>
+    <w:p>
+      <w:pPr>
+        <w:tabs>
+          <w:tab w:val="left" w:pos="3525"/>
+        </w:tabs>
+        <w:rPr>
+          <w:sz w:val="28"/>
+          <w:szCs w:val="28"/>
+          <w:lang w:val="en-US"/>
+        </w:rPr>
+      </w:pPr>
     </w:p>
     <w:p>
       <w:pPr>
@@ -5713,7 +6589,87 @@
           <w:szCs w:val="28"/>
           <w:lang w:val="en-US"/>
         </w:rPr>
-        <w:t>Weight: %</w:t>
+        <w:t xml:space="preserve">Most important module is responsible for all the game logic. Starts the game, initializes </w:t>
+      </w:r>
+      <w:r>
+        <w:rPr>
+          <w:sz w:val="28"/>
+          <w:szCs w:val="28"/>
+          <w:lang w:val="en-US"/>
+        </w:rPr>
+        <w:t>the snake</w:t>
+      </w:r>
+      <w:r>
+        <w:rPr>
+          <w:sz w:val="28"/>
+          <w:szCs w:val="28"/>
+          <w:lang w:val="en-US"/>
+        </w:rPr>
+        <w:t xml:space="preserve">, </w:t>
+      </w:r>
+      <w:r>
+        <w:rPr>
+          <w:sz w:val="28"/>
+          <w:szCs w:val="28"/>
+          <w:lang w:val="en-US"/>
+        </w:rPr>
+        <w:t xml:space="preserve">spawn </w:t>
+      </w:r>
+      <w:r>
+        <w:rPr>
+          <w:sz w:val="28"/>
+          <w:szCs w:val="28"/>
+          <w:lang w:val="en-US"/>
+        </w:rPr>
+        <w:t>apples and</w:t>
+      </w:r>
+      <w:r>
+        <w:rPr>
+          <w:sz w:val="28"/>
+          <w:szCs w:val="28"/>
+          <w:lang w:val="en-US"/>
+        </w:rPr>
+        <w:t xml:space="preserve"> spawn</w:t>
+      </w:r>
+      <w:r>
+        <w:rPr>
+          <w:sz w:val="28"/>
+          <w:szCs w:val="28"/>
+          <w:lang w:val="en-US"/>
+        </w:rPr>
+        <w:t xml:space="preserve"> enemies</w:t>
+      </w:r>
+      <w:r>
+        <w:rPr>
+          <w:sz w:val="28"/>
+          <w:szCs w:val="28"/>
+          <w:lang w:val="en-US"/>
+        </w:rPr>
+        <w:t>.</w:t>
+      </w:r>
+      <w:r>
+        <w:rPr>
+          <w:sz w:val="28"/>
+          <w:szCs w:val="28"/>
+          <w:lang w:val="en-US"/>
+        </w:rPr>
+        <w:t xml:space="preserve"> </w:t>
+      </w:r>
+      <w:r>
+        <w:rPr>
+          <w:sz w:val="28"/>
+          <w:szCs w:val="28"/>
+          <w:lang w:val="en-US"/>
+        </w:rPr>
+        <w:t>Also manages all their interactions with each other. Checks if inputs are valid and collisions.</w:t>
+      </w:r>
+      <w:r>
+        <w:rPr>
+          <w:sz w:val="28"/>
+          <w:szCs w:val="28"/>
+          <w:lang w:val="en-US"/>
+        </w:rPr>
+        <w:t xml:space="preserve"> Also updates score based in the events that happen in the game.</w:t>
       </w:r>
     </w:p>
     <w:p>
@@ -5735,42 +6691,48 @@
           <w:szCs w:val="28"/>
           <w:lang w:val="en-US"/>
         </w:rPr>
-        <w:t>Developed by:</w:t>
-      </w:r>
-    </w:p>
-    <w:p>
-      <w:pPr>
-        <w:rPr>
-          <w:lang w:val="en-US"/>
-        </w:rPr>
-      </w:pPr>
-    </w:p>
-    <w:p>
-      <w:pPr>
-        <w:pStyle w:val="Ttulo1"/>
-        <w:rPr>
-          <w:lang w:val="en-US"/>
-        </w:rPr>
-      </w:pPr>
-      <w:r>
-        <w:rPr>
-          <w:lang w:val="en-US"/>
-        </w:rPr>
-        <w:t>G</w:t>
-      </w:r>
-      <w:r>
-        <w:rPr>
-          <w:lang w:val="en-US"/>
-        </w:rPr>
-        <w:t>ame</w:t>
-      </w:r>
-    </w:p>
-    <w:p>
-      <w:pPr>
-        <w:rPr>
-          <w:lang w:val="en-US"/>
-        </w:rPr>
-      </w:pPr>
+        <w:t>Data Structures used:</w:t>
+      </w:r>
+      <w:r>
+        <w:rPr>
+          <w:sz w:val="28"/>
+          <w:szCs w:val="28"/>
+          <w:lang w:val="en-US"/>
+        </w:rPr>
+        <w:t xml:space="preserve"> Struct snake, </w:t>
+      </w:r>
+      <w:r>
+        <w:rPr>
+          <w:sz w:val="28"/>
+          <w:szCs w:val="28"/>
+          <w:lang w:val="en-US"/>
+        </w:rPr>
+        <w:t>s</w:t>
+      </w:r>
+      <w:r>
+        <w:rPr>
+          <w:sz w:val="28"/>
+          <w:szCs w:val="28"/>
+          <w:lang w:val="en-US"/>
+        </w:rPr>
+        <w:t xml:space="preserve">truct enemy, </w:t>
+      </w:r>
+      <w:r>
+        <w:rPr>
+          <w:sz w:val="28"/>
+          <w:szCs w:val="28"/>
+          <w:lang w:val="en-US"/>
+        </w:rPr>
+        <w:t>s</w:t>
+      </w:r>
+      <w:r>
+        <w:rPr>
+          <w:sz w:val="28"/>
+          <w:szCs w:val="28"/>
+          <w:lang w:val="en-US"/>
+        </w:rPr>
+        <w:t>truct apple</w:t>
+      </w:r>
     </w:p>
     <w:p>
       <w:pPr>
@@ -5785,635 +6747,879 @@
           <w:lang w:val="en-US"/>
         </w:rPr>
       </w:pPr>
-    </w:p>
-    <w:p>
-      <w:pPr>
-        <w:pStyle w:val="PargrafodaLista"/>
+      <w:r>
+        <w:rPr>
+          <w:sz w:val="28"/>
+          <w:szCs w:val="28"/>
+          <w:lang w:val="en-US"/>
+        </w:rPr>
+        <w:lastRenderedPageBreak/>
+        <w:t>Developed by:</w:t>
+      </w:r>
+      <w:r>
+        <w:rPr>
+          <w:sz w:val="28"/>
+          <w:szCs w:val="28"/>
+          <w:lang w:val="en-US"/>
+        </w:rPr>
+        <w:t xml:space="preserve"> </w:t>
+      </w:r>
+      <w:proofErr w:type="spellStart"/>
+      <w:r>
+        <w:rPr>
+          <w:sz w:val="28"/>
+          <w:szCs w:val="28"/>
+          <w:lang w:val="en-US"/>
+        </w:rPr>
+        <w:t>Aníbal</w:t>
+      </w:r>
+      <w:proofErr w:type="spellEnd"/>
+      <w:r>
+        <w:rPr>
+          <w:sz w:val="28"/>
+          <w:szCs w:val="28"/>
+          <w:lang w:val="en-US"/>
+        </w:rPr>
+        <w:t xml:space="preserve"> Ferreira</w:t>
+      </w:r>
+    </w:p>
+    <w:p>
+      <w:pPr>
+        <w:rPr>
+          <w:sz w:val="32"/>
+          <w:szCs w:val="32"/>
+          <w:lang w:val="en-US"/>
+        </w:rPr>
+      </w:pPr>
+    </w:p>
+    <w:p>
+      <w:pPr>
+        <w:pStyle w:val="Ttulo1"/>
+        <w:rPr>
+          <w:lang w:val="en-US"/>
+        </w:rPr>
+      </w:pPr>
+      <w:r>
+        <w:rPr>
+          <w:lang w:val="en-US"/>
+        </w:rPr>
+        <w:t>Relative weight for the modules</w:t>
+      </w:r>
+    </w:p>
+    <w:p>
+      <w:pPr>
+        <w:rPr>
+          <w:lang w:val="en-US"/>
+        </w:rPr>
+      </w:pPr>
+    </w:p>
+    <w:tbl>
+      <w:tblPr>
+        <w:tblStyle w:val="TabelacomGrelha"/>
+        <w:tblW w:w="8588" w:type="dxa"/>
+        <w:tblLook w:val="04A0" w:firstRow="1" w:lastRow="0" w:firstColumn="1" w:lastColumn="0" w:noHBand="0" w:noVBand="1"/>
+      </w:tblPr>
+      <w:tblGrid>
+        <w:gridCol w:w="4294"/>
+        <w:gridCol w:w="4294"/>
+      </w:tblGrid>
+      <w:tr>
+        <w:trPr>
+          <w:trHeight w:val="429"/>
+        </w:trPr>
+        <w:tc>
+          <w:tcPr>
+            <w:tcW w:w="4294" w:type="dxa"/>
+          </w:tcPr>
+          <w:p>
+            <w:pPr>
+              <w:jc w:val="center"/>
+              <w:rPr>
+                <w:b/>
+                <w:bCs/>
+                <w:lang w:val="en-US"/>
+              </w:rPr>
+            </w:pPr>
+            <w:r>
+              <w:rPr>
+                <w:b/>
+                <w:bCs/>
+                <w:lang w:val="en-US"/>
+              </w:rPr>
+              <w:t>Module</w:t>
+            </w:r>
+          </w:p>
+        </w:tc>
+        <w:tc>
+          <w:tcPr>
+            <w:tcW w:w="4294" w:type="dxa"/>
+          </w:tcPr>
+          <w:p>
+            <w:pPr>
+              <w:jc w:val="center"/>
+              <w:rPr>
+                <w:b/>
+                <w:bCs/>
+                <w:lang w:val="en-US"/>
+              </w:rPr>
+            </w:pPr>
+            <w:r>
+              <w:rPr>
+                <w:b/>
+                <w:bCs/>
+                <w:lang w:val="en-US"/>
+              </w:rPr>
+              <w:t>Relative Weight</w:t>
+            </w:r>
+          </w:p>
+        </w:tc>
+      </w:tr>
+      <w:tr>
+        <w:trPr>
+          <w:trHeight w:val="406"/>
+        </w:trPr>
+        <w:tc>
+          <w:tcPr>
+            <w:tcW w:w="4294" w:type="dxa"/>
+          </w:tcPr>
+          <w:p>
+            <w:pPr>
+              <w:jc w:val="center"/>
+              <w:rPr>
+                <w:lang w:val="en-US"/>
+              </w:rPr>
+            </w:pPr>
+            <w:r>
+              <w:rPr>
+                <w:lang w:val="en-US"/>
+              </w:rPr>
+              <w:t>Timer</w:t>
+            </w:r>
+          </w:p>
+        </w:tc>
+        <w:tc>
+          <w:tcPr>
+            <w:tcW w:w="4294" w:type="dxa"/>
+          </w:tcPr>
+          <w:p>
+            <w:pPr>
+              <w:jc w:val="center"/>
+              <w:rPr>
+                <w:lang w:val="en-US"/>
+              </w:rPr>
+            </w:pPr>
+          </w:p>
+        </w:tc>
+      </w:tr>
+      <w:tr>
+        <w:trPr>
+          <w:trHeight w:val="429"/>
+        </w:trPr>
+        <w:tc>
+          <w:tcPr>
+            <w:tcW w:w="4294" w:type="dxa"/>
+          </w:tcPr>
+          <w:p>
+            <w:pPr>
+              <w:jc w:val="center"/>
+              <w:rPr>
+                <w:lang w:val="en-US"/>
+              </w:rPr>
+            </w:pPr>
+            <w:r>
+              <w:rPr>
+                <w:lang w:val="en-US"/>
+              </w:rPr>
+              <w:t>VBE</w:t>
+            </w:r>
+          </w:p>
+        </w:tc>
+        <w:tc>
+          <w:tcPr>
+            <w:tcW w:w="4294" w:type="dxa"/>
+          </w:tcPr>
+          <w:p>
+            <w:pPr>
+              <w:jc w:val="center"/>
+              <w:rPr>
+                <w:lang w:val="en-US"/>
+              </w:rPr>
+            </w:pPr>
+          </w:p>
+        </w:tc>
+      </w:tr>
+      <w:tr>
+        <w:trPr>
+          <w:trHeight w:val="406"/>
+        </w:trPr>
+        <w:tc>
+          <w:tcPr>
+            <w:tcW w:w="4294" w:type="dxa"/>
+          </w:tcPr>
+          <w:p>
+            <w:pPr>
+              <w:jc w:val="center"/>
+              <w:rPr>
+                <w:lang w:val="en-US"/>
+              </w:rPr>
+            </w:pPr>
+            <w:r>
+              <w:rPr>
+                <w:lang w:val="en-US"/>
+              </w:rPr>
+              <w:t>Keyboard</w:t>
+            </w:r>
+          </w:p>
+        </w:tc>
+        <w:tc>
+          <w:tcPr>
+            <w:tcW w:w="4294" w:type="dxa"/>
+          </w:tcPr>
+          <w:p>
+            <w:pPr>
+              <w:jc w:val="center"/>
+              <w:rPr>
+                <w:lang w:val="en-US"/>
+              </w:rPr>
+            </w:pPr>
+          </w:p>
+        </w:tc>
+      </w:tr>
+      <w:tr>
+        <w:trPr>
+          <w:trHeight w:val="406"/>
+        </w:trPr>
+        <w:tc>
+          <w:tcPr>
+            <w:tcW w:w="4294" w:type="dxa"/>
+          </w:tcPr>
+          <w:p>
+            <w:pPr>
+              <w:jc w:val="center"/>
+              <w:rPr>
+                <w:lang w:val="en-US"/>
+              </w:rPr>
+            </w:pPr>
+            <w:r>
+              <w:rPr>
+                <w:lang w:val="en-US"/>
+              </w:rPr>
+              <w:t>Mouse</w:t>
+            </w:r>
+          </w:p>
+        </w:tc>
+        <w:tc>
+          <w:tcPr>
+            <w:tcW w:w="4294" w:type="dxa"/>
+          </w:tcPr>
+          <w:p>
+            <w:pPr>
+              <w:jc w:val="center"/>
+              <w:rPr>
+                <w:lang w:val="en-US"/>
+              </w:rPr>
+            </w:pPr>
+          </w:p>
+        </w:tc>
+      </w:tr>
+      <w:tr>
+        <w:trPr>
+          <w:trHeight w:val="406"/>
+        </w:trPr>
+        <w:tc>
+          <w:tcPr>
+            <w:tcW w:w="4294" w:type="dxa"/>
+          </w:tcPr>
+          <w:p>
+            <w:pPr>
+              <w:jc w:val="center"/>
+              <w:rPr>
+                <w:lang w:val="en-US"/>
+              </w:rPr>
+            </w:pPr>
+            <w:r>
+              <w:rPr>
+                <w:lang w:val="en-US"/>
+              </w:rPr>
+              <w:t>RTC</w:t>
+            </w:r>
+          </w:p>
+        </w:tc>
+        <w:tc>
+          <w:tcPr>
+            <w:tcW w:w="4294" w:type="dxa"/>
+          </w:tcPr>
+          <w:p>
+            <w:pPr>
+              <w:jc w:val="center"/>
+              <w:rPr>
+                <w:lang w:val="en-US"/>
+              </w:rPr>
+            </w:pPr>
+          </w:p>
+        </w:tc>
+      </w:tr>
+      <w:tr>
+        <w:trPr>
+          <w:trHeight w:val="406"/>
+        </w:trPr>
+        <w:tc>
+          <w:tcPr>
+            <w:tcW w:w="4294" w:type="dxa"/>
+          </w:tcPr>
+          <w:p>
+            <w:pPr>
+              <w:jc w:val="center"/>
+              <w:rPr>
+                <w:lang w:val="en-US"/>
+              </w:rPr>
+            </w:pPr>
+            <w:r>
+              <w:rPr>
+                <w:lang w:val="en-US"/>
+              </w:rPr>
+              <w:t>Utils</w:t>
+            </w:r>
+          </w:p>
+        </w:tc>
+        <w:tc>
+          <w:tcPr>
+            <w:tcW w:w="4294" w:type="dxa"/>
+          </w:tcPr>
+          <w:p>
+            <w:pPr>
+              <w:jc w:val="center"/>
+              <w:rPr>
+                <w:lang w:val="en-US"/>
+              </w:rPr>
+            </w:pPr>
+          </w:p>
+        </w:tc>
+      </w:tr>
+      <w:tr>
+        <w:trPr>
+          <w:trHeight w:val="406"/>
+        </w:trPr>
+        <w:tc>
+          <w:tcPr>
+            <w:tcW w:w="4294" w:type="dxa"/>
+          </w:tcPr>
+          <w:p>
+            <w:pPr>
+              <w:jc w:val="center"/>
+              <w:rPr>
+                <w:lang w:val="en-US"/>
+              </w:rPr>
+            </w:pPr>
+            <w:r>
+              <w:rPr>
+                <w:lang w:val="en-US"/>
+              </w:rPr>
+              <w:t>Assist</w:t>
+            </w:r>
+          </w:p>
+        </w:tc>
+        <w:tc>
+          <w:tcPr>
+            <w:tcW w:w="4294" w:type="dxa"/>
+          </w:tcPr>
+          <w:p>
+            <w:pPr>
+              <w:jc w:val="center"/>
+              <w:rPr>
+                <w:lang w:val="en-US"/>
+              </w:rPr>
+            </w:pPr>
+          </w:p>
+        </w:tc>
+      </w:tr>
+      <w:tr>
+        <w:trPr>
+          <w:trHeight w:val="406"/>
+        </w:trPr>
+        <w:tc>
+          <w:tcPr>
+            <w:tcW w:w="4294" w:type="dxa"/>
+          </w:tcPr>
+          <w:p>
+            <w:pPr>
+              <w:jc w:val="center"/>
+              <w:rPr>
+                <w:lang w:val="en-US"/>
+              </w:rPr>
+            </w:pPr>
+            <w:r>
+              <w:rPr>
+                <w:lang w:val="en-US"/>
+              </w:rPr>
+              <w:t>Game</w:t>
+            </w:r>
+          </w:p>
+        </w:tc>
+        <w:tc>
+          <w:tcPr>
+            <w:tcW w:w="4294" w:type="dxa"/>
+          </w:tcPr>
+          <w:p>
+            <w:pPr>
+              <w:jc w:val="center"/>
+              <w:rPr>
+                <w:lang w:val="en-US"/>
+              </w:rPr>
+            </w:pPr>
+          </w:p>
+        </w:tc>
+      </w:tr>
+      <w:tr>
+        <w:trPr>
+          <w:trHeight w:val="406"/>
+        </w:trPr>
+        <w:tc>
+          <w:tcPr>
+            <w:tcW w:w="4294" w:type="dxa"/>
+          </w:tcPr>
+          <w:p>
+            <w:pPr>
+              <w:jc w:val="center"/>
+              <w:rPr>
+                <w:lang w:val="en-US"/>
+              </w:rPr>
+            </w:pPr>
+            <w:proofErr w:type="spellStart"/>
+            <w:r>
+              <w:rPr>
+                <w:lang w:val="en-US"/>
+              </w:rPr>
+              <w:t>GameOver</w:t>
+            </w:r>
+            <w:proofErr w:type="spellEnd"/>
+          </w:p>
+        </w:tc>
+        <w:tc>
+          <w:tcPr>
+            <w:tcW w:w="4294" w:type="dxa"/>
+          </w:tcPr>
+          <w:p>
+            <w:pPr>
+              <w:jc w:val="center"/>
+              <w:rPr>
+                <w:lang w:val="en-US"/>
+              </w:rPr>
+            </w:pPr>
+          </w:p>
+        </w:tc>
+      </w:tr>
+      <w:tr>
+        <w:trPr>
+          <w:trHeight w:val="406"/>
+        </w:trPr>
+        <w:tc>
+          <w:tcPr>
+            <w:tcW w:w="4294" w:type="dxa"/>
+          </w:tcPr>
+          <w:p>
+            <w:pPr>
+              <w:jc w:val="center"/>
+              <w:rPr>
+                <w:lang w:val="en-US"/>
+              </w:rPr>
+            </w:pPr>
+            <w:r>
+              <w:rPr>
+                <w:lang w:val="en-US"/>
+              </w:rPr>
+              <w:t>Menu</w:t>
+            </w:r>
+          </w:p>
+        </w:tc>
+        <w:tc>
+          <w:tcPr>
+            <w:tcW w:w="4294" w:type="dxa"/>
+          </w:tcPr>
+          <w:p>
+            <w:pPr>
+              <w:jc w:val="center"/>
+              <w:rPr>
+                <w:lang w:val="en-US"/>
+              </w:rPr>
+            </w:pPr>
+          </w:p>
+        </w:tc>
+      </w:tr>
+      <w:tr>
+        <w:trPr>
+          <w:trHeight w:val="406"/>
+        </w:trPr>
+        <w:tc>
+          <w:tcPr>
+            <w:tcW w:w="4294" w:type="dxa"/>
+          </w:tcPr>
+          <w:p>
+            <w:pPr>
+              <w:jc w:val="center"/>
+              <w:rPr>
+                <w:lang w:val="en-US"/>
+              </w:rPr>
+            </w:pPr>
+            <w:r>
+              <w:rPr>
+                <w:lang w:val="en-US"/>
+              </w:rPr>
+              <w:t>Pause</w:t>
+            </w:r>
+          </w:p>
+        </w:tc>
+        <w:tc>
+          <w:tcPr>
+            <w:tcW w:w="4294" w:type="dxa"/>
+          </w:tcPr>
+          <w:p>
+            <w:pPr>
+              <w:jc w:val="center"/>
+              <w:rPr>
+                <w:lang w:val="en-US"/>
+              </w:rPr>
+            </w:pPr>
+          </w:p>
+        </w:tc>
+      </w:tr>
+      <w:tr>
+        <w:trPr>
+          <w:trHeight w:val="406"/>
+        </w:trPr>
+        <w:tc>
+          <w:tcPr>
+            <w:tcW w:w="4294" w:type="dxa"/>
+          </w:tcPr>
+          <w:p>
+            <w:pPr>
+              <w:jc w:val="center"/>
+              <w:rPr>
+                <w:lang w:val="en-US"/>
+              </w:rPr>
+            </w:pPr>
+            <w:proofErr w:type="spellStart"/>
+            <w:r>
+              <w:rPr>
+                <w:lang w:val="en-US"/>
+              </w:rPr>
+              <w:t>Proj</w:t>
+            </w:r>
+            <w:proofErr w:type="spellEnd"/>
+          </w:p>
+        </w:tc>
+        <w:tc>
+          <w:tcPr>
+            <w:tcW w:w="4294" w:type="dxa"/>
+          </w:tcPr>
+          <w:p>
+            <w:pPr>
+              <w:jc w:val="center"/>
+              <w:rPr>
+                <w:lang w:val="en-US"/>
+              </w:rPr>
+            </w:pPr>
+          </w:p>
+        </w:tc>
+      </w:tr>
+      <w:tr>
+        <w:trPr>
+          <w:trHeight w:val="406"/>
+        </w:trPr>
+        <w:tc>
+          <w:tcPr>
+            <w:tcW w:w="4294" w:type="dxa"/>
+          </w:tcPr>
+          <w:p>
+            <w:pPr>
+              <w:jc w:val="center"/>
+              <w:rPr>
+                <w:lang w:val="en-US"/>
+              </w:rPr>
+            </w:pPr>
+            <w:r>
+              <w:rPr>
+                <w:lang w:val="en-US"/>
+              </w:rPr>
+              <w:t>Snake</w:t>
+            </w:r>
+          </w:p>
+        </w:tc>
+        <w:tc>
+          <w:tcPr>
+            <w:tcW w:w="4294" w:type="dxa"/>
+          </w:tcPr>
+          <w:p>
+            <w:pPr>
+              <w:jc w:val="center"/>
+              <w:rPr>
+                <w:lang w:val="en-US"/>
+              </w:rPr>
+            </w:pPr>
+          </w:p>
+        </w:tc>
+      </w:tr>
+    </w:tbl>
+    <w:p>
+      <w:pPr>
+        <w:rPr>
+          <w:lang w:val="en-US"/>
+        </w:rPr>
+      </w:pPr>
+    </w:p>
+    <w:p>
+      <w:pPr>
+        <w:pStyle w:val="Ttulo1"/>
+        <w:rPr>
+          <w:lang w:val="en-US"/>
+        </w:rPr>
+      </w:pPr>
+      <w:r>
+        <w:rPr>
+          <w:lang w:val="en-US"/>
+        </w:rPr>
+        <w:lastRenderedPageBreak/>
+        <w:t>Function Call Graph</w:t>
+      </w:r>
+    </w:p>
+    <w:p>
+      <w:pPr>
+        <w:rPr>
+          <w:lang w:val="en-US"/>
+        </w:rPr>
+      </w:pPr>
+      <w:r>
+        <w:rPr>
+          <w:noProof/>
+        </w:rPr>
+        <w:drawing>
+          <wp:inline distT="0" distB="0" distL="0" distR="0" wp14:anchorId="32E07F1C" wp14:editId="17B45A1B">
+            <wp:extent cx="4839419" cy="6816957"/>
+            <wp:effectExtent l="0" t="0" r="0" b="0"/>
+            <wp:docPr id="6" name="Imagem 6"/>
+            <wp:cNvGraphicFramePr>
+              <a:graphicFrameLocks xmlns:a="http://schemas.openxmlformats.org/drawingml/2006/main" noChangeAspect="1"/>
+            </wp:cNvGraphicFramePr>
+            <a:graphic xmlns:a="http://schemas.openxmlformats.org/drawingml/2006/main">
+              <a:graphicData uri="http://schemas.openxmlformats.org/drawingml/2006/picture">
+                <pic:pic xmlns:pic="http://schemas.openxmlformats.org/drawingml/2006/picture">
+                  <pic:nvPicPr>
+                    <pic:cNvPr id="0" name="Picture 1"/>
+                    <pic:cNvPicPr>
+                      <a:picLocks noChangeAspect="1" noChangeArrowheads="1"/>
+                    </pic:cNvPicPr>
+                  </pic:nvPicPr>
+                  <pic:blipFill>
+                    <a:blip r:embed="rId10">
+                      <a:extLst>
+                        <a:ext uri="{28A0092B-C50C-407E-A947-70E740481C1C}">
+                          <a14:useLocalDpi xmlns:a14="http://schemas.microsoft.com/office/drawing/2010/main" val="0"/>
+                        </a:ext>
+                      </a:extLst>
+                    </a:blip>
+                    <a:srcRect/>
+                    <a:stretch>
+                      <a:fillRect/>
+                    </a:stretch>
+                  </pic:blipFill>
+                  <pic:spPr bwMode="auto">
+                    <a:xfrm>
+                      <a:off x="0" y="0"/>
+                      <a:ext cx="4843747" cy="6823054"/>
+                    </a:xfrm>
+                    <a:prstGeom prst="rect">
+                      <a:avLst/>
+                    </a:prstGeom>
+                    <a:noFill/>
+                    <a:ln>
+                      <a:noFill/>
+                    </a:ln>
+                  </pic:spPr>
+                </pic:pic>
+              </a:graphicData>
+            </a:graphic>
+          </wp:inline>
+        </w:drawing>
+      </w:r>
+    </w:p>
+    <w:p>
+      <w:pPr>
+        <w:rPr>
+          <w:lang w:val="en-US"/>
+        </w:rPr>
+      </w:pPr>
+    </w:p>
+    <w:p>
+      <w:pPr>
+        <w:pStyle w:val="Ttulo"/>
+        <w:ind w:left="1080"/>
+        <w:rPr>
+          <w:b/>
+          <w:bCs/>
+          <w:color w:val="0070C0"/>
+          <w:lang w:val="en-US"/>
+        </w:rPr>
+      </w:pPr>
+    </w:p>
+    <w:p>
+      <w:pPr>
+        <w:rPr>
+          <w:lang w:val="en-US"/>
+        </w:rPr>
+      </w:pPr>
+    </w:p>
+    <w:p>
+      <w:pPr>
+        <w:rPr>
+          <w:lang w:val="en-US"/>
+        </w:rPr>
+      </w:pPr>
+    </w:p>
+    <w:p>
+      <w:pPr>
+        <w:rPr>
+          <w:lang w:val="en-US"/>
+        </w:rPr>
+      </w:pPr>
+    </w:p>
+    <w:p>
+      <w:pPr>
+        <w:pStyle w:val="Ttulo"/>
         <w:numPr>
           <w:ilvl w:val="0"/>
-          <w:numId w:val="10"/>
+          <w:numId w:val="11"/>
         </w:numPr>
-        <w:rPr>
-          <w:sz w:val="28"/>
-          <w:szCs w:val="28"/>
-          <w:lang w:val="en-US"/>
-        </w:rPr>
-      </w:pPr>
-      <w:r>
-        <w:rPr>
-          <w:sz w:val="28"/>
-          <w:szCs w:val="28"/>
+        <w:jc w:val="center"/>
+        <w:rPr>
+          <w:b/>
+          <w:bCs/>
+          <w:color w:val="0070C0"/>
+          <w:lang w:val="en-US"/>
+        </w:rPr>
+      </w:pPr>
+      <w:r>
+        <w:rPr>
+          <w:b/>
+          <w:bCs/>
+          <w:color w:val="0070C0"/>
           <w:lang w:val="en-US"/>
         </w:rPr>
         <w:lastRenderedPageBreak/>
-        <w:t>Data Structures used:</w:t>
-      </w:r>
-    </w:p>
-    <w:p>
-      <w:pPr>
-        <w:pStyle w:val="PargrafodaLista"/>
+        <w:t>Implementation Details</w:t>
+      </w:r>
+    </w:p>
+    <w:p>
+      <w:pPr>
+        <w:rPr>
+          <w:lang w:val="en-US"/>
+        </w:rPr>
+      </w:pPr>
+    </w:p>
+    <w:p>
+      <w:pPr>
+        <w:pStyle w:val="Ttulo1"/>
+        <w:rPr>
+          <w:lang w:val="en-US"/>
+        </w:rPr>
+      </w:pPr>
+      <w:r>
+        <w:rPr>
+          <w:lang w:val="en-US"/>
+        </w:rPr>
+        <w:t>RTC</w:t>
+      </w:r>
+    </w:p>
+    <w:p>
+      <w:pPr>
+        <w:rPr>
+          <w:lang w:val="en-US"/>
+        </w:rPr>
+      </w:pPr>
+    </w:p>
+    <w:p>
+      <w:pPr>
+        <w:rPr>
+          <w:sz w:val="28"/>
+          <w:szCs w:val="28"/>
+          <w:lang w:val="en-US"/>
+        </w:rPr>
+      </w:pPr>
+      <w:r>
+        <w:rPr>
+          <w:sz w:val="28"/>
+          <w:szCs w:val="28"/>
+          <w:lang w:val="en-US"/>
+        </w:rPr>
+        <w:t xml:space="preserve">The RTC needed a few research to </w:t>
+      </w:r>
+      <w:r>
+        <w:rPr>
+          <w:sz w:val="28"/>
+          <w:szCs w:val="28"/>
+          <w:lang w:val="en-US"/>
+        </w:rPr>
+        <w:t>put to work but it was simple to implement. (…)</w:t>
+      </w:r>
+    </w:p>
+    <w:p>
+      <w:pPr>
+        <w:rPr>
+          <w:sz w:val="28"/>
+          <w:szCs w:val="28"/>
+          <w:lang w:val="en-US"/>
+        </w:rPr>
+      </w:pPr>
+    </w:p>
+    <w:p>
+      <w:pPr>
+        <w:rPr>
+          <w:sz w:val="28"/>
+          <w:szCs w:val="28"/>
+          <w:lang w:val="en-US"/>
+        </w:rPr>
+      </w:pPr>
+      <w:r>
+        <w:rPr>
+          <w:sz w:val="28"/>
+          <w:szCs w:val="28"/>
+          <w:lang w:val="en-US"/>
+        </w:rPr>
+        <w:t xml:space="preserve"> </w:t>
+      </w:r>
+    </w:p>
+    <w:p>
+      <w:pPr>
+        <w:rPr>
+          <w:sz w:val="28"/>
+          <w:szCs w:val="28"/>
+          <w:lang w:val="en-US"/>
+        </w:rPr>
+      </w:pPr>
+    </w:p>
+    <w:p>
+      <w:pPr>
+        <w:pStyle w:val="Ttulo"/>
         <w:numPr>
           <w:ilvl w:val="0"/>
-          <w:numId w:val="10"/>
+          <w:numId w:val="11"/>
         </w:numPr>
-        <w:rPr>
-          <w:sz w:val="28"/>
-          <w:szCs w:val="28"/>
-          <w:lang w:val="en-US"/>
-        </w:rPr>
-      </w:pPr>
-      <w:r>
-        <w:rPr>
-          <w:sz w:val="28"/>
-          <w:szCs w:val="28"/>
-          <w:lang w:val="en-US"/>
-        </w:rPr>
-        <w:t>Weight: %</w:t>
-      </w:r>
-    </w:p>
-    <w:p>
-      <w:pPr>
-        <w:pStyle w:val="PargrafodaLista"/>
-        <w:numPr>
-          <w:ilvl w:val="0"/>
-          <w:numId w:val="10"/>
-        </w:numPr>
-        <w:rPr>
-          <w:sz w:val="28"/>
-          <w:szCs w:val="28"/>
-          <w:lang w:val="en-US"/>
-        </w:rPr>
-      </w:pPr>
-      <w:r>
-        <w:rPr>
-          <w:sz w:val="28"/>
-          <w:szCs w:val="28"/>
-          <w:lang w:val="en-US"/>
-        </w:rPr>
-        <w:t>Developed by:</w:t>
-      </w:r>
-    </w:p>
-    <w:p>
-      <w:pPr>
-        <w:rPr>
-          <w:lang w:val="en-US"/>
-        </w:rPr>
-      </w:pPr>
-    </w:p>
-    <w:p>
-      <w:pPr>
-        <w:pStyle w:val="Ttulo1"/>
-        <w:rPr>
-          <w:lang w:val="en-US"/>
-        </w:rPr>
-      </w:pPr>
-      <w:proofErr w:type="spellStart"/>
-      <w:r>
-        <w:rPr>
-          <w:lang w:val="en-US"/>
-        </w:rPr>
-        <w:t>GameOver</w:t>
-      </w:r>
-      <w:proofErr w:type="spellEnd"/>
-    </w:p>
-    <w:p>
-      <w:pPr>
-        <w:rPr>
-          <w:lang w:val="en-US"/>
-        </w:rPr>
-      </w:pPr>
-    </w:p>
-    <w:p>
-      <w:pPr>
-        <w:pStyle w:val="PargrafodaLista"/>
-        <w:numPr>
-          <w:ilvl w:val="0"/>
-          <w:numId w:val="10"/>
-        </w:numPr>
-        <w:rPr>
-          <w:sz w:val="28"/>
-          <w:szCs w:val="28"/>
-          <w:lang w:val="en-US"/>
-        </w:rPr>
-      </w:pPr>
-    </w:p>
-    <w:p>
-      <w:pPr>
-        <w:pStyle w:val="PargrafodaLista"/>
-        <w:numPr>
-          <w:ilvl w:val="0"/>
-          <w:numId w:val="10"/>
-        </w:numPr>
-        <w:rPr>
-          <w:sz w:val="28"/>
-          <w:szCs w:val="28"/>
-          <w:lang w:val="en-US"/>
-        </w:rPr>
-      </w:pPr>
-      <w:r>
-        <w:rPr>
-          <w:sz w:val="28"/>
-          <w:szCs w:val="28"/>
-          <w:lang w:val="en-US"/>
-        </w:rPr>
-        <w:t>Data Structures used:</w:t>
-      </w:r>
-    </w:p>
-    <w:p>
-      <w:pPr>
-        <w:pStyle w:val="PargrafodaLista"/>
-        <w:numPr>
-          <w:ilvl w:val="0"/>
-          <w:numId w:val="10"/>
-        </w:numPr>
-        <w:rPr>
-          <w:sz w:val="28"/>
-          <w:szCs w:val="28"/>
-          <w:lang w:val="en-US"/>
-        </w:rPr>
-      </w:pPr>
-      <w:r>
-        <w:rPr>
-          <w:sz w:val="28"/>
-          <w:szCs w:val="28"/>
-          <w:lang w:val="en-US"/>
-        </w:rPr>
-        <w:t>Weight: %</w:t>
-      </w:r>
-    </w:p>
-    <w:p>
-      <w:pPr>
-        <w:pStyle w:val="PargrafodaLista"/>
-        <w:numPr>
-          <w:ilvl w:val="0"/>
-          <w:numId w:val="10"/>
-        </w:numPr>
-        <w:rPr>
-          <w:sz w:val="28"/>
-          <w:szCs w:val="28"/>
-          <w:lang w:val="en-US"/>
-        </w:rPr>
-      </w:pPr>
-      <w:r>
-        <w:rPr>
-          <w:sz w:val="28"/>
-          <w:szCs w:val="28"/>
-          <w:lang w:val="en-US"/>
-        </w:rPr>
-        <w:t>Developed by:</w:t>
-      </w:r>
-    </w:p>
-    <w:p>
-      <w:pPr>
-        <w:rPr>
-          <w:lang w:val="en-US"/>
-        </w:rPr>
-      </w:pPr>
-    </w:p>
-    <w:p>
-      <w:pPr>
-        <w:pStyle w:val="Ttulo1"/>
-        <w:rPr>
-          <w:lang w:val="en-US"/>
-        </w:rPr>
-      </w:pPr>
-      <w:r>
-        <w:rPr>
-          <w:lang w:val="en-US"/>
-        </w:rPr>
-        <w:t>Menu</w:t>
-      </w:r>
-    </w:p>
-    <w:p>
-      <w:pPr>
-        <w:rPr>
-          <w:lang w:val="en-US"/>
-        </w:rPr>
-      </w:pPr>
-    </w:p>
-    <w:p>
-      <w:pPr>
-        <w:pStyle w:val="PargrafodaLista"/>
-        <w:numPr>
-          <w:ilvl w:val="0"/>
-          <w:numId w:val="10"/>
-        </w:numPr>
-        <w:rPr>
-          <w:sz w:val="28"/>
-          <w:szCs w:val="28"/>
-          <w:lang w:val="en-US"/>
-        </w:rPr>
-      </w:pPr>
-    </w:p>
-    <w:p>
-      <w:pPr>
-        <w:pStyle w:val="PargrafodaLista"/>
-        <w:numPr>
-          <w:ilvl w:val="0"/>
-          <w:numId w:val="10"/>
-        </w:numPr>
-        <w:rPr>
-          <w:sz w:val="28"/>
-          <w:szCs w:val="28"/>
-          <w:lang w:val="en-US"/>
-        </w:rPr>
-      </w:pPr>
-      <w:r>
-        <w:rPr>
-          <w:sz w:val="28"/>
-          <w:szCs w:val="28"/>
-          <w:lang w:val="en-US"/>
-        </w:rPr>
-        <w:t>Data Structures used:</w:t>
-      </w:r>
-    </w:p>
-    <w:p>
-      <w:pPr>
-        <w:pStyle w:val="PargrafodaLista"/>
-        <w:numPr>
-          <w:ilvl w:val="0"/>
-          <w:numId w:val="10"/>
-        </w:numPr>
-        <w:rPr>
-          <w:sz w:val="28"/>
-          <w:szCs w:val="28"/>
-          <w:lang w:val="en-US"/>
-        </w:rPr>
-      </w:pPr>
-      <w:r>
-        <w:rPr>
-          <w:sz w:val="28"/>
-          <w:szCs w:val="28"/>
-          <w:lang w:val="en-US"/>
-        </w:rPr>
-        <w:t>Weight: %</w:t>
-      </w:r>
-    </w:p>
-    <w:p>
-      <w:pPr>
-        <w:pStyle w:val="PargrafodaLista"/>
-        <w:numPr>
-          <w:ilvl w:val="0"/>
-          <w:numId w:val="10"/>
-        </w:numPr>
-        <w:rPr>
-          <w:sz w:val="28"/>
-          <w:szCs w:val="28"/>
-          <w:lang w:val="en-US"/>
-        </w:rPr>
-      </w:pPr>
-      <w:r>
-        <w:rPr>
-          <w:sz w:val="28"/>
-          <w:szCs w:val="28"/>
-          <w:lang w:val="en-US"/>
-        </w:rPr>
-        <w:t>Developed by:</w:t>
-      </w:r>
-    </w:p>
-    <w:p>
-      <w:pPr>
-        <w:rPr>
-          <w:lang w:val="en-US"/>
-        </w:rPr>
-      </w:pPr>
-    </w:p>
-    <w:p>
-      <w:pPr>
-        <w:pStyle w:val="Ttulo1"/>
-        <w:rPr>
-          <w:lang w:val="en-US"/>
-        </w:rPr>
-      </w:pPr>
-      <w:r>
-        <w:rPr>
-          <w:lang w:val="en-US"/>
-        </w:rPr>
-        <w:t>Pause</w:t>
-      </w:r>
-    </w:p>
-    <w:p>
-      <w:pPr>
-        <w:rPr>
-          <w:lang w:val="en-US"/>
-        </w:rPr>
-      </w:pPr>
-    </w:p>
-    <w:p>
-      <w:pPr>
-        <w:pStyle w:val="PargrafodaLista"/>
-        <w:numPr>
-          <w:ilvl w:val="0"/>
-          <w:numId w:val="10"/>
-        </w:numPr>
-        <w:rPr>
-          <w:sz w:val="28"/>
-          <w:szCs w:val="28"/>
-          <w:lang w:val="en-US"/>
-        </w:rPr>
-      </w:pPr>
-    </w:p>
-    <w:p>
-      <w:pPr>
-        <w:pStyle w:val="PargrafodaLista"/>
-        <w:numPr>
-          <w:ilvl w:val="0"/>
-          <w:numId w:val="10"/>
-        </w:numPr>
-        <w:rPr>
-          <w:sz w:val="28"/>
-          <w:szCs w:val="28"/>
-          <w:lang w:val="en-US"/>
-        </w:rPr>
-      </w:pPr>
-      <w:r>
-        <w:rPr>
-          <w:sz w:val="28"/>
-          <w:szCs w:val="28"/>
-          <w:lang w:val="en-US"/>
-        </w:rPr>
-        <w:t>Data Structures used:</w:t>
-      </w:r>
-    </w:p>
-    <w:p>
-      <w:pPr>
-        <w:pStyle w:val="PargrafodaLista"/>
-        <w:numPr>
-          <w:ilvl w:val="0"/>
-          <w:numId w:val="10"/>
-        </w:numPr>
-        <w:rPr>
-          <w:sz w:val="28"/>
-          <w:szCs w:val="28"/>
-          <w:lang w:val="en-US"/>
-        </w:rPr>
-      </w:pPr>
-      <w:r>
-        <w:rPr>
-          <w:sz w:val="28"/>
-          <w:szCs w:val="28"/>
-          <w:lang w:val="en-US"/>
-        </w:rPr>
-        <w:t>Weight: %</w:t>
-      </w:r>
-    </w:p>
-    <w:p>
-      <w:pPr>
-        <w:pStyle w:val="PargrafodaLista"/>
-        <w:numPr>
-          <w:ilvl w:val="0"/>
-          <w:numId w:val="10"/>
-        </w:numPr>
-        <w:rPr>
-          <w:sz w:val="28"/>
-          <w:szCs w:val="28"/>
-          <w:lang w:val="en-US"/>
-        </w:rPr>
-      </w:pPr>
-      <w:r>
-        <w:rPr>
-          <w:sz w:val="28"/>
-          <w:szCs w:val="28"/>
-          <w:lang w:val="en-US"/>
-        </w:rPr>
-        <w:t>Developed by:</w:t>
-      </w:r>
-    </w:p>
-    <w:p>
-      <w:pPr>
-        <w:rPr>
-          <w:lang w:val="en-US"/>
-        </w:rPr>
-      </w:pPr>
-    </w:p>
-    <w:p>
-      <w:pPr>
-        <w:pStyle w:val="Ttulo1"/>
-        <w:rPr>
-          <w:lang w:val="en-US"/>
-        </w:rPr>
-      </w:pPr>
-      <w:proofErr w:type="spellStart"/>
-      <w:r>
-        <w:rPr>
-          <w:lang w:val="en-US"/>
-        </w:rPr>
-        <w:t>Proj</w:t>
-      </w:r>
-      <w:proofErr w:type="spellEnd"/>
-    </w:p>
-    <w:p>
-      <w:pPr>
-        <w:rPr>
-          <w:lang w:val="en-US"/>
-        </w:rPr>
-      </w:pPr>
-    </w:p>
-    <w:p>
-      <w:pPr>
-        <w:pStyle w:val="PargrafodaLista"/>
-        <w:numPr>
-          <w:ilvl w:val="0"/>
-          <w:numId w:val="10"/>
-        </w:numPr>
-        <w:rPr>
-          <w:sz w:val="28"/>
-          <w:szCs w:val="28"/>
-          <w:lang w:val="en-US"/>
-        </w:rPr>
-      </w:pPr>
-    </w:p>
-    <w:p>
-      <w:pPr>
-        <w:pStyle w:val="PargrafodaLista"/>
-        <w:numPr>
-          <w:ilvl w:val="0"/>
-          <w:numId w:val="10"/>
-        </w:numPr>
-        <w:rPr>
-          <w:sz w:val="28"/>
-          <w:szCs w:val="28"/>
-          <w:lang w:val="en-US"/>
-        </w:rPr>
-      </w:pPr>
-      <w:r>
-        <w:rPr>
-          <w:sz w:val="28"/>
-          <w:szCs w:val="28"/>
-          <w:lang w:val="en-US"/>
-        </w:rPr>
-        <w:t>Data Structures used:</w:t>
-      </w:r>
-    </w:p>
-    <w:p>
-      <w:pPr>
-        <w:pStyle w:val="PargrafodaLista"/>
-        <w:numPr>
-          <w:ilvl w:val="0"/>
-          <w:numId w:val="10"/>
-        </w:numPr>
-        <w:rPr>
-          <w:sz w:val="28"/>
-          <w:szCs w:val="28"/>
-          <w:lang w:val="en-US"/>
-        </w:rPr>
-      </w:pPr>
-      <w:r>
-        <w:rPr>
-          <w:sz w:val="28"/>
-          <w:szCs w:val="28"/>
-          <w:lang w:val="en-US"/>
-        </w:rPr>
-        <w:t>Weight: %</w:t>
-      </w:r>
-    </w:p>
-    <w:p>
-      <w:pPr>
-        <w:pStyle w:val="PargrafodaLista"/>
-        <w:numPr>
-          <w:ilvl w:val="0"/>
-          <w:numId w:val="10"/>
-        </w:numPr>
-        <w:rPr>
-          <w:sz w:val="28"/>
-          <w:szCs w:val="28"/>
-          <w:lang w:val="en-US"/>
-        </w:rPr>
-      </w:pPr>
-      <w:r>
-        <w:rPr>
-          <w:sz w:val="28"/>
-          <w:szCs w:val="28"/>
-          <w:lang w:val="en-US"/>
-        </w:rPr>
-        <w:t>Developed by:</w:t>
-      </w:r>
-    </w:p>
-    <w:p>
-      <w:pPr>
-        <w:rPr>
-          <w:lang w:val="en-US"/>
-        </w:rPr>
-      </w:pPr>
-    </w:p>
-    <w:p>
-      <w:pPr>
-        <w:pStyle w:val="Ttulo1"/>
-        <w:rPr>
-          <w:lang w:val="en-US"/>
-        </w:rPr>
-      </w:pPr>
-      <w:r>
-        <w:rPr>
-          <w:lang w:val="en-US"/>
-        </w:rPr>
-        <w:lastRenderedPageBreak/>
-        <w:t>Snake</w:t>
-      </w:r>
-    </w:p>
-    <w:p>
-      <w:pPr>
-        <w:tabs>
-          <w:tab w:val="left" w:pos="3525"/>
-        </w:tabs>
-        <w:rPr>
-          <w:sz w:val="28"/>
-          <w:szCs w:val="28"/>
-          <w:lang w:val="en-US"/>
-        </w:rPr>
-      </w:pPr>
-    </w:p>
-    <w:p>
-      <w:pPr>
-        <w:pStyle w:val="PargrafodaLista"/>
-        <w:numPr>
-          <w:ilvl w:val="0"/>
-          <w:numId w:val="10"/>
-        </w:numPr>
-        <w:rPr>
-          <w:sz w:val="28"/>
-          <w:szCs w:val="28"/>
-          <w:lang w:val="en-US"/>
-        </w:rPr>
-      </w:pPr>
-    </w:p>
-    <w:p>
-      <w:pPr>
-        <w:pStyle w:val="PargrafodaLista"/>
-        <w:numPr>
-          <w:ilvl w:val="0"/>
-          <w:numId w:val="10"/>
-        </w:numPr>
-        <w:rPr>
-          <w:sz w:val="28"/>
-          <w:szCs w:val="28"/>
-          <w:lang w:val="en-US"/>
-        </w:rPr>
-      </w:pPr>
-      <w:r>
-        <w:rPr>
-          <w:sz w:val="28"/>
-          <w:szCs w:val="28"/>
-          <w:lang w:val="en-US"/>
-        </w:rPr>
-        <w:t>Data Structures used:</w:t>
-      </w:r>
-    </w:p>
-    <w:p>
-      <w:pPr>
-        <w:pStyle w:val="PargrafodaLista"/>
-        <w:numPr>
-          <w:ilvl w:val="0"/>
-          <w:numId w:val="10"/>
-        </w:numPr>
-        <w:rPr>
-          <w:sz w:val="28"/>
-          <w:szCs w:val="28"/>
-          <w:lang w:val="en-US"/>
-        </w:rPr>
-      </w:pPr>
-      <w:r>
-        <w:rPr>
-          <w:sz w:val="28"/>
-          <w:szCs w:val="28"/>
-          <w:lang w:val="en-US"/>
-        </w:rPr>
-        <w:t>Weight: %</w:t>
-      </w:r>
-    </w:p>
-    <w:p>
-      <w:pPr>
-        <w:pStyle w:val="PargrafodaLista"/>
-        <w:numPr>
-          <w:ilvl w:val="0"/>
-          <w:numId w:val="10"/>
-        </w:numPr>
-        <w:rPr>
-          <w:sz w:val="28"/>
-          <w:szCs w:val="28"/>
-          <w:lang w:val="en-US"/>
-        </w:rPr>
-      </w:pPr>
-      <w:r>
-        <w:rPr>
-          <w:sz w:val="28"/>
-          <w:szCs w:val="28"/>
-          <w:lang w:val="en-US"/>
-        </w:rPr>
-        <w:t>Developed by:</w:t>
-      </w:r>
-    </w:p>
-    <w:p>
-      <w:pPr>
-        <w:tabs>
-          <w:tab w:val="left" w:pos="3525"/>
-        </w:tabs>
-        <w:rPr>
-          <w:sz w:val="28"/>
-          <w:szCs w:val="28"/>
-          <w:lang w:val="en-US"/>
-        </w:rPr>
-      </w:pPr>
+        <w:jc w:val="center"/>
+        <w:rPr>
+          <w:b/>
+          <w:bCs/>
+          <w:color w:val="0070C0"/>
+          <w:lang w:val="en-US"/>
+        </w:rPr>
+      </w:pPr>
+      <w:r>
+        <w:rPr>
+          <w:b/>
+          <w:bCs/>
+          <w:color w:val="0070C0"/>
+          <w:lang w:val="en-US"/>
+        </w:rPr>
+        <w:t>Conclusion</w:t>
+      </w:r>
     </w:p>
     <w:sectPr>
       <w:pgSz w:w="11906" w:h="16838"/>
@@ -7055,6 +8261,95 @@
     </w:lvl>
   </w:abstractNum>
   <w:abstractNum w:abstractNumId="6" w15:restartNumberingAfterBreak="0">
+    <w:nsid w:val="3D4A7E45"/>
+    <w:multiLevelType w:val="hybridMultilevel"/>
+    <w:tmpl w:val="1F00C754"/>
+    <w:lvl w:ilvl="0" w:tplc="D0C495E0">
+      <w:start w:val="4"/>
+      <w:numFmt w:val="decimal"/>
+      <w:lvlText w:val="%1."/>
+      <w:lvlJc w:val="left"/>
+      <w:pPr>
+        <w:ind w:left="1080" w:hanging="720"/>
+      </w:pPr>
+      <w:rPr>
+        <w:rFonts w:hint="default"/>
+      </w:rPr>
+    </w:lvl>
+    <w:lvl w:ilvl="1" w:tplc="08160019" w:tentative="1">
+      <w:start w:val="1"/>
+      <w:numFmt w:val="lowerLetter"/>
+      <w:lvlText w:val="%2."/>
+      <w:lvlJc w:val="left"/>
+      <w:pPr>
+        <w:ind w:left="1440" w:hanging="360"/>
+      </w:pPr>
+    </w:lvl>
+    <w:lvl w:ilvl="2" w:tplc="0816001B" w:tentative="1">
+      <w:start w:val="1"/>
+      <w:numFmt w:val="lowerRoman"/>
+      <w:lvlText w:val="%3."/>
+      <w:lvlJc w:val="right"/>
+      <w:pPr>
+        <w:ind w:left="2160" w:hanging="180"/>
+      </w:pPr>
+    </w:lvl>
+    <w:lvl w:ilvl="3" w:tplc="0816000F" w:tentative="1">
+      <w:start w:val="1"/>
+      <w:numFmt w:val="decimal"/>
+      <w:lvlText w:val="%4."/>
+      <w:lvlJc w:val="left"/>
+      <w:pPr>
+        <w:ind w:left="2880" w:hanging="360"/>
+      </w:pPr>
+    </w:lvl>
+    <w:lvl w:ilvl="4" w:tplc="08160019" w:tentative="1">
+      <w:start w:val="1"/>
+      <w:numFmt w:val="lowerLetter"/>
+      <w:lvlText w:val="%5."/>
+      <w:lvlJc w:val="left"/>
+      <w:pPr>
+        <w:ind w:left="3600" w:hanging="360"/>
+      </w:pPr>
+    </w:lvl>
+    <w:lvl w:ilvl="5" w:tplc="0816001B" w:tentative="1">
+      <w:start w:val="1"/>
+      <w:numFmt w:val="lowerRoman"/>
+      <w:lvlText w:val="%6."/>
+      <w:lvlJc w:val="right"/>
+      <w:pPr>
+        <w:ind w:left="4320" w:hanging="180"/>
+      </w:pPr>
+    </w:lvl>
+    <w:lvl w:ilvl="6" w:tplc="0816000F" w:tentative="1">
+      <w:start w:val="1"/>
+      <w:numFmt w:val="decimal"/>
+      <w:lvlText w:val="%7."/>
+      <w:lvlJc w:val="left"/>
+      <w:pPr>
+        <w:ind w:left="5040" w:hanging="360"/>
+      </w:pPr>
+    </w:lvl>
+    <w:lvl w:ilvl="7" w:tplc="08160019" w:tentative="1">
+      <w:start w:val="1"/>
+      <w:numFmt w:val="lowerLetter"/>
+      <w:lvlText w:val="%8."/>
+      <w:lvlJc w:val="left"/>
+      <w:pPr>
+        <w:ind w:left="5760" w:hanging="360"/>
+      </w:pPr>
+    </w:lvl>
+    <w:lvl w:ilvl="8" w:tplc="0816001B" w:tentative="1">
+      <w:start w:val="1"/>
+      <w:numFmt w:val="lowerRoman"/>
+      <w:lvlText w:val="%9."/>
+      <w:lvlJc w:val="right"/>
+      <w:pPr>
+        <w:ind w:left="6480" w:hanging="180"/>
+      </w:pPr>
+    </w:lvl>
+  </w:abstractNum>
+  <w:abstractNum w:abstractNumId="7" w15:restartNumberingAfterBreak="0">
     <w:nsid w:val="65A7032E"/>
     <w:multiLevelType w:val="hybridMultilevel"/>
     <w:tmpl w:val="A7168534"/>
@@ -7169,7 +8464,7 @@
       </w:rPr>
     </w:lvl>
   </w:abstractNum>
-  <w:abstractNum w:abstractNumId="7" w15:restartNumberingAfterBreak="0">
+  <w:abstractNum w:abstractNumId="8" w15:restartNumberingAfterBreak="0">
     <w:nsid w:val="6DE001FC"/>
     <w:multiLevelType w:val="hybridMultilevel"/>
     <w:tmpl w:val="85080C2E"/>
@@ -7282,7 +8577,7 @@
       </w:rPr>
     </w:lvl>
   </w:abstractNum>
-  <w:abstractNum w:abstractNumId="8" w15:restartNumberingAfterBreak="0">
+  <w:abstractNum w:abstractNumId="9" w15:restartNumberingAfterBreak="0">
     <w:nsid w:val="6E6E4878"/>
     <w:multiLevelType w:val="hybridMultilevel"/>
     <w:tmpl w:val="CFDE346C"/>
@@ -7395,7 +8690,7 @@
       </w:rPr>
     </w:lvl>
   </w:abstractNum>
-  <w:abstractNum w:abstractNumId="9" w15:restartNumberingAfterBreak="0">
+  <w:abstractNum w:abstractNumId="10" w15:restartNumberingAfterBreak="0">
     <w:nsid w:val="777A5D7D"/>
     <w:multiLevelType w:val="hybridMultilevel"/>
     <w:tmpl w:val="A5702D28"/>
@@ -7521,22 +8816,25 @@
     <w:abstractNumId w:val="5"/>
   </w:num>
   <w:num w:numId="5" w16cid:durableId="1850172578">
-    <w:abstractNumId w:val="6"/>
+    <w:abstractNumId w:val="7"/>
   </w:num>
   <w:num w:numId="6" w16cid:durableId="1923877992">
     <w:abstractNumId w:val="2"/>
   </w:num>
   <w:num w:numId="7" w16cid:durableId="1174610388">
-    <w:abstractNumId w:val="7"/>
+    <w:abstractNumId w:val="8"/>
   </w:num>
   <w:num w:numId="8" w16cid:durableId="597372830">
-    <w:abstractNumId w:val="8"/>
+    <w:abstractNumId w:val="9"/>
   </w:num>
   <w:num w:numId="9" w16cid:durableId="144199709">
     <w:abstractNumId w:val="3"/>
   </w:num>
   <w:num w:numId="10" w16cid:durableId="158667199">
-    <w:abstractNumId w:val="9"/>
+    <w:abstractNumId w:val="10"/>
+  </w:num>
+  <w:num w:numId="11" w16cid:durableId="868183293">
+    <w:abstractNumId w:val="6"/>
   </w:num>
 </w:numbering>
 </file>
@@ -7986,6 +9284,7 @@
   <w:style w:type="character" w:default="1" w:styleId="Tipodeletrapredefinidodopargrafo">
     <w:name w:val="Default Paragraph Font"/>
     <w:uiPriority w:val="1"/>
+    <w:semiHidden/>
     <w:unhideWhenUsed/>
   </w:style>
   <w:style w:type="table" w:default="1" w:styleId="Tabelanormal">
